--- a/Algo_dann_2_curs/Kursovaya/ИВБО_11_23_КР_АООД_ТуктаровТА_4.docx
+++ b/Algo_dann_2_curs/Kursovaya/ИВБО_11_23_КР_АООД_ТуктаровТА_4.docx
@@ -1,11 +1,18 @@
 
 <file path=word/document.xml><?xml version="1.0" encoding="utf-8"?>
-<w:document xmlns:wpc="http://schemas.microsoft.com/office/word/2010/wordprocessingCanvas" xmlns:cx="http://schemas.microsoft.com/office/drawing/2014/chartex" xmlns:cx1="http://schemas.microsoft.com/office/drawing/2015/9/8/chartex" xmlns:cx2="http://schemas.microsoft.com/office/drawing/2015/10/21/chartex" xmlns:cx3="http://schemas.microsoft.com/office/drawing/2016/5/9/chartex" xmlns:cx4="http://schemas.microsoft.com/office/drawing/2016/5/10/chartex" xmlns:cx5="http://schemas.microsoft.com/office/drawing/2016/5/11/chartex" xmlns:cx6="http://schemas.microsoft.com/office/drawing/2016/5/12/chartex" xmlns:cx7="http://schemas.microsoft.com/office/drawing/2016/5/13/chartex" xmlns:cx8="http://schemas.microsoft.com/office/drawing/2016/5/14/chartex" xmlns:mc="http://schemas.openxmlformats.org/markup-compatibility/2006" xmlns:aink="http://schemas.microsoft.com/office/drawing/2016/ink" xmlns:am3d="http://schemas.microsoft.com/office/drawing/2017/model3d" xmlns:o="urn:schemas-microsoft-com:office:office" xmlns:r="http://schemas.openxmlformats.org/officeDocument/2006/relationships" xmlns:m="http://schemas.openxmlformats.org/officeDocument/2006/math" xmlns:v="urn:schemas-microsoft-com:vml" xmlns:wp14="http://schemas.microsoft.com/office/word/2010/wordprocessingDrawing" xmlns:wp="http://schemas.openxmlformats.org/drawingml/2006/wordprocessingDrawing" xmlns:w10="urn:schemas-microsoft-com:office:word" xmlns:w="http://schemas.openxmlformats.org/wordprocessingml/2006/main" xmlns:w14="http://schemas.microsoft.com/office/word/2010/wordml" xmlns:w15="http://schemas.microsoft.com/office/word/2012/wordml" xmlns:w16cex="http://schemas.microsoft.com/office/word/2018/wordml/cex" xmlns:w16cid="http://schemas.microsoft.com/office/word/2016/wordml/cid" xmlns:w16="http://schemas.microsoft.com/office/word/2018/wordml" xmlns:w16sdtdh="http://schemas.microsoft.com/office/word/2020/wordml/sdtdatahash" xmlns:w16se="http://schemas.microsoft.com/office/word/2015/wordml/symex" xmlns:wpg="http://schemas.microsoft.com/office/word/2010/wordprocessingGroup" xmlns:wpi="http://schemas.microsoft.com/office/word/2010/wordprocessingInk" xmlns:wne="http://schemas.microsoft.com/office/word/2006/wordml" xmlns:wps="http://schemas.microsoft.com/office/word/2010/wordprocessingShape" mc:Ignorable="w14 w15 w16se w16cid w16 w16cex w16sdtdh wp14">
+<w:document xmlns:wpc="http://schemas.microsoft.com/office/word/2010/wordprocessingCanvas" xmlns:cx="http://schemas.microsoft.com/office/drawing/2014/chartex" xmlns:cx1="http://schemas.microsoft.com/office/drawing/2015/9/8/chartex" xmlns:cx2="http://schemas.microsoft.com/office/drawing/2015/10/21/chartex" xmlns:cx3="http://schemas.microsoft.com/office/drawing/2016/5/9/chartex" xmlns:cx4="http://schemas.microsoft.com/office/drawing/2016/5/10/chartex" xmlns:cx5="http://schemas.microsoft.com/office/drawing/2016/5/11/chartex" xmlns:cx6="http://schemas.microsoft.com/office/drawing/2016/5/12/chartex" xmlns:cx7="http://schemas.microsoft.com/office/drawing/2016/5/13/chartex" xmlns:cx8="http://schemas.microsoft.com/office/drawing/2016/5/14/chartex" xmlns:mc="http://schemas.openxmlformats.org/markup-compatibility/2006" xmlns:aink="http://schemas.microsoft.com/office/drawing/2016/ink" xmlns:am3d="http://schemas.microsoft.com/office/drawing/2017/model3d" xmlns:o="urn:schemas-microsoft-com:office:office" xmlns:oel="http://schemas.microsoft.com/office/2019/extlst" xmlns:r="http://schemas.openxmlformats.org/officeDocument/2006/relationships" xmlns:m="http://schemas.openxmlformats.org/officeDocument/2006/math" xmlns:v="urn:schemas-microsoft-com:vml" xmlns:wp14="http://schemas.microsoft.com/office/word/2010/wordprocessingDrawing" xmlns:wp="http://schemas.openxmlformats.org/drawingml/2006/wordprocessingDrawing" xmlns:w10="urn:schemas-microsoft-com:office:word" xmlns:w="http://schemas.openxmlformats.org/wordprocessingml/2006/main" xmlns:w14="http://schemas.microsoft.com/office/word/2010/wordml" xmlns:w15="http://schemas.microsoft.com/office/word/2012/wordml" xmlns:w16cex="http://schemas.microsoft.com/office/word/2018/wordml/cex" xmlns:w16cid="http://schemas.microsoft.com/office/word/2016/wordml/cid" xmlns:w16="http://schemas.microsoft.com/office/word/2018/wordml" xmlns:w16du="http://schemas.microsoft.com/office/word/2023/wordml/word16du" xmlns:w16sdtdh="http://schemas.microsoft.com/office/word/2020/wordml/sdtdatahash" xmlns:w16se="http://schemas.microsoft.com/office/word/2015/wordml/symex" xmlns:wpg="http://schemas.microsoft.com/office/word/2010/wordprocessingGroup" xmlns:wpi="http://schemas.microsoft.com/office/word/2010/wordprocessingInk" xmlns:wne="http://schemas.microsoft.com/office/word/2006/wordml" xmlns:wps="http://schemas.microsoft.com/office/word/2010/wordprocessingShape" mc:Ignorable="w14 w15 w16se w16cid w16 w16cex w16sdtdh w16du wp14">
   <w:body>
     <w:bookmarkStart w:id="0" w:name="_Toc185175804" w:displacedByCustomXml="next"/>
     <w:bookmarkStart w:id="1" w:name="_Toc185176006" w:displacedByCustomXml="next"/>
     <w:sdt>
       <w:sdtPr>
+        <w:rPr>
+          <w:rFonts w:eastAsiaTheme="minorHAnsi" w:cstheme="minorBidi"/>
+          <w:b w:val="0"/>
+          <w:caps w:val="0"/>
+          <w:sz w:val="28"/>
+          <w:szCs w:val="22"/>
+        </w:rPr>
         <w:id w:val="-552922616"/>
         <w:docPartObj>
           <w:docPartGallery w:val="Table of Contents"/>
@@ -14,11 +21,7 @@
       </w:sdtPr>
       <w:sdtEndPr>
         <w:rPr>
-          <w:rFonts w:eastAsiaTheme="minorHAnsi" w:cstheme="minorBidi"/>
           <w:bCs/>
-          <w:caps w:val="0"/>
-          <w:sz w:val="28"/>
-          <w:szCs w:val="22"/>
         </w:rPr>
       </w:sdtEndPr>
       <w:sdtContent>
@@ -38,6 +41,7 @@
             <w:tabs>
               <w:tab w:val="right" w:leader="dot" w:pos="9628"/>
             </w:tabs>
+            <w:ind w:firstLine="0"/>
             <w:rPr>
               <w:rFonts w:asciiTheme="minorHAnsi" w:eastAsiaTheme="minorEastAsia" w:hAnsiTheme="minorHAnsi"/>
               <w:noProof/>
@@ -101,7 +105,7 @@
                 <w:noProof/>
                 <w:webHidden/>
               </w:rPr>
-              <w:t>4</w:t>
+              <w:t>7</w:t>
             </w:r>
             <w:r>
               <w:rPr>
@@ -118,6 +122,7 @@
             <w:tabs>
               <w:tab w:val="right" w:leader="dot" w:pos="9628"/>
             </w:tabs>
+            <w:ind w:firstLine="0"/>
             <w:rPr>
               <w:rFonts w:asciiTheme="minorHAnsi" w:eastAsiaTheme="minorEastAsia" w:hAnsiTheme="minorHAnsi"/>
               <w:noProof/>
@@ -172,7 +177,7 @@
                 <w:noProof/>
                 <w:webHidden/>
               </w:rPr>
-              <w:t>5</w:t>
+              <w:t>8</w:t>
             </w:r>
             <w:r>
               <w:rPr>
@@ -189,7 +194,7 @@
             <w:tabs>
               <w:tab w:val="right" w:leader="dot" w:pos="9628"/>
             </w:tabs>
-            <w:ind w:left="0"/>
+            <w:ind w:left="0" w:firstLine="0"/>
             <w:rPr>
               <w:rFonts w:asciiTheme="minorHAnsi" w:eastAsiaTheme="minorEastAsia" w:hAnsiTheme="minorHAnsi"/>
               <w:noProof/>
@@ -244,7 +249,7 @@
                 <w:noProof/>
                 <w:webHidden/>
               </w:rPr>
-              <w:t>5</w:t>
+              <w:t>8</w:t>
             </w:r>
             <w:r>
               <w:rPr>
@@ -261,7 +266,7 @@
             <w:tabs>
               <w:tab w:val="right" w:leader="dot" w:pos="9628"/>
             </w:tabs>
-            <w:ind w:left="0"/>
+            <w:ind w:left="0" w:firstLine="0"/>
             <w:rPr>
               <w:rFonts w:asciiTheme="minorHAnsi" w:eastAsiaTheme="minorEastAsia" w:hAnsiTheme="minorHAnsi"/>
               <w:noProof/>
@@ -316,7 +321,7 @@
                 <w:noProof/>
                 <w:webHidden/>
               </w:rPr>
-              <w:t>5</w:t>
+              <w:t>8</w:t>
             </w:r>
             <w:r>
               <w:rPr>
@@ -333,7 +338,7 @@
             <w:tabs>
               <w:tab w:val="right" w:leader="dot" w:pos="9628"/>
             </w:tabs>
-            <w:ind w:left="0"/>
+            <w:ind w:left="0" w:firstLine="0"/>
             <w:rPr>
               <w:rFonts w:asciiTheme="minorHAnsi" w:eastAsiaTheme="minorEastAsia" w:hAnsiTheme="minorHAnsi"/>
               <w:noProof/>
@@ -388,7 +393,7 @@
                 <w:noProof/>
                 <w:webHidden/>
               </w:rPr>
-              <w:t>5</w:t>
+              <w:t>8</w:t>
             </w:r>
             <w:r>
               <w:rPr>
@@ -405,7 +410,7 @@
             <w:tabs>
               <w:tab w:val="right" w:leader="dot" w:pos="9628"/>
             </w:tabs>
-            <w:ind w:left="0"/>
+            <w:ind w:left="0" w:firstLine="0"/>
             <w:rPr>
               <w:rFonts w:asciiTheme="minorHAnsi" w:eastAsiaTheme="minorEastAsia" w:hAnsiTheme="minorHAnsi"/>
               <w:noProof/>
@@ -460,7 +465,7 @@
                 <w:noProof/>
                 <w:webHidden/>
               </w:rPr>
-              <w:t>5</w:t>
+              <w:t>8</w:t>
             </w:r>
             <w:r>
               <w:rPr>
@@ -477,7 +482,7 @@
             <w:tabs>
               <w:tab w:val="right" w:leader="dot" w:pos="9628"/>
             </w:tabs>
-            <w:ind w:left="0"/>
+            <w:ind w:left="0" w:firstLine="0"/>
             <w:rPr>
               <w:rFonts w:asciiTheme="minorHAnsi" w:eastAsiaTheme="minorEastAsia" w:hAnsiTheme="minorHAnsi"/>
               <w:noProof/>
@@ -532,7 +537,7 @@
                 <w:noProof/>
                 <w:webHidden/>
               </w:rPr>
-              <w:t>6</w:t>
+              <w:t>9</w:t>
             </w:r>
             <w:r>
               <w:rPr>
@@ -549,7 +554,7 @@
             <w:tabs>
               <w:tab w:val="right" w:leader="dot" w:pos="9628"/>
             </w:tabs>
-            <w:ind w:left="0"/>
+            <w:ind w:left="0" w:firstLine="0"/>
             <w:rPr>
               <w:rFonts w:asciiTheme="minorHAnsi" w:eastAsiaTheme="minorEastAsia" w:hAnsiTheme="minorHAnsi"/>
               <w:noProof/>
@@ -604,7 +609,7 @@
                 <w:noProof/>
                 <w:webHidden/>
               </w:rPr>
-              <w:t>6</w:t>
+              <w:t>9</w:t>
             </w:r>
             <w:r>
               <w:rPr>
@@ -621,7 +626,7 @@
             <w:tabs>
               <w:tab w:val="right" w:leader="dot" w:pos="9628"/>
             </w:tabs>
-            <w:ind w:left="0"/>
+            <w:ind w:left="0" w:firstLine="0"/>
             <w:rPr>
               <w:rFonts w:asciiTheme="minorHAnsi" w:eastAsiaTheme="minorEastAsia" w:hAnsiTheme="minorHAnsi"/>
               <w:noProof/>
@@ -676,7 +681,7 @@
                 <w:noProof/>
                 <w:webHidden/>
               </w:rPr>
-              <w:t>6</w:t>
+              <w:t>9</w:t>
             </w:r>
             <w:r>
               <w:rPr>
@@ -693,7 +698,7 @@
             <w:tabs>
               <w:tab w:val="right" w:leader="dot" w:pos="9628"/>
             </w:tabs>
-            <w:ind w:left="0"/>
+            <w:ind w:left="0" w:firstLine="0"/>
             <w:rPr>
               <w:rFonts w:asciiTheme="minorHAnsi" w:eastAsiaTheme="minorEastAsia" w:hAnsiTheme="minorHAnsi"/>
               <w:noProof/>
@@ -748,7 +753,7 @@
                 <w:noProof/>
                 <w:webHidden/>
               </w:rPr>
-              <w:t>6</w:t>
+              <w:t>9</w:t>
             </w:r>
             <w:r>
               <w:rPr>
@@ -765,7 +770,7 @@
             <w:tabs>
               <w:tab w:val="right" w:leader="dot" w:pos="9628"/>
             </w:tabs>
-            <w:ind w:left="0"/>
+            <w:ind w:left="0" w:firstLine="0"/>
             <w:rPr>
               <w:rFonts w:asciiTheme="minorHAnsi" w:eastAsiaTheme="minorEastAsia" w:hAnsiTheme="minorHAnsi"/>
               <w:noProof/>
@@ -820,7 +825,7 @@
                 <w:noProof/>
                 <w:webHidden/>
               </w:rPr>
-              <w:t>6</w:t>
+              <w:t>9</w:t>
             </w:r>
             <w:r>
               <w:rPr>
@@ -837,7 +842,7 @@
             <w:tabs>
               <w:tab w:val="right" w:leader="dot" w:pos="9628"/>
             </w:tabs>
-            <w:ind w:left="0"/>
+            <w:ind w:left="0" w:firstLine="0"/>
             <w:rPr>
               <w:rFonts w:asciiTheme="minorHAnsi" w:eastAsiaTheme="minorEastAsia" w:hAnsiTheme="minorHAnsi"/>
               <w:noProof/>
@@ -892,7 +897,7 @@
                 <w:noProof/>
                 <w:webHidden/>
               </w:rPr>
-              <w:t>7</w:t>
+              <w:t>10</w:t>
             </w:r>
             <w:r>
               <w:rPr>
@@ -909,7 +914,7 @@
             <w:tabs>
               <w:tab w:val="right" w:leader="dot" w:pos="9628"/>
             </w:tabs>
-            <w:ind w:left="0"/>
+            <w:ind w:left="0" w:firstLine="0"/>
             <w:rPr>
               <w:rFonts w:asciiTheme="minorHAnsi" w:eastAsiaTheme="minorEastAsia" w:hAnsiTheme="minorHAnsi"/>
               <w:noProof/>
@@ -964,7 +969,7 @@
                 <w:noProof/>
                 <w:webHidden/>
               </w:rPr>
-              <w:t>7</w:t>
+              <w:t>10</w:t>
             </w:r>
             <w:r>
               <w:rPr>
@@ -981,7 +986,7 @@
             <w:tabs>
               <w:tab w:val="right" w:leader="dot" w:pos="9628"/>
             </w:tabs>
-            <w:ind w:left="0"/>
+            <w:ind w:left="0" w:firstLine="0"/>
             <w:rPr>
               <w:rFonts w:asciiTheme="minorHAnsi" w:eastAsiaTheme="minorEastAsia" w:hAnsiTheme="minorHAnsi"/>
               <w:noProof/>
@@ -1036,7 +1041,7 @@
                 <w:noProof/>
                 <w:webHidden/>
               </w:rPr>
-              <w:t>7</w:t>
+              <w:t>10</w:t>
             </w:r>
             <w:r>
               <w:rPr>
@@ -1053,6 +1058,7 @@
             <w:tabs>
               <w:tab w:val="right" w:leader="dot" w:pos="9628"/>
             </w:tabs>
+            <w:ind w:firstLine="0"/>
             <w:rPr>
               <w:rFonts w:asciiTheme="minorHAnsi" w:eastAsiaTheme="minorEastAsia" w:hAnsiTheme="minorHAnsi"/>
               <w:noProof/>
@@ -1107,7 +1113,7 @@
                 <w:noProof/>
                 <w:webHidden/>
               </w:rPr>
-              <w:t>8</w:t>
+              <w:t>11</w:t>
             </w:r>
             <w:r>
               <w:rPr>
@@ -1124,7 +1130,7 @@
             <w:tabs>
               <w:tab w:val="right" w:leader="dot" w:pos="9628"/>
             </w:tabs>
-            <w:ind w:left="0"/>
+            <w:ind w:left="0" w:firstLine="0"/>
             <w:rPr>
               <w:rFonts w:asciiTheme="minorHAnsi" w:eastAsiaTheme="minorEastAsia" w:hAnsiTheme="minorHAnsi"/>
               <w:noProof/>
@@ -1179,7 +1185,7 @@
                 <w:noProof/>
                 <w:webHidden/>
               </w:rPr>
-              <w:t>8</w:t>
+              <w:t>11</w:t>
             </w:r>
             <w:r>
               <w:rPr>
@@ -1196,7 +1202,7 @@
             <w:tabs>
               <w:tab w:val="right" w:leader="dot" w:pos="9628"/>
             </w:tabs>
-            <w:ind w:left="0"/>
+            <w:ind w:left="0" w:firstLine="0"/>
             <w:rPr>
               <w:rFonts w:asciiTheme="minorHAnsi" w:eastAsiaTheme="minorEastAsia" w:hAnsiTheme="minorHAnsi"/>
               <w:noProof/>
@@ -1251,7 +1257,7 @@
                 <w:noProof/>
                 <w:webHidden/>
               </w:rPr>
-              <w:t>8</w:t>
+              <w:t>11</w:t>
             </w:r>
             <w:r>
               <w:rPr>
@@ -1268,7 +1274,7 @@
             <w:tabs>
               <w:tab w:val="right" w:leader="dot" w:pos="9628"/>
             </w:tabs>
-            <w:ind w:left="0"/>
+            <w:ind w:left="0" w:firstLine="0"/>
             <w:rPr>
               <w:rFonts w:asciiTheme="minorHAnsi" w:eastAsiaTheme="minorEastAsia" w:hAnsiTheme="minorHAnsi"/>
               <w:noProof/>
@@ -1323,7 +1329,7 @@
                 <w:noProof/>
                 <w:webHidden/>
               </w:rPr>
-              <w:t>9</w:t>
+              <w:t>12</w:t>
             </w:r>
             <w:r>
               <w:rPr>
@@ -1340,7 +1346,7 @@
             <w:tabs>
               <w:tab w:val="right" w:leader="dot" w:pos="9628"/>
             </w:tabs>
-            <w:ind w:left="0"/>
+            <w:ind w:left="0" w:firstLine="0"/>
             <w:rPr>
               <w:rFonts w:asciiTheme="minorHAnsi" w:eastAsiaTheme="minorEastAsia" w:hAnsiTheme="minorHAnsi"/>
               <w:noProof/>
@@ -1395,7 +1401,7 @@
                 <w:noProof/>
                 <w:webHidden/>
               </w:rPr>
-              <w:t>9</w:t>
+              <w:t>12</w:t>
             </w:r>
             <w:r>
               <w:rPr>
@@ -1412,7 +1418,7 @@
             <w:tabs>
               <w:tab w:val="right" w:leader="dot" w:pos="9628"/>
             </w:tabs>
-            <w:ind w:left="0"/>
+            <w:ind w:left="0" w:firstLine="0"/>
             <w:rPr>
               <w:rFonts w:asciiTheme="minorHAnsi" w:eastAsiaTheme="minorEastAsia" w:hAnsiTheme="minorHAnsi"/>
               <w:noProof/>
@@ -1467,7 +1473,7 @@
                 <w:noProof/>
                 <w:webHidden/>
               </w:rPr>
-              <w:t>9</w:t>
+              <w:t>12</w:t>
             </w:r>
             <w:r>
               <w:rPr>
@@ -1484,7 +1490,7 @@
             <w:tabs>
               <w:tab w:val="right" w:leader="dot" w:pos="9628"/>
             </w:tabs>
-            <w:ind w:left="0"/>
+            <w:ind w:left="0" w:firstLine="0"/>
             <w:rPr>
               <w:rFonts w:asciiTheme="minorHAnsi" w:eastAsiaTheme="minorEastAsia" w:hAnsiTheme="minorHAnsi"/>
               <w:noProof/>
@@ -1539,7 +1545,7 @@
                 <w:noProof/>
                 <w:webHidden/>
               </w:rPr>
-              <w:t>10</w:t>
+              <w:t>13</w:t>
             </w:r>
             <w:r>
               <w:rPr>
@@ -1556,6 +1562,7 @@
             <w:tabs>
               <w:tab w:val="right" w:leader="dot" w:pos="9628"/>
             </w:tabs>
+            <w:ind w:firstLine="0"/>
             <w:rPr>
               <w:rFonts w:asciiTheme="minorHAnsi" w:eastAsiaTheme="minorEastAsia" w:hAnsiTheme="minorHAnsi"/>
               <w:noProof/>
@@ -1610,7 +1617,7 @@
                 <w:noProof/>
                 <w:webHidden/>
               </w:rPr>
-              <w:t>11</w:t>
+              <w:t>14</w:t>
             </w:r>
             <w:r>
               <w:rPr>
@@ -1627,7 +1634,7 @@
             <w:tabs>
               <w:tab w:val="right" w:leader="dot" w:pos="9628"/>
             </w:tabs>
-            <w:ind w:left="0"/>
+            <w:ind w:left="0" w:firstLine="0"/>
             <w:rPr>
               <w:rFonts w:asciiTheme="minorHAnsi" w:eastAsiaTheme="minorEastAsia" w:hAnsiTheme="minorHAnsi"/>
               <w:noProof/>
@@ -1682,7 +1689,7 @@
                 <w:noProof/>
                 <w:webHidden/>
               </w:rPr>
-              <w:t>11</w:t>
+              <w:t>14</w:t>
             </w:r>
             <w:r>
               <w:rPr>
@@ -1699,7 +1706,7 @@
             <w:tabs>
               <w:tab w:val="right" w:leader="dot" w:pos="9628"/>
             </w:tabs>
-            <w:ind w:left="0"/>
+            <w:ind w:left="0" w:firstLine="0"/>
             <w:rPr>
               <w:rFonts w:asciiTheme="minorHAnsi" w:eastAsiaTheme="minorEastAsia" w:hAnsiTheme="minorHAnsi"/>
               <w:noProof/>
@@ -1754,7 +1761,7 @@
                 <w:noProof/>
                 <w:webHidden/>
               </w:rPr>
-              <w:t>11</w:t>
+              <w:t>14</w:t>
             </w:r>
             <w:r>
               <w:rPr>
@@ -1771,7 +1778,7 @@
             <w:tabs>
               <w:tab w:val="right" w:leader="dot" w:pos="9628"/>
             </w:tabs>
-            <w:ind w:left="0"/>
+            <w:ind w:left="0" w:firstLine="0"/>
             <w:rPr>
               <w:rFonts w:asciiTheme="minorHAnsi" w:eastAsiaTheme="minorEastAsia" w:hAnsiTheme="minorHAnsi"/>
               <w:noProof/>
@@ -1826,7 +1833,7 @@
                 <w:noProof/>
                 <w:webHidden/>
               </w:rPr>
-              <w:t>11</w:t>
+              <w:t>14</w:t>
             </w:r>
             <w:r>
               <w:rPr>
@@ -1843,7 +1850,7 @@
             <w:tabs>
               <w:tab w:val="right" w:leader="dot" w:pos="9628"/>
             </w:tabs>
-            <w:ind w:left="0"/>
+            <w:ind w:left="0" w:firstLine="0"/>
             <w:rPr>
               <w:rFonts w:asciiTheme="minorHAnsi" w:eastAsiaTheme="minorEastAsia" w:hAnsiTheme="minorHAnsi"/>
               <w:noProof/>
@@ -1898,7 +1905,7 @@
                 <w:noProof/>
                 <w:webHidden/>
               </w:rPr>
-              <w:t>11</w:t>
+              <w:t>14</w:t>
             </w:r>
             <w:r>
               <w:rPr>
@@ -1915,7 +1922,7 @@
             <w:tabs>
               <w:tab w:val="right" w:leader="dot" w:pos="9628"/>
             </w:tabs>
-            <w:ind w:left="0"/>
+            <w:ind w:left="0" w:firstLine="0"/>
             <w:rPr>
               <w:rFonts w:asciiTheme="minorHAnsi" w:eastAsiaTheme="minorEastAsia" w:hAnsiTheme="minorHAnsi"/>
               <w:noProof/>
@@ -1970,7 +1977,7 @@
                 <w:noProof/>
                 <w:webHidden/>
               </w:rPr>
-              <w:t>12</w:t>
+              <w:t>15</w:t>
             </w:r>
             <w:r>
               <w:rPr>
@@ -1987,7 +1994,7 @@
             <w:tabs>
               <w:tab w:val="right" w:leader="dot" w:pos="9628"/>
             </w:tabs>
-            <w:ind w:left="0"/>
+            <w:ind w:left="0" w:firstLine="0"/>
             <w:rPr>
               <w:rFonts w:asciiTheme="minorHAnsi" w:eastAsiaTheme="minorEastAsia" w:hAnsiTheme="minorHAnsi"/>
               <w:noProof/>
@@ -2042,7 +2049,7 @@
                 <w:noProof/>
                 <w:webHidden/>
               </w:rPr>
-              <w:t>12</w:t>
+              <w:t>15</w:t>
             </w:r>
             <w:r>
               <w:rPr>
@@ -2059,7 +2066,7 @@
             <w:tabs>
               <w:tab w:val="right" w:leader="dot" w:pos="9628"/>
             </w:tabs>
-            <w:ind w:left="0"/>
+            <w:ind w:left="0" w:firstLine="0"/>
             <w:rPr>
               <w:rFonts w:asciiTheme="minorHAnsi" w:eastAsiaTheme="minorEastAsia" w:hAnsiTheme="minorHAnsi"/>
               <w:noProof/>
@@ -2114,7 +2121,7 @@
                 <w:noProof/>
                 <w:webHidden/>
               </w:rPr>
-              <w:t>12</w:t>
+              <w:t>15</w:t>
             </w:r>
             <w:r>
               <w:rPr>
@@ -2131,7 +2138,7 @@
             <w:tabs>
               <w:tab w:val="right" w:leader="dot" w:pos="9628"/>
             </w:tabs>
-            <w:ind w:left="0"/>
+            <w:ind w:left="0" w:firstLine="0"/>
             <w:rPr>
               <w:rFonts w:asciiTheme="minorHAnsi" w:eastAsiaTheme="minorEastAsia" w:hAnsiTheme="minorHAnsi"/>
               <w:noProof/>
@@ -2186,7 +2193,7 @@
                 <w:noProof/>
                 <w:webHidden/>
               </w:rPr>
-              <w:t>13</w:t>
+              <w:t>16</w:t>
             </w:r>
             <w:r>
               <w:rPr>
@@ -2203,7 +2210,7 @@
             <w:tabs>
               <w:tab w:val="right" w:leader="dot" w:pos="9628"/>
             </w:tabs>
-            <w:ind w:left="0"/>
+            <w:ind w:left="0" w:firstLine="0"/>
             <w:rPr>
               <w:rFonts w:asciiTheme="minorHAnsi" w:eastAsiaTheme="minorEastAsia" w:hAnsiTheme="minorHAnsi"/>
               <w:noProof/>
@@ -2266,7 +2273,7 @@
                 <w:noProof/>
                 <w:webHidden/>
               </w:rPr>
-              <w:t>15</w:t>
+              <w:t>18</w:t>
             </w:r>
             <w:r>
               <w:rPr>
@@ -2283,7 +2290,7 @@
             <w:tabs>
               <w:tab w:val="right" w:leader="dot" w:pos="9628"/>
             </w:tabs>
-            <w:ind w:left="0"/>
+            <w:ind w:left="0" w:firstLine="0"/>
             <w:rPr>
               <w:rFonts w:asciiTheme="minorHAnsi" w:eastAsiaTheme="minorEastAsia" w:hAnsiTheme="minorHAnsi"/>
               <w:noProof/>
@@ -2338,7 +2345,7 @@
                 <w:noProof/>
                 <w:webHidden/>
               </w:rPr>
-              <w:t>15</w:t>
+              <w:t>18</w:t>
             </w:r>
             <w:r>
               <w:rPr>
@@ -2355,7 +2362,7 @@
             <w:tabs>
               <w:tab w:val="right" w:leader="dot" w:pos="9628"/>
             </w:tabs>
-            <w:ind w:left="0"/>
+            <w:ind w:left="0" w:firstLine="0"/>
             <w:rPr>
               <w:rFonts w:asciiTheme="minorHAnsi" w:eastAsiaTheme="minorEastAsia" w:hAnsiTheme="minorHAnsi"/>
               <w:noProof/>
@@ -2410,7 +2417,7 @@
                 <w:noProof/>
                 <w:webHidden/>
               </w:rPr>
-              <w:t>15</w:t>
+              <w:t>18</w:t>
             </w:r>
             <w:r>
               <w:rPr>
@@ -2427,7 +2434,7 @@
             <w:tabs>
               <w:tab w:val="right" w:leader="dot" w:pos="9628"/>
             </w:tabs>
-            <w:ind w:left="0"/>
+            <w:ind w:left="0" w:firstLine="0"/>
             <w:rPr>
               <w:rFonts w:asciiTheme="minorHAnsi" w:eastAsiaTheme="minorEastAsia" w:hAnsiTheme="minorHAnsi"/>
               <w:noProof/>
@@ -2482,7 +2489,7 @@
                 <w:noProof/>
                 <w:webHidden/>
               </w:rPr>
-              <w:t>16</w:t>
+              <w:t>19</w:t>
             </w:r>
             <w:r>
               <w:rPr>
@@ -2499,7 +2506,7 @@
             <w:tabs>
               <w:tab w:val="right" w:leader="dot" w:pos="9628"/>
             </w:tabs>
-            <w:ind w:left="0"/>
+            <w:ind w:left="0" w:firstLine="0"/>
             <w:rPr>
               <w:rFonts w:asciiTheme="minorHAnsi" w:eastAsiaTheme="minorEastAsia" w:hAnsiTheme="minorHAnsi"/>
               <w:noProof/>
@@ -2554,7 +2561,7 @@
                 <w:noProof/>
                 <w:webHidden/>
               </w:rPr>
-              <w:t>17</w:t>
+              <w:t>20</w:t>
             </w:r>
             <w:r>
               <w:rPr>
@@ -2571,7 +2578,7 @@
             <w:tabs>
               <w:tab w:val="right" w:leader="dot" w:pos="9628"/>
             </w:tabs>
-            <w:ind w:left="0"/>
+            <w:ind w:left="0" w:firstLine="0"/>
             <w:rPr>
               <w:rFonts w:asciiTheme="minorHAnsi" w:eastAsiaTheme="minorEastAsia" w:hAnsiTheme="minorHAnsi"/>
               <w:noProof/>
@@ -2626,7 +2633,7 @@
                 <w:noProof/>
                 <w:webHidden/>
               </w:rPr>
-              <w:t>17</w:t>
+              <w:t>20</w:t>
             </w:r>
             <w:r>
               <w:rPr>
@@ -2643,7 +2650,7 @@
             <w:tabs>
               <w:tab w:val="right" w:leader="dot" w:pos="9628"/>
             </w:tabs>
-            <w:ind w:left="0"/>
+            <w:ind w:left="0" w:firstLine="0"/>
             <w:rPr>
               <w:rFonts w:asciiTheme="minorHAnsi" w:eastAsiaTheme="minorEastAsia" w:hAnsiTheme="minorHAnsi"/>
               <w:noProof/>
@@ -2698,7 +2705,7 @@
                 <w:noProof/>
                 <w:webHidden/>
               </w:rPr>
-              <w:t>18</w:t>
+              <w:t>21</w:t>
             </w:r>
             <w:r>
               <w:rPr>
@@ -2715,7 +2722,7 @@
             <w:tabs>
               <w:tab w:val="right" w:leader="dot" w:pos="9628"/>
             </w:tabs>
-            <w:ind w:left="0"/>
+            <w:ind w:left="0" w:firstLine="0"/>
             <w:rPr>
               <w:rFonts w:asciiTheme="minorHAnsi" w:eastAsiaTheme="minorEastAsia" w:hAnsiTheme="minorHAnsi"/>
               <w:noProof/>
@@ -2770,7 +2777,7 @@
                 <w:noProof/>
                 <w:webHidden/>
               </w:rPr>
-              <w:t>19</w:t>
+              <w:t>22</w:t>
             </w:r>
             <w:r>
               <w:rPr>
@@ -2787,7 +2794,7 @@
             <w:tabs>
               <w:tab w:val="right" w:leader="dot" w:pos="9628"/>
             </w:tabs>
-            <w:ind w:left="0"/>
+            <w:ind w:left="0" w:firstLine="0"/>
             <w:rPr>
               <w:rFonts w:asciiTheme="minorHAnsi" w:eastAsiaTheme="minorEastAsia" w:hAnsiTheme="minorHAnsi"/>
               <w:noProof/>
@@ -2842,7 +2849,7 @@
                 <w:noProof/>
                 <w:webHidden/>
               </w:rPr>
-              <w:t>20</w:t>
+              <w:t>23</w:t>
             </w:r>
             <w:r>
               <w:rPr>
@@ -2859,7 +2866,7 @@
             <w:tabs>
               <w:tab w:val="right" w:leader="dot" w:pos="9628"/>
             </w:tabs>
-            <w:ind w:left="0"/>
+            <w:ind w:left="0" w:firstLine="0"/>
             <w:rPr>
               <w:rFonts w:asciiTheme="minorHAnsi" w:eastAsiaTheme="minorEastAsia" w:hAnsiTheme="minorHAnsi"/>
               <w:noProof/>
@@ -2914,7 +2921,7 @@
                 <w:noProof/>
                 <w:webHidden/>
               </w:rPr>
-              <w:t>20</w:t>
+              <w:t>23</w:t>
             </w:r>
             <w:r>
               <w:rPr>
@@ -2931,7 +2938,7 @@
             <w:tabs>
               <w:tab w:val="right" w:leader="dot" w:pos="9628"/>
             </w:tabs>
-            <w:ind w:left="0"/>
+            <w:ind w:left="0" w:firstLine="0"/>
             <w:rPr>
               <w:rFonts w:asciiTheme="minorHAnsi" w:eastAsiaTheme="minorEastAsia" w:hAnsiTheme="minorHAnsi"/>
               <w:noProof/>
@@ -2986,7 +2993,7 @@
                 <w:noProof/>
                 <w:webHidden/>
               </w:rPr>
-              <w:t>22</w:t>
+              <w:t>25</w:t>
             </w:r>
             <w:r>
               <w:rPr>
@@ -3003,7 +3010,7 @@
             <w:tabs>
               <w:tab w:val="right" w:leader="dot" w:pos="9628"/>
             </w:tabs>
-            <w:ind w:left="0"/>
+            <w:ind w:left="0" w:firstLine="0"/>
             <w:rPr>
               <w:rFonts w:asciiTheme="minorHAnsi" w:eastAsiaTheme="minorEastAsia" w:hAnsiTheme="minorHAnsi"/>
               <w:noProof/>
@@ -3058,7 +3065,7 @@
                 <w:noProof/>
                 <w:webHidden/>
               </w:rPr>
-              <w:t>22</w:t>
+              <w:t>25</w:t>
             </w:r>
             <w:r>
               <w:rPr>
@@ -3075,6 +3082,7 @@
             <w:tabs>
               <w:tab w:val="right" w:leader="dot" w:pos="9628"/>
             </w:tabs>
+            <w:ind w:firstLine="0"/>
             <w:rPr>
               <w:rFonts w:asciiTheme="minorHAnsi" w:eastAsiaTheme="minorEastAsia" w:hAnsiTheme="minorHAnsi"/>
               <w:noProof/>
@@ -3129,7 +3137,7 @@
                 <w:noProof/>
                 <w:webHidden/>
               </w:rPr>
-              <w:t>23</w:t>
+              <w:t>26</w:t>
             </w:r>
             <w:r>
               <w:rPr>
@@ -3146,6 +3154,7 @@
             <w:tabs>
               <w:tab w:val="right" w:leader="dot" w:pos="9628"/>
             </w:tabs>
+            <w:ind w:firstLine="0"/>
             <w:rPr>
               <w:rFonts w:asciiTheme="minorHAnsi" w:eastAsiaTheme="minorEastAsia" w:hAnsiTheme="minorHAnsi"/>
               <w:noProof/>
@@ -3200,7 +3209,7 @@
                 <w:noProof/>
                 <w:webHidden/>
               </w:rPr>
-              <w:t>24</w:t>
+              <w:t>27</w:t>
             </w:r>
             <w:r>
               <w:rPr>
@@ -3217,6 +3226,7 @@
             <w:tabs>
               <w:tab w:val="right" w:leader="dot" w:pos="9628"/>
             </w:tabs>
+            <w:ind w:firstLine="0"/>
             <w:rPr>
               <w:rFonts w:asciiTheme="minorHAnsi" w:eastAsiaTheme="minorEastAsia" w:hAnsiTheme="minorHAnsi"/>
               <w:noProof/>
@@ -3271,7 +3281,7 @@
                 <w:noProof/>
                 <w:webHidden/>
               </w:rPr>
-              <w:t>25</w:t>
+              <w:t>28</w:t>
             </w:r>
             <w:r>
               <w:rPr>
@@ -3307,15 +3317,7 @@
     </w:p>
     <w:p>
       <w:r>
-        <w:t xml:space="preserve">Словарь это одна из самых основных структур данных, имеющая обширную область </w:t>
-      </w:r>
-      <w:proofErr w:type="gramStart"/>
-      <w:r>
-        <w:t>применения</w:t>
-      </w:r>
-      <w:proofErr w:type="gramEnd"/>
-      <w:r>
-        <w:t xml:space="preserve"> Они используются когда нужно быстро находить или изменять данные, имея </w:t>
+        <w:t xml:space="preserve">Словарь это одна из самых основных структур данных, имеющая обширную область применения Они используются когда нужно быстро находить или изменять данные, имея </w:t>
       </w:r>
       <w:r>
         <w:t>“</w:t>
@@ -3349,13 +3351,7 @@
         <w:t>:</w:t>
       </w:r>
       <w:r>
-        <w:t xml:space="preserve"> получение </w:t>
-      </w:r>
-      <w:r>
-        <w:t xml:space="preserve">практических переноса навыков в иллюстрации области предусмотреть программирования в разработке </w:t>
-      </w:r>
-      <w:r>
-        <w:t>приложения с интуитивно понятным интерфейсом по теме алгоритмов обработки данных.</w:t>
+        <w:t xml:space="preserve"> получение практических переноса навыков в иллюстрации области предусмотреть программирования в разработке приложения с интуитивно понятным интерфейсом по теме алгоритмов обработки данных.</w:t>
       </w:r>
     </w:p>
     <w:p>
@@ -3542,15 +3538,7 @@
         <w:t xml:space="preserve"> </w:t>
       </w:r>
       <w:r>
-        <w:t xml:space="preserve">английский язык, например, {[список], </w:t>
-      </w:r>
-      <w:proofErr w:type="spellStart"/>
-      <w:r>
-        <w:t>list</w:t>
-      </w:r>
-      <w:proofErr w:type="spellEnd"/>
-      <w:r>
-        <w:t>}. Для хранения словаря в оперативной</w:t>
+        <w:t>английский язык, например, {[список], list}. Для хранения словаря в оперативной</w:t>
       </w:r>
       <w:r>
         <w:rPr>
@@ -3667,21 +3655,7 @@
         <w:rPr>
           <w:spacing w:val="-1"/>
         </w:rPr>
-        <w:t xml:space="preserve">дисциплине </w:t>
-      </w:r>
-      <w:proofErr w:type="gramStart"/>
-      <w:r>
-        <w:rPr>
-          <w:spacing w:val="-1"/>
-        </w:rPr>
-        <w:t>« Алгоритмические</w:t>
-      </w:r>
-      <w:proofErr w:type="gramEnd"/>
-      <w:r>
-        <w:rPr>
-          <w:spacing w:val="-1"/>
-        </w:rPr>
-        <w:t xml:space="preserve"> </w:t>
+        <w:t xml:space="preserve">дисциплине « Алгоритмические </w:t>
       </w:r>
       <w:r>
         <w:t>основы обработки данных», предусмотренная</w:t>
@@ -4078,7 +4052,6 @@
         </w:rPr>
         <w:t xml:space="preserve"> </w:t>
       </w:r>
-      <w:proofErr w:type="gramStart"/>
       <w:r>
         <w:t>(</w:t>
       </w:r>
@@ -4091,7 +4064,6 @@
       <w:r>
         <w:t>не</w:t>
       </w:r>
-      <w:proofErr w:type="gramEnd"/>
       <w:r>
         <w:rPr>
           <w:spacing w:val="27"/>
@@ -4825,16 +4797,11 @@
     </w:p>
     <w:p>
       <w:r>
-        <w:t xml:space="preserve">Бинарное дерево поиска </w:t>
-      </w:r>
-      <w:proofErr w:type="gramStart"/>
-      <w:r>
-        <w:t xml:space="preserve">- </w:t>
+        <w:t xml:space="preserve">Бинарное дерево поиска - </w:t>
       </w:r>
       <w:r>
         <w:t>это бинарное дерево</w:t>
       </w:r>
-      <w:proofErr w:type="gramEnd"/>
       <w:r>
         <w:t xml:space="preserve"> (б</w:t>
       </w:r>
@@ -4878,11 +4845,7 @@
         <w:t>ассоциативный массив</w:t>
       </w:r>
       <w:r>
-        <w:t xml:space="preserve">) – это индексируемая структура данных, доступ к элементам которой выполняется только по индексу (ключу). Элемент словаря состоит из </w:t>
-      </w:r>
-      <w:proofErr w:type="gramStart"/>
-      <w:r>
-        <w:t xml:space="preserve">ключа </w:t>
+        <w:t xml:space="preserve">) – это индексируемая структура данных, доступ к элементам которой выполняется только по индексу (ключу). Элемент словаря состоит из ключа </w:t>
       </w:r>
       <w:r>
         <w:rPr>
@@ -4891,11 +4854,7 @@
         <w:t xml:space="preserve"> </w:t>
       </w:r>
       <w:r>
-        <w:t>и</w:t>
-      </w:r>
-      <w:proofErr w:type="gramEnd"/>
-      <w:r>
-        <w:t xml:space="preserve"> связанного с ключом значения.</w:t>
+        <w:t>и связанного с ключом значения.</w:t>
       </w:r>
       <w:r>
         <w:t xml:space="preserve"> </w:t>
@@ -4934,7 +4893,6 @@
       <w:r>
         <w:t xml:space="preserve"> Она реализуется с использованием хэш-функции, которая преобразует ключ в индекс массива (или другой структуры), где хранится значение. Позволяет быстро искать, добавлять и удалять данные, так как операции выполняются за </w:t>
       </w:r>
-      <w:proofErr w:type="gramStart"/>
       <w:r>
         <w:rPr>
           <w:lang w:val="en-US"/>
@@ -4942,11 +4900,7 @@
         <w:t>O</w:t>
       </w:r>
       <w:r>
-        <w:t>(</w:t>
-      </w:r>
-      <w:proofErr w:type="gramEnd"/>
-      <w:r>
-        <w:t>1).</w:t>
+        <w:t>(1).</w:t>
       </w:r>
       <w:r>
         <w:t xml:space="preserve"> Но при большом количестве данных могут возникать коллизии (ситуация, когда разные ключи дают одинаковый хэш). Также требует больше памяти</w:t>
@@ -5083,44 +5037,7 @@
     </w:p>
     <w:p>
       <w:r>
-        <w:t xml:space="preserve">Также существуют динамические массивы, для выделения работы с ними используются отдельные формы операторов </w:t>
-      </w:r>
-      <w:proofErr w:type="spellStart"/>
-      <w:r>
-        <w:t>new</w:t>
-      </w:r>
-      <w:proofErr w:type="spellEnd"/>
-      <w:r>
-        <w:t xml:space="preserve"> и </w:t>
-      </w:r>
-      <w:proofErr w:type="spellStart"/>
-      <w:r>
-        <w:t>delete</w:t>
-      </w:r>
-      <w:proofErr w:type="spellEnd"/>
-      <w:r>
-        <w:t xml:space="preserve">: </w:t>
-      </w:r>
-      <w:proofErr w:type="spellStart"/>
-      <w:proofErr w:type="gramStart"/>
-      <w:r>
-        <w:t>new</w:t>
-      </w:r>
-      <w:proofErr w:type="spellEnd"/>
-      <w:r>
-        <w:t>[</w:t>
-      </w:r>
-      <w:proofErr w:type="gramEnd"/>
-      <w:r>
-        <w:t xml:space="preserve">] и </w:t>
-      </w:r>
-      <w:proofErr w:type="spellStart"/>
-      <w:r>
-        <w:t>delete</w:t>
-      </w:r>
-      <w:proofErr w:type="spellEnd"/>
-      <w:r>
-        <w:t>[]. Динамическое выделение массива позволяет устанавливать его длину во время выполнения программы.</w:t>
+        <w:t>Также существуют динамические массивы, для выделения работы с ними используются отдельные формы операторов new и delete: new[] и delete[]. Динамическое выделение массива позволяет устанавливать его длину во время выполнения программы.</w:t>
       </w:r>
     </w:p>
     <w:p>
@@ -5135,28 +5052,12 @@
     </w:p>
     <w:p>
       <w:r>
-        <w:t xml:space="preserve">В ходе использования программы пользователь вводит в консоль текст, либо вводит название текстовых файлов, поэтому нужно воспользоваться типом данных </w:t>
-      </w:r>
-      <w:proofErr w:type="spellStart"/>
-      <w:r>
-        <w:t>string</w:t>
-      </w:r>
-      <w:proofErr w:type="spellEnd"/>
-      <w:r>
-        <w:t xml:space="preserve"> (строковый).</w:t>
+        <w:t>В ходе использования программы пользователь вводит в консоль текст, либо вводит название текстовых файлов, поэтому нужно воспользоваться типом данных string (строковый).</w:t>
       </w:r>
     </w:p>
     <w:p>
       <w:r>
-        <w:t xml:space="preserve">Чтобы реализовать хранение данных в файле, необходимо использовать файловый поток </w:t>
-      </w:r>
-      <w:proofErr w:type="spellStart"/>
-      <w:r>
-        <w:t>fstream</w:t>
-      </w:r>
-      <w:proofErr w:type="spellEnd"/>
-      <w:r>
-        <w:t xml:space="preserve"> для чтения, записи и хранения файла. </w:t>
+        <w:t xml:space="preserve">Чтобы реализовать хранение данных в файле, необходимо использовать файловый поток fstream для чтения, записи и хранения файла. </w:t>
       </w:r>
     </w:p>
     <w:p>
@@ -5447,31 +5348,7 @@
     </w:p>
     <w:p>
       <w:r>
-        <w:t>Для написания программы необходимо подключить библиотеку «</w:t>
-      </w:r>
-      <w:proofErr w:type="spellStart"/>
-      <w:r>
-        <w:t>fstream</w:t>
-      </w:r>
-      <w:proofErr w:type="spellEnd"/>
-      <w:r>
-        <w:t>» для работы с файлами, работа со строками осуществляется средствами библиотеки «</w:t>
-      </w:r>
-      <w:proofErr w:type="spellStart"/>
-      <w:r>
-        <w:t>string</w:t>
-      </w:r>
-      <w:proofErr w:type="spellEnd"/>
-      <w:r>
-        <w:t>», для вызова консоли необходимо подключить библиотеку «</w:t>
-      </w:r>
-      <w:proofErr w:type="spellStart"/>
-      <w:r>
-        <w:t>iostream</w:t>
-      </w:r>
-      <w:proofErr w:type="spellEnd"/>
-      <w:r>
-        <w:t>». Библиотек</w:t>
+        <w:t>Для написания программы необходимо подключить библиотеку «fstream» для работы с файлами, работа со строками осуществляется средствами библиотеки «string», для вызова консоли необходимо подключить библиотеку «iostream». Библиотек</w:t>
       </w:r>
       <w:r>
         <w:t>а «</w:t>
@@ -5553,21 +5430,13 @@
         <w:t xml:space="preserve">9 </w:t>
       </w:r>
       <w:r>
-        <w:t xml:space="preserve">пунктами на выбор, который осуществляется с помощью конструкции </w:t>
-      </w:r>
-      <w:proofErr w:type="spellStart"/>
-      <w:r>
-        <w:t>switch</w:t>
+        <w:t>пунктами на выбор, который осуществляется с помощью конструкции switch</w:t>
       </w:r>
       <w:r>
         <w:t>-</w:t>
       </w:r>
       <w:r>
-        <w:t>case</w:t>
-      </w:r>
-      <w:proofErr w:type="spellEnd"/>
-      <w:r>
-        <w:t xml:space="preserve">: </w:t>
+        <w:t xml:space="preserve">case: </w:t>
       </w:r>
     </w:p>
     <w:p>
@@ -5742,15 +5611,7 @@
     </w:p>
     <w:p>
       <w:r>
-        <w:t xml:space="preserve">В восьмом случае данные из словаря записываются в текстовый </w:t>
-      </w:r>
-      <w:proofErr w:type="gramStart"/>
-      <w:r>
-        <w:t>файл(</w:t>
-      </w:r>
-      <w:proofErr w:type="gramEnd"/>
-      <w:r>
-        <w:t>адрес которого вводится с клавиатуры)</w:t>
+        <w:t>В восьмом случае данные из словаря записываются в текстовый файл(адрес которого вводится с клавиатуры)</w:t>
       </w:r>
       <w:r>
         <w:t>.</w:t>
@@ -5758,15 +5619,7 @@
     </w:p>
     <w:p>
       <w:r>
-        <w:t xml:space="preserve">В девятом случае данные из словаря записываются </w:t>
-      </w:r>
-      <w:proofErr w:type="gramStart"/>
-      <w:r>
-        <w:t>в текстовый файл</w:t>
-      </w:r>
-      <w:proofErr w:type="gramEnd"/>
-      <w:r>
-        <w:t xml:space="preserve"> и программа завершается.</w:t>
+        <w:t>В девятом случае данные из словаря записываются в текстовый файл и программа завершается.</w:t>
       </w:r>
     </w:p>
     <w:p>
@@ -5833,7 +5686,6 @@
       <w:r>
         <w:t xml:space="preserve">Рисунок 3.1 – Алгоритм запуска программы </w:t>
       </w:r>
-      <w:proofErr w:type="gramStart"/>
       <w:r>
         <w:rPr>
           <w:lang w:val="en-US"/>
@@ -5841,11 +5693,7 @@
         <w:t>main</w:t>
       </w:r>
       <w:r>
-        <w:t>(</w:t>
-      </w:r>
-      <w:proofErr w:type="gramEnd"/>
-      <w:r>
-        <w:t>)</w:t>
+        <w:t>()</w:t>
       </w:r>
     </w:p>
     <w:p>
@@ -5938,11 +5786,7 @@
     </w:p>
     <w:p>
       <w:r>
-        <w:t xml:space="preserve">Этот алгоритм очищает память, которую занимал словарь при работе программы. Все данные из предыдущего словаря будут соответственно удалены. Для этого используем </w:t>
-      </w:r>
-      <w:proofErr w:type="gramStart"/>
-      <w:r>
-        <w:t xml:space="preserve">метод </w:t>
+        <w:t xml:space="preserve">Этот алгоритм очищает память, которую занимал словарь при работе программы. Все данные из предыдущего словаря будут соответственно удалены. Для этого используем метод </w:t>
       </w:r>
       <w:r>
         <w:t>.</w:t>
@@ -5953,7 +5797,6 @@
         </w:rPr>
         <w:t>clear</w:t>
       </w:r>
-      <w:proofErr w:type="gramEnd"/>
       <w:r>
         <w:t>() ,</w:t>
       </w:r>
@@ -5983,14 +5826,11 @@
         <w:pStyle w:val="afd"/>
       </w:pPr>
       <w:r>
-        <w:rPr>
-          <w:noProof/>
-        </w:rPr>
         <w:drawing>
-          <wp:inline distT="0" distB="0" distL="0" distR="0" wp14:anchorId="29A06DB3" wp14:editId="1E00C834">
-            <wp:extent cx="2674189" cy="642604"/>
-            <wp:effectExtent l="0" t="0" r="0" b="5715"/>
-            <wp:docPr id="4" name="Рисунок 4"/>
+          <wp:inline distT="0" distB="0" distL="0" distR="0" wp14:anchorId="6A89E811" wp14:editId="78F60FE4">
+            <wp:extent cx="1692729" cy="1990649"/>
+            <wp:effectExtent l="0" t="0" r="3175" b="0"/>
+            <wp:docPr id="931385961" name="Рисунок 1" descr="Изображение выглядит как Шрифт, диаграмма, линия, снимок экрана&#10;&#10;Автоматически созданное описание"/>
             <wp:cNvGraphicFramePr>
               <a:graphicFrameLocks xmlns:a="http://schemas.openxmlformats.org/drawingml/2006/main" noChangeAspect="1"/>
             </wp:cNvGraphicFramePr>
@@ -5998,7 +5838,7 @@
               <a:graphicData uri="http://schemas.openxmlformats.org/drawingml/2006/picture">
                 <pic:pic xmlns:pic="http://schemas.openxmlformats.org/drawingml/2006/picture">
                   <pic:nvPicPr>
-                    <pic:cNvPr id="1" name=""/>
+                    <pic:cNvPr id="931385961" name="Рисунок 1" descr="Изображение выглядит как Шрифт, диаграмма, линия, снимок экрана&#10;&#10;Автоматически созданное описание"/>
                     <pic:cNvPicPr/>
                   </pic:nvPicPr>
                   <pic:blipFill>
@@ -6010,7 +5850,7 @@
                   <pic:spPr>
                     <a:xfrm>
                       <a:off x="0" y="0"/>
-                      <a:ext cx="2713795" cy="652121"/>
+                      <a:ext cx="1709187" cy="2010003"/>
                     </a:xfrm>
                     <a:prstGeom prst="rect">
                       <a:avLst/>
@@ -6066,14 +5906,12 @@
       <w:r>
         <w:t xml:space="preserve"> </w:t>
       </w:r>
-      <w:proofErr w:type="spellStart"/>
       <w:r>
         <w:rPr>
           <w:lang w:val="en-US"/>
         </w:rPr>
         <w:t>mp</w:t>
       </w:r>
-      <w:proofErr w:type="spellEnd"/>
       <w:r>
         <w:t>. Для этого программа запрашивает ключ, а затем данные, которые надо записать под этим ключом.</w:t>
       </w:r>
@@ -6148,6 +5986,7 @@
       </w:pPr>
       <w:bookmarkStart w:id="34" w:name="_Toc185176039"/>
       <w:r>
+        <w:lastRenderedPageBreak/>
         <w:t>3.3.1.4 Алгоритм исключения элемента из словаря</w:t>
       </w:r>
       <w:bookmarkEnd w:id="34"/>
@@ -6171,7 +6010,6 @@
     </w:p>
     <w:p>
       <w:r>
-        <w:lastRenderedPageBreak/>
         <w:t xml:space="preserve">Блок-схема алгоритма представлена на рисунке 3.5 </w:t>
       </w:r>
     </w:p>
@@ -6251,10 +6089,7 @@
     </w:p>
     <w:p>
       <w:r>
-        <w:t>Блок-схема алгоритма представлена на рисунке</w:t>
-      </w:r>
-      <w:r>
-        <w:t xml:space="preserve"> </w:t>
+        <w:t xml:space="preserve">Блок-схема алгоритма представлена на рисунке </w:t>
       </w:r>
       <w:r>
         <w:t>3.6</w:t>
@@ -6318,17 +6153,12 @@
         <w:pStyle w:val="3"/>
       </w:pPr>
       <w:bookmarkStart w:id="36" w:name="_Toc185176041"/>
-      <w:proofErr w:type="gramStart"/>
       <w:r>
         <w:lastRenderedPageBreak/>
         <w:t xml:space="preserve">3.3.1.6 </w:t>
       </w:r>
       <w:r>
-        <w:t xml:space="preserve"> Алгоритм</w:t>
-      </w:r>
-      <w:proofErr w:type="gramEnd"/>
-      <w:r>
-        <w:t xml:space="preserve"> вывода словаря в порядке возрастания значения ключей</w:t>
+        <w:t xml:space="preserve"> Алгоритм вывода словаря в порядке возрастания значения ключей</w:t>
       </w:r>
       <w:bookmarkEnd w:id="36"/>
     </w:p>
@@ -6446,18 +6276,13 @@
       <w:r>
         <w:t xml:space="preserve">Алгоритм запрашивает название файла, данные которого будут считываться. Если файл не найден или его не удалось открыть, программа сообщает об этом пользователю. После чего алгоритм построчно считывает данные из текстового файла и записывает в словарь. Для этого используется библиотека </w:t>
       </w:r>
-      <w:proofErr w:type="spellStart"/>
       <w:r>
         <w:rPr>
           <w:lang w:val="en-US"/>
         </w:rPr>
         <w:t>fstream</w:t>
       </w:r>
-      <w:proofErr w:type="spellEnd"/>
-      <w:r>
-        <w:rPr>
-          <w:lang w:val="en-US"/>
-        </w:rPr>
+      <w:r>
         <w:t xml:space="preserve"> </w:t>
       </w:r>
       <w:r>
@@ -6470,9 +6295,6 @@
         <w:t>while</w:t>
       </w:r>
       <w:r>
-        <w:rPr>
-          <w:lang w:val="en-US"/>
-        </w:rPr>
         <w:t>.</w:t>
       </w:r>
     </w:p>
@@ -6574,14 +6396,12 @@
       <w:r>
         <w:t xml:space="preserve">и библиотека </w:t>
       </w:r>
-      <w:proofErr w:type="spellStart"/>
       <w:r>
         <w:rPr>
           <w:lang w:val="en-US"/>
         </w:rPr>
         <w:t>fstream</w:t>
       </w:r>
-      <w:proofErr w:type="spellEnd"/>
       <w:r>
         <w:t>.</w:t>
       </w:r>
@@ -6670,40 +6490,7 @@
     </w:p>
     <w:p>
       <w:r>
-        <w:t>Для удобного взаимодействия с приложением было создано несколько</w:t>
-      </w:r>
-      <w:r>
-        <w:t xml:space="preserve"> </w:t>
-      </w:r>
-      <w:r>
-        <w:t>функций, которые вызываются при разных выбора пунктов меню в главной</w:t>
-      </w:r>
-      <w:r>
-        <w:t xml:space="preserve"> </w:t>
-      </w:r>
-      <w:r>
-        <w:t xml:space="preserve">функции запуска программы </w:t>
-      </w:r>
-      <w:proofErr w:type="spellStart"/>
-      <w:r>
-        <w:t>int</w:t>
-      </w:r>
-      <w:proofErr w:type="spellEnd"/>
-      <w:r>
-        <w:t xml:space="preserve"> </w:t>
-      </w:r>
-      <w:proofErr w:type="spellStart"/>
-      <w:proofErr w:type="gramStart"/>
-      <w:r>
-        <w:t>main</w:t>
-      </w:r>
-      <w:proofErr w:type="spellEnd"/>
-      <w:r>
-        <w:t>(</w:t>
-      </w:r>
-      <w:proofErr w:type="gramEnd"/>
-      <w:r>
-        <w:t>):</w:t>
+        <w:t>Для удобного взаимодействия с приложением было создано несколько функций, которые вызываются при разных выбора пунктов меню в главной функции запуска программы int main():</w:t>
       </w:r>
     </w:p>
     <w:p>
@@ -6713,6 +6500,7 @@
           <w:ilvl w:val="0"/>
           <w:numId w:val="19"/>
         </w:numPr>
+        <w:ind w:hanging="720"/>
       </w:pPr>
       <w:r>
         <w:rPr>
@@ -6723,7 +6511,6 @@
       <w:r>
         <w:t>_</w:t>
       </w:r>
-      <w:proofErr w:type="gramStart"/>
       <w:r>
         <w:rPr>
           <w:lang w:val="en-US"/>
@@ -6731,11 +6518,7 @@
         <w:t>instructions</w:t>
       </w:r>
       <w:r>
-        <w:t>(</w:t>
-      </w:r>
-      <w:proofErr w:type="gramEnd"/>
-      <w:r>
-        <w:t xml:space="preserve">) – </w:t>
+        <w:t xml:space="preserve">() – </w:t>
       </w:r>
       <w:r>
         <w:t>функция</w:t>
@@ -6760,6 +6543,7 @@
           <w:ilvl w:val="0"/>
           <w:numId w:val="19"/>
         </w:numPr>
+        <w:ind w:hanging="720"/>
       </w:pPr>
       <w:r>
         <w:rPr>
@@ -6770,33 +6554,23 @@
       <w:r>
         <w:t>_</w:t>
       </w:r>
-      <w:proofErr w:type="spellStart"/>
       <w:r>
         <w:rPr>
           <w:lang w:val="en-US"/>
         </w:rPr>
         <w:t>elem</w:t>
       </w:r>
-      <w:proofErr w:type="spellEnd"/>
-      <w:r>
-        <w:t>(</w:t>
-      </w:r>
-      <w:r>
-        <w:t>&amp;</w:t>
-      </w:r>
-      <w:proofErr w:type="spellStart"/>
+      <w:r>
+        <w:t>(&amp;</w:t>
+      </w:r>
       <w:r>
         <w:rPr>
           <w:lang w:val="en-US"/>
         </w:rPr>
         <w:t>mp</w:t>
       </w:r>
-      <w:proofErr w:type="spellEnd"/>
-      <w:r>
-        <w:t>)</w:t>
-      </w:r>
-      <w:r>
-        <w:t xml:space="preserve"> – </w:t>
+      <w:r>
+        <w:t xml:space="preserve">) – </w:t>
       </w:r>
       <w:r>
         <w:t>функция</w:t>
@@ -6815,6 +6589,7 @@
           <w:ilvl w:val="0"/>
           <w:numId w:val="19"/>
         </w:numPr>
+        <w:ind w:hanging="720"/>
       </w:pPr>
       <w:r>
         <w:rPr>
@@ -6825,39 +6600,26 @@
       <w:r>
         <w:t>_</w:t>
       </w:r>
-      <w:proofErr w:type="spellStart"/>
       <w:r>
         <w:rPr>
           <w:lang w:val="en-US"/>
         </w:rPr>
         <w:t>elem</w:t>
       </w:r>
-      <w:proofErr w:type="spellEnd"/>
-      <w:r>
-        <w:t>(</w:t>
-      </w:r>
-      <w:r>
-        <w:t>&amp;</w:t>
-      </w:r>
-      <w:proofErr w:type="spellStart"/>
+      <w:r>
+        <w:t>(&amp;</w:t>
+      </w:r>
       <w:r>
         <w:rPr>
           <w:lang w:val="en-US"/>
         </w:rPr>
         <w:t>mp</w:t>
       </w:r>
-      <w:proofErr w:type="spellEnd"/>
-      <w:r>
-        <w:t>)</w:t>
-      </w:r>
-      <w:r>
-        <w:t xml:space="preserve"> – </w:t>
-      </w:r>
-      <w:r>
-        <w:t>функция</w:t>
-      </w:r>
-      <w:r>
-        <w:t xml:space="preserve"> удаления элемента из словаря</w:t>
+      <w:r>
+        <w:t xml:space="preserve">) – </w:t>
+      </w:r>
+      <w:r>
+        <w:t>функция удаления элемента из словаря</w:t>
       </w:r>
     </w:p>
     <w:p>
@@ -6867,6 +6629,7 @@
           <w:ilvl w:val="0"/>
           <w:numId w:val="19"/>
         </w:numPr>
+        <w:ind w:hanging="720"/>
       </w:pPr>
       <w:r>
         <w:rPr>
@@ -6877,33 +6640,26 @@
       <w:r>
         <w:t>_</w:t>
       </w:r>
-      <w:proofErr w:type="spellStart"/>
       <w:r>
         <w:rPr>
           <w:lang w:val="en-US"/>
         </w:rPr>
         <w:t>elem</w:t>
       </w:r>
-      <w:proofErr w:type="spellEnd"/>
       <w:r>
         <w:t>(&amp;</w:t>
       </w:r>
-      <w:proofErr w:type="spellStart"/>
       <w:r>
         <w:rPr>
           <w:lang w:val="en-US"/>
         </w:rPr>
         <w:t>mp</w:t>
       </w:r>
-      <w:proofErr w:type="spellEnd"/>
       <w:r>
         <w:t xml:space="preserve">) – </w:t>
       </w:r>
       <w:r>
-        <w:t>функция</w:t>
-      </w:r>
-      <w:r>
-        <w:t xml:space="preserve"> поиска</w:t>
+        <w:t>функция поиска</w:t>
       </w:r>
       <w:r>
         <w:t xml:space="preserve"> </w:t>
@@ -6919,6 +6675,7 @@
           <w:ilvl w:val="0"/>
           <w:numId w:val="19"/>
         </w:numPr>
+        <w:ind w:hanging="720"/>
       </w:pPr>
       <w:r>
         <w:rPr>
@@ -6938,25 +6695,17 @@
       <w:r>
         <w:t>(&amp;</w:t>
       </w:r>
-      <w:proofErr w:type="spellStart"/>
       <w:r>
         <w:rPr>
           <w:lang w:val="en-US"/>
         </w:rPr>
         <w:t>mp</w:t>
       </w:r>
-      <w:proofErr w:type="spellEnd"/>
       <w:r>
         <w:t>)</w:t>
       </w:r>
       <w:r>
-        <w:t xml:space="preserve"> – </w:t>
-      </w:r>
-      <w:r>
-        <w:t>функция</w:t>
-      </w:r>
-      <w:r>
-        <w:t xml:space="preserve"> вывода словаря в консоль</w:t>
+        <w:t xml:space="preserve"> – функция вывода словаря в консоль</w:t>
       </w:r>
     </w:p>
     <w:p>
@@ -6966,6 +6715,7 @@
           <w:ilvl w:val="0"/>
           <w:numId w:val="19"/>
         </w:numPr>
+        <w:ind w:hanging="720"/>
       </w:pPr>
       <w:r>
         <w:rPr>
@@ -6976,7 +6726,6 @@
       <w:r>
         <w:t>_</w:t>
       </w:r>
-      <w:proofErr w:type="gramStart"/>
       <w:r>
         <w:rPr>
           <w:lang w:val="en-US"/>
@@ -6984,11 +6733,7 @@
         <w:t>instructions</w:t>
       </w:r>
       <w:r>
-        <w:t>(</w:t>
-      </w:r>
-      <w:proofErr w:type="gramEnd"/>
-      <w:r>
-        <w:t xml:space="preserve">) – </w:t>
+        <w:t xml:space="preserve">() – </w:t>
       </w:r>
       <w:r>
         <w:t>функция</w:t>
@@ -7013,6 +6758,7 @@
           <w:ilvl w:val="0"/>
           <w:numId w:val="19"/>
         </w:numPr>
+        <w:ind w:hanging="720"/>
       </w:pPr>
       <w:r>
         <w:rPr>
@@ -7032,14 +6778,12 @@
       <w:r>
         <w:t>(&amp;</w:t>
       </w:r>
-      <w:proofErr w:type="spellStart"/>
       <w:r>
         <w:rPr>
           <w:lang w:val="en-US"/>
         </w:rPr>
         <w:t>mp</w:t>
       </w:r>
-      <w:proofErr w:type="spellEnd"/>
       <w:r>
         <w:t xml:space="preserve">) – </w:t>
       </w:r>
@@ -7049,13 +6793,8 @@
       <w:r>
         <w:t xml:space="preserve"> </w:t>
       </w:r>
-      <w:proofErr w:type="spellStart"/>
-      <w:r>
-        <w:t>считвания</w:t>
-      </w:r>
-      <w:proofErr w:type="spellEnd"/>
-      <w:r>
-        <w:t xml:space="preserve"> данных из текстового файла</w:t>
+      <w:r>
+        <w:t>считвания данных из текстового файла</w:t>
       </w:r>
     </w:p>
     <w:p>
@@ -7065,6 +6804,7 @@
           <w:ilvl w:val="0"/>
           <w:numId w:val="19"/>
         </w:numPr>
+        <w:ind w:hanging="720"/>
       </w:pPr>
       <w:r>
         <w:rPr>
@@ -7084,14 +6824,12 @@
       <w:r>
         <w:t>(&amp;</w:t>
       </w:r>
-      <w:proofErr w:type="spellStart"/>
       <w:r>
         <w:rPr>
           <w:lang w:val="en-US"/>
         </w:rPr>
         <w:t>mp</w:t>
       </w:r>
-      <w:proofErr w:type="spellEnd"/>
       <w:r>
         <w:t xml:space="preserve">) – </w:t>
       </w:r>
@@ -7122,27 +6860,16 @@
       <w:bookmarkStart w:id="40" w:name="_Toc185176045"/>
       <w:r>
         <w:lastRenderedPageBreak/>
-        <w:t>Технические средства, которые используются при работе</w:t>
-      </w:r>
-      <w:r>
-        <w:t xml:space="preserve"> </w:t>
-      </w:r>
-      <w:r>
-        <w:t>программы</w:t>
+        <w:t xml:space="preserve">3.4 </w:t>
+      </w:r>
+      <w:r>
+        <w:t>Технические средства, которые используются при работе программы</w:t>
       </w:r>
       <w:bookmarkEnd w:id="40"/>
     </w:p>
     <w:p>
       <w:r>
-        <w:t>Для запуска программы пользователю необходимо открыть предоставляемый пользователю файл «.</w:t>
-      </w:r>
-      <w:proofErr w:type="spellStart"/>
-      <w:r>
-        <w:t>exe</w:t>
-      </w:r>
-      <w:proofErr w:type="spellEnd"/>
-      <w:r>
-        <w:t>». Как было отмечено ранее, для корректной работы продукта необходимо наличие графического адаптера и операционной системы Windows.</w:t>
+        <w:t>Для запуска программы пользователю необходимо открыть предоставляемый пользователю файл «.exe». Как было отмечено ранее, для корректной работы продукта необходимо наличие графического адаптера и операционной системы Windows.</w:t>
       </w:r>
     </w:p>
     <w:p>
@@ -7165,6 +6892,9 @@
         <w:pStyle w:val="afd"/>
       </w:pPr>
       <w:r>
+        <w:rPr>
+          <w:noProof/>
+        </w:rPr>
         <w:drawing>
           <wp:inline distT="0" distB="0" distL="0" distR="0" wp14:anchorId="23204399" wp14:editId="27CE0DCA">
             <wp:extent cx="3810532" cy="1428949"/>
@@ -7224,6 +6954,7 @@
       </w:pPr>
       <w:r>
         <w:rPr>
+          <w:noProof/>
           <w:lang w:val="en-US"/>
         </w:rPr>
         <w:drawing>
@@ -7276,58 +7007,7 @@
         <w:t>Далее будет показана работа всех выбранных пунктов меню на рисунках</w:t>
       </w:r>
       <w:r>
-        <w:t xml:space="preserve"> </w:t>
-      </w:r>
-      <w:r>
-        <w:t>3.12</w:t>
-      </w:r>
-      <w:r>
-        <w:t xml:space="preserve">, </w:t>
-      </w:r>
-      <w:r>
-        <w:t>3.13</w:t>
-      </w:r>
-      <w:r>
-        <w:t>,</w:t>
-      </w:r>
-      <w:r>
-        <w:t>3.14</w:t>
-      </w:r>
-      <w:r>
-        <w:t xml:space="preserve">, </w:t>
-      </w:r>
-      <w:r>
-        <w:t>3.15</w:t>
-      </w:r>
-      <w:r>
-        <w:t xml:space="preserve">, </w:t>
-      </w:r>
-      <w:r>
-        <w:t>3.16</w:t>
-      </w:r>
-      <w:r>
-        <w:t xml:space="preserve">, </w:t>
-      </w:r>
-      <w:r>
-        <w:t>3.17</w:t>
-      </w:r>
-      <w:r>
-        <w:t xml:space="preserve">, </w:t>
-      </w:r>
-      <w:r>
-        <w:t>3.18</w:t>
-      </w:r>
-      <w:r>
-        <w:t xml:space="preserve">, </w:t>
-      </w:r>
-      <w:r>
-        <w:t>3.19</w:t>
-      </w:r>
-      <w:r>
-        <w:t xml:space="preserve">, </w:t>
-      </w:r>
-      <w:r>
-        <w:t>3.20</w:t>
+        <w:t xml:space="preserve"> 3.12, 3.13,3.14, 3.15, 3.16, 3.17, 3.18, 3.19, 3.20</w:t>
       </w:r>
       <w:r>
         <w:t>,</w:t>
@@ -7351,10 +7031,19 @@
     </w:p>
     <w:p>
       <w:pPr>
+        <w:spacing w:after="160" w:line="259" w:lineRule="auto"/>
+        <w:ind w:firstLine="0"/>
+        <w:jc w:val="left"/>
+      </w:pPr>
+    </w:p>
+    <w:p>
+      <w:pPr>
         <w:pStyle w:val="afd"/>
       </w:pPr>
       <w:r>
-        <w:lastRenderedPageBreak/>
+        <w:rPr>
+          <w:noProof/>
+        </w:rPr>
         <w:drawing>
           <wp:inline distT="0" distB="0" distL="0" distR="0" wp14:anchorId="5F26BC3D" wp14:editId="6C105F6D">
             <wp:extent cx="885949" cy="733527"/>
@@ -7403,17 +7092,13 @@
     <w:p>
       <w:pPr>
         <w:pStyle w:val="afd"/>
-      </w:pPr>
-    </w:p>
-    <w:p>
-      <w:pPr>
-        <w:pStyle w:val="afd"/>
         <w:rPr>
           <w:lang w:val="en-US"/>
         </w:rPr>
       </w:pPr>
       <w:r>
         <w:rPr>
+          <w:noProof/>
           <w:lang w:val="en-US"/>
         </w:rPr>
         <w:drawing>
@@ -7466,6 +7151,9 @@
         <w:pStyle w:val="afd"/>
       </w:pPr>
       <w:r>
+        <w:rPr>
+          <w:noProof/>
+        </w:rPr>
         <w:drawing>
           <wp:inline distT="0" distB="0" distL="0" distR="0" wp14:anchorId="284FBC53" wp14:editId="15F89120">
             <wp:extent cx="4563112" cy="552527"/>
@@ -7516,6 +7204,9 @@
         <w:pStyle w:val="afd"/>
       </w:pPr>
       <w:r>
+        <w:rPr>
+          <w:noProof/>
+        </w:rPr>
         <w:drawing>
           <wp:inline distT="0" distB="0" distL="0" distR="0" wp14:anchorId="18D4BB76" wp14:editId="34285A2F">
             <wp:extent cx="5677692" cy="495369"/>
@@ -7566,6 +7257,9 @@
         <w:pStyle w:val="afd"/>
       </w:pPr>
       <w:r>
+        <w:rPr>
+          <w:noProof/>
+        </w:rPr>
         <w:drawing>
           <wp:inline distT="0" distB="0" distL="0" distR="0" wp14:anchorId="7FD0E109" wp14:editId="0B560A1D">
             <wp:extent cx="4420217" cy="371527"/>
@@ -7616,6 +7310,9 @@
         <w:pStyle w:val="afd"/>
       </w:pPr>
       <w:r>
+        <w:rPr>
+          <w:noProof/>
+        </w:rPr>
         <w:drawing>
           <wp:inline distT="0" distB="0" distL="0" distR="0" wp14:anchorId="738ACB08" wp14:editId="1DC2FBFC">
             <wp:extent cx="6120130" cy="1178560"/>
@@ -7670,6 +7367,7 @@
       </w:pPr>
       <w:r>
         <w:rPr>
+          <w:noProof/>
           <w:lang w:val="en-US"/>
         </w:rPr>
         <w:drawing>
@@ -7722,6 +7420,9 @@
         <w:pStyle w:val="afd"/>
       </w:pPr>
       <w:r>
+        <w:rPr>
+          <w:noProof/>
+        </w:rPr>
         <w:drawing>
           <wp:inline distT="0" distB="0" distL="0" distR="0" wp14:anchorId="3E1B1E23" wp14:editId="315FF5B7">
             <wp:extent cx="4020111" cy="400106"/>
@@ -7771,12 +7472,10 @@
       <w:pPr>
         <w:pStyle w:val="afd"/>
       </w:pPr>
-    </w:p>
-    <w:p>
-      <w:pPr>
-        <w:pStyle w:val="afd"/>
-      </w:pPr>
-      <w:r>
+      <w:r>
+        <w:rPr>
+          <w:noProof/>
+        </w:rPr>
         <w:lastRenderedPageBreak/>
         <w:drawing>
           <wp:inline distT="0" distB="0" distL="0" distR="0" wp14:anchorId="062556A1" wp14:editId="617919AE">
@@ -7831,6 +7530,9 @@
         <w:pStyle w:val="afd"/>
       </w:pPr>
       <w:r>
+        <w:rPr>
+          <w:noProof/>
+        </w:rPr>
         <w:drawing>
           <wp:inline distT="0" distB="0" distL="0" distR="0" wp14:anchorId="0F06C82A" wp14:editId="1239A131">
             <wp:extent cx="4534533" cy="905001"/>
@@ -7881,6 +7583,9 @@
         <w:pStyle w:val="afd"/>
       </w:pPr>
       <w:r>
+        <w:rPr>
+          <w:noProof/>
+        </w:rPr>
         <w:drawing>
           <wp:inline distT="0" distB="0" distL="0" distR="0" wp14:anchorId="23F489AF" wp14:editId="25949C9A">
             <wp:extent cx="6120130" cy="513715"/>
@@ -7931,6 +7636,9 @@
         <w:pStyle w:val="afd"/>
       </w:pPr>
       <w:r>
+        <w:rPr>
+          <w:noProof/>
+        </w:rPr>
         <w:drawing>
           <wp:inline distT="0" distB="0" distL="0" distR="0" wp14:anchorId="73B74B16" wp14:editId="59C87BD5">
             <wp:extent cx="6058746" cy="1390844"/>
@@ -7971,18 +7679,24 @@
     <w:p>
       <w:pPr>
         <w:pStyle w:val="afd"/>
+      </w:pPr>
+      <w:r>
+        <w:t xml:space="preserve">Рисунок 3.22 – Текстовый файл </w:t>
+      </w:r>
+      <w:r>
         <w:rPr>
           <w:lang w:val="en-US"/>
         </w:rPr>
-      </w:pPr>
-      <w:r>
-        <w:t xml:space="preserve">Рисунок 3.22 – Текстовый файл </w:t>
+        <w:t>output</w:t>
+      </w:r>
+      <w:r>
+        <w:t>.</w:t>
       </w:r>
       <w:r>
         <w:rPr>
           <w:lang w:val="en-US"/>
         </w:rPr>
-        <w:t>output.txt</w:t>
+        <w:t>txt</w:t>
       </w:r>
     </w:p>
     <w:p>
@@ -7994,31 +7708,13 @@
         <w:t xml:space="preserve">3.6 </w:t>
       </w:r>
       <w:r>
-        <w:t>Входные данные (</w:t>
-      </w:r>
-      <w:r>
-        <w:t>организация и предварительная подготовка входных данных</w:t>
-      </w:r>
-      <w:r>
-        <w:t>)</w:t>
+        <w:t>Входные данные (организация и предварительная подготовка входных данных)</w:t>
       </w:r>
       <w:bookmarkEnd w:id="42"/>
     </w:p>
     <w:p>
       <w:r>
-        <w:t>В качестве входных данных программа принимает текст, который вводит</w:t>
-      </w:r>
-      <w:r>
-        <w:t xml:space="preserve"> </w:t>
-      </w:r>
-      <w:r>
-        <w:t>пользователь. Также программа может принять данные из текстовых файлов,</w:t>
-      </w:r>
-      <w:r>
-        <w:t xml:space="preserve"> </w:t>
-      </w:r>
-      <w:r>
-        <w:t>расположение которых указывает пользователь в консоли.</w:t>
+        <w:t>В качестве входных данных программа принимает текст, который вводит пользователь. Также программа может принять данные из текстовых файлов, расположение которых указывает пользователь в консоли.</w:t>
       </w:r>
     </w:p>
     <w:p>
@@ -8027,14 +7723,9 @@
       </w:pPr>
       <w:bookmarkStart w:id="43" w:name="_Toc185176048"/>
       <w:r>
-        <w:t xml:space="preserve">3.7 Выходные </w:t>
-      </w:r>
-      <w:proofErr w:type="spellStart"/>
-      <w:r>
-        <w:t>данне</w:t>
+        <w:t>3.7 Выходные данне</w:t>
       </w:r>
       <w:bookmarkEnd w:id="43"/>
-      <w:proofErr w:type="spellEnd"/>
     </w:p>
     <w:p>
       <w:r>
@@ -8081,13 +7772,7 @@
     </w:p>
     <w:p>
       <w:r>
-        <w:t xml:space="preserve">Успешно выполнены поставленные задачи: создание программы, позволяющей осуществлять операции над </w:t>
-      </w:r>
-      <w:r>
-        <w:t>словарем</w:t>
-      </w:r>
-      <w:r>
-        <w:t>, отладка и проверка</w:t>
+        <w:t>Успешно выполнены поставленные задачи: создание программы, позволяющей осуществлять операции над словарем, отладка и проверка</w:t>
       </w:r>
       <w:r>
         <w:t xml:space="preserve"> </w:t>
@@ -8099,31 +7784,13 @@
         <w:t xml:space="preserve"> </w:t>
       </w:r>
       <w:r>
-        <w:t xml:space="preserve">словарем. Среди упомянутых операций: </w:t>
-      </w:r>
-      <w:r>
-        <w:t>создание пустого словаря</w:t>
-      </w:r>
-      <w:r>
-        <w:t>, вывод элементов в порядке</w:t>
-      </w:r>
-      <w:r>
-        <w:t xml:space="preserve"> возрастания ключей</w:t>
-      </w:r>
-      <w:r>
-        <w:t xml:space="preserve"> и поиск</w:t>
+        <w:t>словарем. Среди упомянутых операций: создание пустого словаря, вывод элементов в порядке возрастания ключей и поиск</w:t>
       </w:r>
       <w:r>
         <w:t xml:space="preserve"> </w:t>
       </w:r>
       <w:r>
-        <w:t xml:space="preserve">элемента словаря по </w:t>
-      </w:r>
-      <w:r>
-        <w:t>ключу</w:t>
-      </w:r>
-      <w:r>
-        <w:t>, сохранение данных в файл и считывание</w:t>
+        <w:t>элемента словаря по ключу, сохранение данных в файл и считывание</w:t>
       </w:r>
       <w:r>
         <w:t xml:space="preserve"> </w:t>
@@ -8131,17 +7798,6 @@
       <w:r>
         <w:t>их из текстового файла.</w:t>
       </w:r>
-    </w:p>
-    <w:p>
-      <w:pPr>
-        <w:pStyle w:val="aff8"/>
-      </w:pPr>
-      <w:bookmarkStart w:id="45" w:name="_Toc185176050"/>
-      <w:r>
-        <w:lastRenderedPageBreak/>
-        <w:t>СПИСОК ИСПОЛЬЗОВАННЫХ ИСТОЧНИКОВ</w:t>
-      </w:r>
-      <w:bookmarkEnd w:id="45"/>
     </w:p>
     <w:p>
       <w:pPr>
@@ -8150,17 +7806,2531 @@
           <w:lang w:val="en-US"/>
         </w:rPr>
       </w:pPr>
+      <w:bookmarkStart w:id="45" w:name="_Toc185176050"/>
+      <w:r>
+        <w:lastRenderedPageBreak/>
+        <w:t>СПИСОК ИСПОЛЬЗОВАННЫХ ИСТОЧНИКОВ</w:t>
+      </w:r>
+      <w:bookmarkEnd w:id="45"/>
+    </w:p>
+    <w:p>
+      <w:pPr>
+        <w:pStyle w:val="afff2"/>
+      </w:pPr>
+      <w:r>
+        <w:t>1. </w:t>
+      </w:r>
+      <w:r>
+        <w:t>Лозовский В.В. Алгоритмические основы обработки данных</w:t>
+      </w:r>
+      <w:r>
+        <w:t>: у</w:t>
+      </w:r>
+      <w:r>
+        <w:t>чебное пособие / Лозовский В.В., Платонова О.В., Штрекер Е.Н. — М.: МИРЭА – Российский технологический университет, 2022.</w:t>
+      </w:r>
+      <w:r>
+        <w:t xml:space="preserve"> – 337 с.</w:t>
+      </w:r>
+    </w:p>
+    <w:p>
+      <w:pPr>
+        <w:pStyle w:val="afff2"/>
+      </w:pPr>
+      <w:r>
+        <w:t>2. </w:t>
+      </w:r>
+      <w:r>
+        <w:t>Платонова</w:t>
+      </w:r>
+      <w:r>
+        <w:t> </w:t>
+      </w:r>
+      <w:r>
+        <w:t>О.В. Алгоритмические основы обработки данных: методические указания / Платонова</w:t>
+      </w:r>
+      <w:r>
+        <w:t> О.В.</w:t>
+      </w:r>
+      <w:r>
+        <w:t>, Асадова</w:t>
+      </w:r>
+      <w:r>
+        <w:t xml:space="preserve"> Ю.С.</w:t>
+      </w:r>
+      <w:r>
+        <w:t>, Расулов</w:t>
+      </w:r>
+      <w:r>
+        <w:t xml:space="preserve"> М.М</w:t>
+      </w:r>
+      <w:r>
+        <w:t>. — М.: МИРЭА – Российский технологический университет, 2022. — 73 с.</w:t>
+      </w:r>
+    </w:p>
+    <w:p>
+      <w:pPr>
+        <w:pStyle w:val="afff2"/>
+      </w:pPr>
+      <w:r>
+        <w:t>3. </w:t>
+      </w:r>
+      <w:r>
+        <w:t>Белик</w:t>
+      </w:r>
+      <w:r>
+        <w:t xml:space="preserve"> </w:t>
+      </w:r>
+      <w:r>
+        <w:t xml:space="preserve">А.Г. Алгоритмы и структуры данных: учебное пособие / А.Г. Белик, В.Н. Цыганенко. — Омск: ОмГТУ, 2022. — 104 с. — ISBN 978-5-8149-3498-7. — Текст: электронный // Лань: электронно-библиотечная система. — URL: https://e.lanbook.com/book/343688 (дата обращения: </w:t>
+      </w:r>
+      <w:r>
+        <w:t>03.09.2024</w:t>
+      </w:r>
+      <w:r>
+        <w:t>)</w:t>
+      </w:r>
+    </w:p>
+    <w:p>
+      <w:pPr>
+        <w:pStyle w:val="afff2"/>
+      </w:pPr>
+      <w:r>
+        <w:t>4. </w:t>
+      </w:r>
+      <w:r>
+        <w:t>Павлов</w:t>
+      </w:r>
+      <w:r>
+        <w:t xml:space="preserve"> </w:t>
+      </w:r>
+      <w:r>
+        <w:t xml:space="preserve">Л.А. Структуры и алгоритмы обработки данных / Л.А. Павлов, Н.В. Первова. — 2-е изд., стер. — Санкт-Петербург: Лань, 2022. — 256 с. — ISBN 978-5-507-44105-1. — Текст: электронный // Лань: электронно-библиотечная система. — URL: https://e.lanbook.com/book/207563 (дата обращения: </w:t>
+      </w:r>
+      <w:r>
+        <w:t>03.09.2024</w:t>
+      </w:r>
+      <w:r>
+        <w:t>)</w:t>
+      </w:r>
+    </w:p>
+    <w:p>
+      <w:pPr>
+        <w:pStyle w:val="afff2"/>
+      </w:pPr>
+      <w:r>
+        <w:t>5. </w:t>
+      </w:r>
+      <w:r>
+        <w:t>Пантелеев</w:t>
+      </w:r>
+      <w:r>
+        <w:t xml:space="preserve"> </w:t>
+      </w:r>
+      <w:r>
+        <w:t>Е.Р. Алгоритмы и структуры данных: учебное пособие / Е.Р.</w:t>
+      </w:r>
+      <w:r>
+        <w:t> </w:t>
+      </w:r>
+      <w:r>
+        <w:t>Пантелеев, А.Л.</w:t>
+      </w:r>
+      <w:r>
+        <w:t> </w:t>
+      </w:r>
+      <w:r>
+        <w:t xml:space="preserve">Алыкова. — Иваново: ИГЭУ, 2018. — 142 с. — Текст: электронный // Лань: электронно-библиотечная система. — URL: https://e.lanbook.com/book/154576 (дата обращения: </w:t>
+      </w:r>
+      <w:r>
+        <w:t>03.09.2024</w:t>
+      </w:r>
+      <w:r>
+        <w:t>)</w:t>
+      </w:r>
+    </w:p>
+    <w:p/>
+    <w:p>
+      <w:pPr>
+        <w:pStyle w:val="aff8"/>
+      </w:pPr>
       <w:bookmarkStart w:id="46" w:name="_Toc185176051"/>
       <w:r>
         <w:lastRenderedPageBreak/>
         <w:t>Приложение А</w:t>
       </w:r>
       <w:bookmarkEnd w:id="46"/>
+    </w:p>
+    <w:p>
+      <w:r>
+        <w:t>Код программы приведен в листинге 4.1</w:t>
+      </w:r>
+    </w:p>
+    <w:p>
+      <w:pPr>
+        <w:pStyle w:val="afe"/>
+      </w:pPr>
+      <w:r>
+        <w:t>Листинг 1</w:t>
+      </w:r>
+      <w:r>
+        <w:t xml:space="preserve"> -</w:t>
+      </w:r>
+      <w:r>
+        <w:t xml:space="preserve"> код программы</w:t>
+      </w:r>
+      <w:r>
+        <w:t xml:space="preserve"> для работы со словарями</w:t>
+      </w:r>
+      <w:r>
+        <w:t>.</w:t>
+      </w:r>
+    </w:p>
+    <w:tbl>
+      <w:tblPr>
+        <w:tblStyle w:val="aff1"/>
+        <w:tblW w:w="0" w:type="auto"/>
+        <w:tblLook w:val="04A0" w:firstRow="1" w:lastRow="0" w:firstColumn="1" w:lastColumn="0" w:noHBand="0" w:noVBand="1"/>
+      </w:tblPr>
+      <w:tblGrid>
+        <w:gridCol w:w="9628"/>
+      </w:tblGrid>
+      <w:tr>
+        <w:tc>
+          <w:tcPr>
+            <w:tcW w:w="9628" w:type="dxa"/>
+          </w:tcPr>
+          <w:p>
+            <w:pPr>
+              <w:pStyle w:val="aff"/>
+            </w:pPr>
+            <w:r>
+              <w:t xml:space="preserve">// </w:t>
+            </w:r>
+            <w:r>
+              <w:rPr>
+                <w:lang w:val="en-US"/>
+              </w:rPr>
+              <w:t>KURSOVAYA</w:t>
+            </w:r>
+            <w:r>
+              <w:t>.</w:t>
+            </w:r>
+            <w:r>
+              <w:rPr>
+                <w:lang w:val="en-US"/>
+              </w:rPr>
+              <w:t>cpp</w:t>
+            </w:r>
+            <w:r>
+              <w:t xml:space="preserve"> : Этот файл содержит функцию "</w:t>
+            </w:r>
+            <w:r>
+              <w:rPr>
+                <w:lang w:val="en-US"/>
+              </w:rPr>
+              <w:t>main</w:t>
+            </w:r>
+            <w:r>
+              <w:t>". Здесь начинается и заканчивается выполнение программы.</w:t>
+            </w:r>
+          </w:p>
+          <w:p>
+            <w:pPr>
+              <w:pStyle w:val="aff"/>
+              <w:rPr>
+                <w:lang w:val="en-US"/>
+              </w:rPr>
+            </w:pPr>
+            <w:r>
+              <w:rPr>
+                <w:lang w:val="en-US"/>
+              </w:rPr>
+              <w:t>//</w:t>
+            </w:r>
+          </w:p>
+          <w:p>
+            <w:pPr>
+              <w:pStyle w:val="aff"/>
+              <w:rPr>
+                <w:lang w:val="en-US"/>
+              </w:rPr>
+            </w:pPr>
+          </w:p>
+          <w:p>
+            <w:pPr>
+              <w:pStyle w:val="aff"/>
+              <w:rPr>
+                <w:lang w:val="en-US"/>
+              </w:rPr>
+            </w:pPr>
+            <w:r>
+              <w:rPr>
+                <w:lang w:val="en-US"/>
+              </w:rPr>
+              <w:t>#include &lt;iostream&gt;</w:t>
+            </w:r>
+          </w:p>
+          <w:p>
+            <w:pPr>
+              <w:pStyle w:val="aff"/>
+              <w:rPr>
+                <w:lang w:val="en-US"/>
+              </w:rPr>
+            </w:pPr>
+            <w:r>
+              <w:rPr>
+                <w:lang w:val="en-US"/>
+              </w:rPr>
+              <w:t>#include &lt;fstream&gt;</w:t>
+            </w:r>
+          </w:p>
+          <w:p>
+            <w:pPr>
+              <w:pStyle w:val="aff"/>
+              <w:rPr>
+                <w:lang w:val="en-US"/>
+              </w:rPr>
+            </w:pPr>
+            <w:r>
+              <w:rPr>
+                <w:lang w:val="en-US"/>
+              </w:rPr>
+              <w:t>#include &lt;string&gt;</w:t>
+            </w:r>
+          </w:p>
+          <w:p>
+            <w:pPr>
+              <w:pStyle w:val="aff"/>
+              <w:rPr>
+                <w:lang w:val="en-US"/>
+              </w:rPr>
+            </w:pPr>
+            <w:r>
+              <w:rPr>
+                <w:lang w:val="en-US"/>
+              </w:rPr>
+              <w:t>#include &lt;map&gt;</w:t>
+            </w:r>
+          </w:p>
+          <w:p>
+            <w:pPr>
+              <w:pStyle w:val="aff"/>
+              <w:rPr>
+                <w:lang w:val="en-US"/>
+              </w:rPr>
+            </w:pPr>
+            <w:r>
+              <w:rPr>
+                <w:lang w:val="en-US"/>
+              </w:rPr>
+              <w:t>using namespace std;</w:t>
+            </w:r>
+          </w:p>
+          <w:p>
+            <w:pPr>
+              <w:pStyle w:val="aff"/>
+              <w:rPr>
+                <w:lang w:val="en-US"/>
+              </w:rPr>
+            </w:pPr>
+            <w:r>
+              <w:rPr>
+                <w:lang w:val="en-US"/>
+              </w:rPr>
+              <w:t>struct info {</w:t>
+            </w:r>
+          </w:p>
+          <w:p>
+            <w:pPr>
+              <w:pStyle w:val="aff"/>
+              <w:rPr>
+                <w:lang w:val="en-US"/>
+              </w:rPr>
+            </w:pPr>
+            <w:r>
+              <w:rPr>
+                <w:lang w:val="en-US"/>
+              </w:rPr>
+              <w:t xml:space="preserve">    string f, i, o;</w:t>
+            </w:r>
+          </w:p>
+          <w:p>
+            <w:pPr>
+              <w:pStyle w:val="aff"/>
+              <w:rPr>
+                <w:lang w:val="en-US"/>
+              </w:rPr>
+            </w:pPr>
+            <w:r>
+              <w:rPr>
+                <w:lang w:val="en-US"/>
+              </w:rPr>
+              <w:t xml:space="preserve">    int number, series;</w:t>
+            </w:r>
+          </w:p>
+          <w:p>
+            <w:pPr>
+              <w:pStyle w:val="aff"/>
+              <w:rPr>
+                <w:lang w:val="en-US"/>
+              </w:rPr>
+            </w:pPr>
+            <w:r>
+              <w:rPr>
+                <w:lang w:val="en-US"/>
+              </w:rPr>
+              <w:t xml:space="preserve">    bool operator&lt;(const info&amp; other) const</w:t>
+            </w:r>
+          </w:p>
+          <w:p>
+            <w:pPr>
+              <w:pStyle w:val="aff"/>
+              <w:rPr>
+                <w:lang w:val="en-US"/>
+              </w:rPr>
+            </w:pPr>
+            <w:r>
+              <w:rPr>
+                <w:lang w:val="en-US"/>
+              </w:rPr>
+              <w:t xml:space="preserve">    {</w:t>
+            </w:r>
+          </w:p>
+          <w:p>
+            <w:pPr>
+              <w:pStyle w:val="aff"/>
+              <w:rPr>
+                <w:lang w:val="en-US"/>
+              </w:rPr>
+            </w:pPr>
+            <w:r>
+              <w:rPr>
+                <w:lang w:val="en-US"/>
+              </w:rPr>
+              <w:t xml:space="preserve">        string s1 = "", s2 = "";</w:t>
+            </w:r>
+          </w:p>
+          <w:p>
+            <w:pPr>
+              <w:pStyle w:val="aff"/>
+              <w:rPr>
+                <w:lang w:val="en-US"/>
+              </w:rPr>
+            </w:pPr>
+            <w:r>
+              <w:rPr>
+                <w:lang w:val="en-US"/>
+              </w:rPr>
+              <w:t xml:space="preserve">        s1 += this-&gt;f + this-&gt;i + this-&gt;o;</w:t>
+            </w:r>
+          </w:p>
+          <w:p>
+            <w:pPr>
+              <w:pStyle w:val="aff"/>
+              <w:rPr>
+                <w:lang w:val="en-US"/>
+              </w:rPr>
+            </w:pPr>
+            <w:r>
+              <w:rPr>
+                <w:lang w:val="en-US"/>
+              </w:rPr>
+              <w:t xml:space="preserve">        s2 += other.f + other.i + other.o;</w:t>
+            </w:r>
+          </w:p>
+          <w:p>
+            <w:pPr>
+              <w:pStyle w:val="aff"/>
+              <w:rPr>
+                <w:lang w:val="en-US"/>
+              </w:rPr>
+            </w:pPr>
+            <w:r>
+              <w:rPr>
+                <w:lang w:val="en-US"/>
+              </w:rPr>
+              <w:t xml:space="preserve">        return (s1 &lt; s2);</w:t>
+            </w:r>
+          </w:p>
+          <w:p>
+            <w:pPr>
+              <w:pStyle w:val="aff"/>
+              <w:rPr>
+                <w:lang w:val="en-US"/>
+              </w:rPr>
+            </w:pPr>
+            <w:r>
+              <w:rPr>
+                <w:lang w:val="en-US"/>
+              </w:rPr>
+              <w:t xml:space="preserve">    }</w:t>
+            </w:r>
+          </w:p>
+          <w:p>
+            <w:pPr>
+              <w:pStyle w:val="aff"/>
+              <w:rPr>
+                <w:lang w:val="en-US"/>
+              </w:rPr>
+            </w:pPr>
+          </w:p>
+          <w:p>
+            <w:pPr>
+              <w:pStyle w:val="aff"/>
+              <w:rPr>
+                <w:lang w:val="en-US"/>
+              </w:rPr>
+            </w:pPr>
+            <w:r>
+              <w:rPr>
+                <w:lang w:val="en-US"/>
+              </w:rPr>
+              <w:t xml:space="preserve">    string get_data() {</w:t>
+            </w:r>
+          </w:p>
+          <w:p>
+            <w:pPr>
+              <w:pStyle w:val="aff"/>
+              <w:rPr>
+                <w:lang w:val="en-US"/>
+              </w:rPr>
+            </w:pPr>
+            <w:r>
+              <w:rPr>
+                <w:lang w:val="en-US"/>
+              </w:rPr>
+              <w:t xml:space="preserve">        return f + " " + i + " " + o + " | " + to_string(number) + " " + to_string(series);</w:t>
+            </w:r>
+          </w:p>
+          <w:p>
+            <w:pPr>
+              <w:pStyle w:val="aff"/>
+              <w:rPr>
+                <w:lang w:val="en-US"/>
+              </w:rPr>
+            </w:pPr>
+            <w:r>
+              <w:rPr>
+                <w:lang w:val="en-US"/>
+              </w:rPr>
+              <w:t xml:space="preserve">    }</w:t>
+            </w:r>
+          </w:p>
+          <w:p>
+            <w:pPr>
+              <w:pStyle w:val="aff"/>
+              <w:rPr>
+                <w:lang w:val="en-US"/>
+              </w:rPr>
+            </w:pPr>
+            <w:r>
+              <w:rPr>
+                <w:lang w:val="en-US"/>
+              </w:rPr>
+              <w:t>};</w:t>
+            </w:r>
+          </w:p>
+          <w:p>
+            <w:pPr>
+              <w:pStyle w:val="aff"/>
+              <w:rPr>
+                <w:lang w:val="en-US"/>
+              </w:rPr>
+            </w:pPr>
+          </w:p>
+          <w:p>
+            <w:pPr>
+              <w:pStyle w:val="aff"/>
+              <w:rPr>
+                <w:lang w:val="en-US"/>
+              </w:rPr>
+            </w:pPr>
+            <w:r>
+              <w:rPr>
+                <w:lang w:val="en-US"/>
+              </w:rPr>
+              <w:t>ifstream fin;</w:t>
+            </w:r>
+          </w:p>
+          <w:p>
+            <w:pPr>
+              <w:pStyle w:val="aff"/>
+              <w:rPr>
+                <w:lang w:val="en-US"/>
+              </w:rPr>
+            </w:pPr>
+            <w:r>
+              <w:rPr>
+                <w:lang w:val="en-US"/>
+              </w:rPr>
+              <w:t>ofstream fout;</w:t>
+            </w:r>
+          </w:p>
+          <w:p>
+            <w:pPr>
+              <w:pStyle w:val="aff"/>
+              <w:rPr>
+                <w:lang w:val="en-US"/>
+              </w:rPr>
+            </w:pPr>
+          </w:p>
+          <w:p>
+            <w:pPr>
+              <w:pStyle w:val="aff"/>
+              <w:rPr>
+                <w:lang w:val="en-US"/>
+              </w:rPr>
+            </w:pPr>
+            <w:r>
+              <w:rPr>
+                <w:lang w:val="en-US"/>
+              </w:rPr>
+              <w:t>void print_instructions() {</w:t>
+            </w:r>
+          </w:p>
+          <w:p>
+            <w:pPr>
+              <w:pStyle w:val="aff"/>
+            </w:pPr>
+            <w:r>
+              <w:rPr>
+                <w:lang w:val="en-US"/>
+              </w:rPr>
+              <w:t xml:space="preserve">    cout</w:t>
+            </w:r>
+            <w:r>
+              <w:t xml:space="preserve"> &lt;&lt; "1 - создать пустой словарь\</w:t>
+            </w:r>
+            <w:r>
+              <w:rPr>
+                <w:lang w:val="en-US"/>
+              </w:rPr>
+              <w:t>n</w:t>
+            </w:r>
+            <w:r>
+              <w:t>";</w:t>
+            </w:r>
+          </w:p>
+          <w:p>
+            <w:pPr>
+              <w:pStyle w:val="aff"/>
+            </w:pPr>
+            <w:r>
+              <w:t xml:space="preserve">    </w:t>
+            </w:r>
+            <w:r>
+              <w:rPr>
+                <w:lang w:val="en-US"/>
+              </w:rPr>
+              <w:t>cout</w:t>
+            </w:r>
+            <w:r>
+              <w:t xml:space="preserve"> &lt;&lt; "2 - добавить элемент в словарь\</w:t>
+            </w:r>
+            <w:r>
+              <w:rPr>
+                <w:lang w:val="en-US"/>
+              </w:rPr>
+              <w:t>n</w:t>
+            </w:r>
+            <w:r>
+              <w:t>";</w:t>
+            </w:r>
+          </w:p>
+          <w:p>
+            <w:pPr>
+              <w:pStyle w:val="aff"/>
+            </w:pPr>
+            <w:r>
+              <w:t xml:space="preserve">    </w:t>
+            </w:r>
+            <w:r>
+              <w:rPr>
+                <w:lang w:val="en-US"/>
+              </w:rPr>
+              <w:t>cout</w:t>
+            </w:r>
+            <w:r>
+              <w:t xml:space="preserve"> &lt;&lt; "3 - исключить элемент из словаря\</w:t>
+            </w:r>
+            <w:r>
+              <w:rPr>
+                <w:lang w:val="en-US"/>
+              </w:rPr>
+              <w:t>n</w:t>
+            </w:r>
+            <w:r>
+              <w:t>";</w:t>
+            </w:r>
+          </w:p>
+          <w:p>
+            <w:pPr>
+              <w:pStyle w:val="aff"/>
+            </w:pPr>
+            <w:r>
+              <w:t xml:space="preserve">    </w:t>
+            </w:r>
+            <w:r>
+              <w:rPr>
+                <w:lang w:val="en-US"/>
+              </w:rPr>
+              <w:t>cout</w:t>
+            </w:r>
+            <w:r>
+              <w:t xml:space="preserve"> &lt;&lt; "4 - найти элемент в словаре по ключу\</w:t>
+            </w:r>
+            <w:r>
+              <w:rPr>
+                <w:lang w:val="en-US"/>
+              </w:rPr>
+              <w:t>n</w:t>
+            </w:r>
+            <w:r>
+              <w:t>";</w:t>
+            </w:r>
+          </w:p>
+          <w:p>
+            <w:pPr>
+              <w:pStyle w:val="aff"/>
+            </w:pPr>
+            <w:r>
+              <w:t xml:space="preserve">    </w:t>
+            </w:r>
+            <w:r>
+              <w:rPr>
+                <w:lang w:val="en-US"/>
+              </w:rPr>
+              <w:t>cout</w:t>
+            </w:r>
+            <w:r>
+              <w:t xml:space="preserve"> &lt;&lt; "5 - изменить значение элемента\</w:t>
+            </w:r>
+            <w:r>
+              <w:rPr>
+                <w:lang w:val="en-US"/>
+              </w:rPr>
+              <w:t>n</w:t>
+            </w:r>
+            <w:r>
+              <w:t>";</w:t>
+            </w:r>
+          </w:p>
+          <w:p>
+            <w:pPr>
+              <w:pStyle w:val="aff"/>
+            </w:pPr>
+            <w:r>
+              <w:t xml:space="preserve">    </w:t>
+            </w:r>
+            <w:r>
+              <w:rPr>
+                <w:lang w:val="en-US"/>
+              </w:rPr>
+              <w:t>cout</w:t>
+            </w:r>
+            <w:r>
+              <w:t xml:space="preserve"> &lt;&lt; "6 - вывести словарь в порядке возрастания ключей\</w:t>
+            </w:r>
+            <w:r>
+              <w:rPr>
+                <w:lang w:val="en-US"/>
+              </w:rPr>
+              <w:t>n</w:t>
+            </w:r>
+            <w:r>
+              <w:t>";</w:t>
+            </w:r>
+          </w:p>
+          <w:p>
+            <w:pPr>
+              <w:pStyle w:val="aff"/>
+            </w:pPr>
+            <w:r>
+              <w:t xml:space="preserve">    </w:t>
+            </w:r>
+            <w:r>
+              <w:rPr>
+                <w:lang w:val="en-US"/>
+              </w:rPr>
+              <w:t>cout</w:t>
+            </w:r>
+            <w:r>
+              <w:t xml:space="preserve"> &lt;&lt; "7 - прочитать данные из текстового файла\</w:t>
+            </w:r>
+            <w:r>
+              <w:rPr>
+                <w:lang w:val="en-US"/>
+              </w:rPr>
+              <w:t>n</w:t>
+            </w:r>
+            <w:r>
+              <w:t>";</w:t>
+            </w:r>
+          </w:p>
+          <w:p>
+            <w:pPr>
+              <w:pStyle w:val="aff"/>
+            </w:pPr>
+            <w:r>
+              <w:t xml:space="preserve">    </w:t>
+            </w:r>
+            <w:r>
+              <w:rPr>
+                <w:lang w:val="en-US"/>
+              </w:rPr>
+              <w:t>cout</w:t>
+            </w:r>
+            <w:r>
+              <w:t xml:space="preserve"> &lt;&lt; "8 - записать словарь в файл\</w:t>
+            </w:r>
+            <w:r>
+              <w:rPr>
+                <w:lang w:val="en-US"/>
+              </w:rPr>
+              <w:t>n</w:t>
+            </w:r>
+            <w:r>
+              <w:t>";</w:t>
+            </w:r>
+          </w:p>
+          <w:p>
+            <w:pPr>
+              <w:pStyle w:val="aff"/>
+            </w:pPr>
+            <w:r>
+              <w:t xml:space="preserve">    </w:t>
+            </w:r>
+            <w:r>
+              <w:rPr>
+                <w:lang w:val="en-US"/>
+              </w:rPr>
+              <w:t>cout</w:t>
+            </w:r>
+            <w:r>
+              <w:t xml:space="preserve"> &lt;&lt; "0 - записать словарь в файл и завершить работу программы\</w:t>
+            </w:r>
+            <w:r>
+              <w:rPr>
+                <w:lang w:val="en-US"/>
+              </w:rPr>
+              <w:t>n</w:t>
+            </w:r>
+            <w:r>
+              <w:t>";</w:t>
+            </w:r>
+          </w:p>
+          <w:p>
+            <w:pPr>
+              <w:pStyle w:val="aff"/>
+              <w:rPr>
+                <w:lang w:val="en-US"/>
+              </w:rPr>
+            </w:pPr>
+            <w:r>
+              <w:rPr>
+                <w:lang w:val="en-US"/>
+              </w:rPr>
+              <w:t>}</w:t>
+            </w:r>
+          </w:p>
+          <w:p>
+            <w:pPr>
+              <w:pStyle w:val="aff"/>
+              <w:rPr>
+                <w:lang w:val="en-US"/>
+              </w:rPr>
+            </w:pPr>
+          </w:p>
+          <w:p>
+            <w:pPr>
+              <w:pStyle w:val="aff"/>
+              <w:rPr>
+                <w:lang w:val="en-US"/>
+              </w:rPr>
+            </w:pPr>
+            <w:r>
+              <w:rPr>
+                <w:lang w:val="en-US"/>
+              </w:rPr>
+              <w:t>void add_elem(map&lt;string, info&gt;&amp; mp) {</w:t>
+            </w:r>
+          </w:p>
+          <w:p>
+            <w:pPr>
+              <w:pStyle w:val="aff"/>
+            </w:pPr>
+            <w:r>
+              <w:rPr>
+                <w:lang w:val="en-US"/>
+              </w:rPr>
+              <w:t xml:space="preserve">    cout</w:t>
+            </w:r>
+            <w:r>
+              <w:t xml:space="preserve"> &lt;&lt; "Введите номер телефона, ФИО, номер и серию паспорта через пробел:\</w:t>
+            </w:r>
+            <w:r>
+              <w:rPr>
+                <w:lang w:val="en-US"/>
+              </w:rPr>
+              <w:t>n</w:t>
+            </w:r>
+            <w:r>
+              <w:t>";</w:t>
+            </w:r>
+          </w:p>
+          <w:p>
+            <w:pPr>
+              <w:pStyle w:val="aff"/>
+              <w:rPr>
+                <w:lang w:val="en-US"/>
+              </w:rPr>
+            </w:pPr>
+            <w:r>
+              <w:t xml:space="preserve">    </w:t>
+            </w:r>
+            <w:r>
+              <w:rPr>
+                <w:lang w:val="en-US"/>
+              </w:rPr>
+              <w:t>string phone;</w:t>
+            </w:r>
+          </w:p>
+          <w:p>
+            <w:pPr>
+              <w:pStyle w:val="aff"/>
+              <w:rPr>
+                <w:lang w:val="en-US"/>
+              </w:rPr>
+            </w:pPr>
+            <w:r>
+              <w:rPr>
+                <w:lang w:val="en-US"/>
+              </w:rPr>
+              <w:t xml:space="preserve">    string fio[3];</w:t>
+            </w:r>
+          </w:p>
+          <w:p>
+            <w:pPr>
+              <w:pStyle w:val="aff"/>
+              <w:rPr>
+                <w:lang w:val="en-US"/>
+              </w:rPr>
+            </w:pPr>
+            <w:r>
+              <w:rPr>
+                <w:lang w:val="en-US"/>
+              </w:rPr>
+              <w:t xml:space="preserve">    int number, series;</w:t>
+            </w:r>
+          </w:p>
+          <w:p>
+            <w:pPr>
+              <w:pStyle w:val="aff"/>
+              <w:rPr>
+                <w:lang w:val="en-US"/>
+              </w:rPr>
+            </w:pPr>
+            <w:r>
+              <w:rPr>
+                <w:lang w:val="en-US"/>
+              </w:rPr>
+              <w:t xml:space="preserve">    cin &gt;&gt; phone &gt;&gt; fio[0] &gt;&gt; fio[1] &gt;&gt; fio[2] &gt;&gt; number &gt;&gt; series;</w:t>
+            </w:r>
+          </w:p>
+          <w:p>
+            <w:pPr>
+              <w:pStyle w:val="aff"/>
+              <w:rPr>
+                <w:lang w:val="en-US"/>
+              </w:rPr>
+            </w:pPr>
+            <w:r>
+              <w:rPr>
+                <w:lang w:val="en-US"/>
+              </w:rPr>
+              <w:t xml:space="preserve">    mp[phone] = info{ fio[0], fio[1], fio[2], number, series };</w:t>
+            </w:r>
+          </w:p>
+          <w:p>
+            <w:pPr>
+              <w:pStyle w:val="aff"/>
+              <w:rPr>
+                <w:lang w:val="en-US"/>
+              </w:rPr>
+            </w:pPr>
+            <w:r>
+              <w:rPr>
+                <w:lang w:val="en-US"/>
+              </w:rPr>
+              <w:t>}</w:t>
+            </w:r>
+          </w:p>
+          <w:p>
+            <w:pPr>
+              <w:pStyle w:val="aff"/>
+              <w:rPr>
+                <w:lang w:val="en-US"/>
+              </w:rPr>
+            </w:pPr>
+          </w:p>
+          <w:p>
+            <w:pPr>
+              <w:pStyle w:val="aff"/>
+              <w:rPr>
+                <w:lang w:val="en-US"/>
+              </w:rPr>
+            </w:pPr>
+            <w:r>
+              <w:rPr>
+                <w:lang w:val="en-US"/>
+              </w:rPr>
+              <w:t>void delete_elem(map&lt;string, info&gt;&amp; mp) {</w:t>
+            </w:r>
+          </w:p>
+          <w:p>
+            <w:pPr>
+              <w:pStyle w:val="aff"/>
+            </w:pPr>
+            <w:r>
+              <w:rPr>
+                <w:lang w:val="en-US"/>
+              </w:rPr>
+              <w:t xml:space="preserve">    cout</w:t>
+            </w:r>
+            <w:r>
+              <w:t xml:space="preserve"> &lt;&lt; "Введите ключ элемента(номер телефона), который вы хотите удалить:\</w:t>
+            </w:r>
+            <w:r>
+              <w:rPr>
+                <w:lang w:val="en-US"/>
+              </w:rPr>
+              <w:t>n</w:t>
+            </w:r>
+            <w:r>
+              <w:t>";</w:t>
+            </w:r>
+          </w:p>
+          <w:p>
+            <w:pPr>
+              <w:pStyle w:val="aff"/>
+              <w:rPr>
+                <w:lang w:val="en-US"/>
+              </w:rPr>
+            </w:pPr>
+            <w:r>
+              <w:t xml:space="preserve">    </w:t>
+            </w:r>
+            <w:r>
+              <w:rPr>
+                <w:lang w:val="en-US"/>
+              </w:rPr>
+              <w:t>string s;</w:t>
+            </w:r>
+          </w:p>
+          <w:p>
+            <w:pPr>
+              <w:pStyle w:val="aff"/>
+              <w:rPr>
+                <w:lang w:val="en-US"/>
+              </w:rPr>
+            </w:pPr>
+            <w:r>
+              <w:rPr>
+                <w:lang w:val="en-US"/>
+              </w:rPr>
+              <w:t xml:space="preserve">    cin &gt;&gt; s;</w:t>
+            </w:r>
+          </w:p>
+        </w:tc>
+      </w:tr>
+    </w:tbl>
+    <w:p>
+      <w:pPr>
+        <w:pStyle w:val="afe"/>
+      </w:pPr>
+      <w:r>
+        <w:lastRenderedPageBreak/>
+        <w:t>Продолжение листинга 1</w:t>
+      </w:r>
+    </w:p>
+    <w:tbl>
+      <w:tblPr>
+        <w:tblStyle w:val="aff1"/>
+        <w:tblW w:w="0" w:type="auto"/>
+        <w:tblLook w:val="04A0" w:firstRow="1" w:lastRow="0" w:firstColumn="1" w:lastColumn="0" w:noHBand="0" w:noVBand="1"/>
+      </w:tblPr>
+      <w:tblGrid>
+        <w:gridCol w:w="9628"/>
+      </w:tblGrid>
+      <w:tr>
+        <w:tc>
+          <w:tcPr>
+            <w:tcW w:w="9628" w:type="dxa"/>
+          </w:tcPr>
+          <w:p>
+            <w:pPr>
+              <w:pStyle w:val="aff"/>
+              <w:rPr>
+                <w:lang w:val="en-US"/>
+              </w:rPr>
+            </w:pPr>
+            <w:r>
+              <w:rPr>
+                <w:lang w:val="en-US"/>
+              </w:rPr>
+              <w:t xml:space="preserve">    mp.erase(s);</w:t>
+            </w:r>
+          </w:p>
+          <w:p>
+            <w:pPr>
+              <w:pStyle w:val="aff"/>
+              <w:rPr>
+                <w:lang w:val="en-US"/>
+              </w:rPr>
+            </w:pPr>
+            <w:r>
+              <w:rPr>
+                <w:lang w:val="en-US"/>
+              </w:rPr>
+              <w:t>}</w:t>
+            </w:r>
+          </w:p>
+          <w:p>
+            <w:pPr>
+              <w:pStyle w:val="aff"/>
+              <w:rPr>
+                <w:lang w:val="en-US"/>
+              </w:rPr>
+            </w:pPr>
+          </w:p>
+          <w:p>
+            <w:pPr>
+              <w:pStyle w:val="aff"/>
+              <w:rPr>
+                <w:lang w:val="en-US"/>
+              </w:rPr>
+            </w:pPr>
+            <w:r>
+              <w:rPr>
+                <w:lang w:val="en-US"/>
+              </w:rPr>
+              <w:t>void find_elem(map&lt;string, info&gt;&amp; mp) {</w:t>
+            </w:r>
+          </w:p>
+          <w:p>
+            <w:pPr>
+              <w:pStyle w:val="aff"/>
+            </w:pPr>
+            <w:r>
+              <w:rPr>
+                <w:lang w:val="en-US"/>
+              </w:rPr>
+              <w:t xml:space="preserve">    cout</w:t>
+            </w:r>
+            <w:r>
+              <w:t xml:space="preserve"> &lt;&lt; "Введите ключ элемента(номер телефона), который вы хотите найти:\</w:t>
+            </w:r>
+            <w:r>
+              <w:rPr>
+                <w:lang w:val="en-US"/>
+              </w:rPr>
+              <w:t>n</w:t>
+            </w:r>
+            <w:r>
+              <w:t>";</w:t>
+            </w:r>
+          </w:p>
+          <w:p>
+            <w:pPr>
+              <w:pStyle w:val="aff"/>
+              <w:rPr>
+                <w:lang w:val="en-US"/>
+              </w:rPr>
+            </w:pPr>
+            <w:r>
+              <w:t xml:space="preserve">    </w:t>
+            </w:r>
+            <w:r>
+              <w:rPr>
+                <w:lang w:val="en-US"/>
+              </w:rPr>
+              <w:t>string s;</w:t>
+            </w:r>
+          </w:p>
+          <w:p>
+            <w:pPr>
+              <w:pStyle w:val="aff"/>
+              <w:rPr>
+                <w:lang w:val="en-US"/>
+              </w:rPr>
+            </w:pPr>
+            <w:r>
+              <w:rPr>
+                <w:lang w:val="en-US"/>
+              </w:rPr>
+              <w:t xml:space="preserve">    cin &gt;&gt; s;</w:t>
+            </w:r>
+          </w:p>
+          <w:p>
+            <w:pPr>
+              <w:pStyle w:val="aff"/>
+              <w:rPr>
+                <w:lang w:val="en-US"/>
+              </w:rPr>
+            </w:pPr>
+            <w:r>
+              <w:rPr>
+                <w:lang w:val="en-US"/>
+              </w:rPr>
+              <w:t xml:space="preserve">    if (mp.count(s) == 0)cout &lt;&lt; "Элемент не найден\n";</w:t>
+            </w:r>
+          </w:p>
+          <w:p>
+            <w:pPr>
+              <w:pStyle w:val="aff"/>
+              <w:rPr>
+                <w:lang w:val="en-US"/>
+              </w:rPr>
+            </w:pPr>
+            <w:r>
+              <w:rPr>
+                <w:lang w:val="en-US"/>
+              </w:rPr>
+              <w:t xml:space="preserve">    else cout &lt;&lt; "Информация о номере " &lt;&lt; s &lt;&lt; ": " &lt;&lt; mp[s].get_data() &lt;&lt; "\n";</w:t>
+            </w:r>
+          </w:p>
+          <w:p>
+            <w:pPr>
+              <w:pStyle w:val="aff"/>
+              <w:rPr>
+                <w:lang w:val="en-US"/>
+              </w:rPr>
+            </w:pPr>
+            <w:r>
+              <w:rPr>
+                <w:lang w:val="en-US"/>
+              </w:rPr>
+              <w:t>}</w:t>
+            </w:r>
+          </w:p>
+          <w:p>
+            <w:pPr>
+              <w:pStyle w:val="aff"/>
+              <w:rPr>
+                <w:lang w:val="en-US"/>
+              </w:rPr>
+            </w:pPr>
+          </w:p>
+          <w:p>
+            <w:pPr>
+              <w:pStyle w:val="aff"/>
+              <w:rPr>
+                <w:lang w:val="en-US"/>
+              </w:rPr>
+            </w:pPr>
+            <w:r>
+              <w:rPr>
+                <w:lang w:val="en-US"/>
+              </w:rPr>
+              <w:t>void print_map(map&lt;string, info&gt;&amp; mp) {</w:t>
+            </w:r>
+          </w:p>
+          <w:p>
+            <w:pPr>
+              <w:pStyle w:val="aff"/>
+              <w:rPr>
+                <w:lang w:val="en-US"/>
+              </w:rPr>
+            </w:pPr>
+            <w:r>
+              <w:rPr>
+                <w:lang w:val="en-US"/>
+              </w:rPr>
+              <w:t xml:space="preserve">    cout &lt;&lt; "Словарь:\n";</w:t>
+            </w:r>
+          </w:p>
+          <w:p>
+            <w:pPr>
+              <w:pStyle w:val="aff"/>
+              <w:rPr>
+                <w:lang w:val="en-US"/>
+              </w:rPr>
+            </w:pPr>
+            <w:r>
+              <w:rPr>
+                <w:lang w:val="en-US"/>
+              </w:rPr>
+              <w:t xml:space="preserve">    for (auto a : mp) {</w:t>
+            </w:r>
+          </w:p>
+          <w:p>
+            <w:pPr>
+              <w:pStyle w:val="aff"/>
+              <w:rPr>
+                <w:lang w:val="en-US"/>
+              </w:rPr>
+            </w:pPr>
+            <w:r>
+              <w:rPr>
+                <w:lang w:val="en-US"/>
+              </w:rPr>
+              <w:t xml:space="preserve">        cout &lt;&lt; a.first &lt;&lt; " : " &lt;&lt; a.second.get_data() &lt;&lt; "\n";</w:t>
+            </w:r>
+          </w:p>
+          <w:p>
+            <w:pPr>
+              <w:pStyle w:val="aff"/>
+              <w:rPr>
+                <w:lang w:val="en-US"/>
+              </w:rPr>
+            </w:pPr>
+            <w:r>
+              <w:rPr>
+                <w:lang w:val="en-US"/>
+              </w:rPr>
+              <w:t xml:space="preserve">    }</w:t>
+            </w:r>
+          </w:p>
+          <w:p>
+            <w:pPr>
+              <w:pStyle w:val="aff"/>
+              <w:rPr>
+                <w:lang w:val="en-US"/>
+              </w:rPr>
+            </w:pPr>
+            <w:r>
+              <w:rPr>
+                <w:lang w:val="en-US"/>
+              </w:rPr>
+              <w:t>}</w:t>
+            </w:r>
+          </w:p>
+          <w:p>
+            <w:pPr>
+              <w:pStyle w:val="aff"/>
+              <w:rPr>
+                <w:lang w:val="en-US"/>
+              </w:rPr>
+            </w:pPr>
+          </w:p>
+          <w:p>
+            <w:pPr>
+              <w:pStyle w:val="aff"/>
+              <w:rPr>
+                <w:lang w:val="en-US"/>
+              </w:rPr>
+            </w:pPr>
+            <w:r>
+              <w:rPr>
+                <w:lang w:val="en-US"/>
+              </w:rPr>
+              <w:t>int read_instructions() {</w:t>
+            </w:r>
+          </w:p>
+          <w:p>
+            <w:pPr>
+              <w:pStyle w:val="aff"/>
+              <w:rPr>
+                <w:lang w:val="en-US"/>
+              </w:rPr>
+            </w:pPr>
+            <w:r>
+              <w:rPr>
+                <w:lang w:val="en-US"/>
+              </w:rPr>
+              <w:t xml:space="preserve">    int n;</w:t>
+            </w:r>
+          </w:p>
+          <w:p>
+            <w:pPr>
+              <w:pStyle w:val="aff"/>
+              <w:rPr>
+                <w:lang w:val="en-US"/>
+              </w:rPr>
+            </w:pPr>
+            <w:r>
+              <w:rPr>
+                <w:lang w:val="en-US"/>
+              </w:rPr>
+              <w:t xml:space="preserve">    while (1) {</w:t>
+            </w:r>
+          </w:p>
+          <w:p>
+            <w:pPr>
+              <w:pStyle w:val="aff"/>
+              <w:rPr>
+                <w:lang w:val="en-US"/>
+              </w:rPr>
+            </w:pPr>
+            <w:r>
+              <w:rPr>
+                <w:lang w:val="en-US"/>
+              </w:rPr>
+              <w:t xml:space="preserve">        cin &gt;&gt; n;</w:t>
+            </w:r>
+          </w:p>
+          <w:p>
+            <w:pPr>
+              <w:pStyle w:val="aff"/>
+              <w:rPr>
+                <w:lang w:val="en-US"/>
+              </w:rPr>
+            </w:pPr>
+            <w:r>
+              <w:rPr>
+                <w:lang w:val="en-US"/>
+              </w:rPr>
+              <w:t xml:space="preserve">        if (n &gt;= 0 &amp;&amp; n &lt;= 8)return n;</w:t>
+            </w:r>
+          </w:p>
+          <w:p>
+            <w:pPr>
+              <w:pStyle w:val="aff"/>
+              <w:rPr>
+                <w:lang w:val="en-US"/>
+              </w:rPr>
+            </w:pPr>
+            <w:r>
+              <w:rPr>
+                <w:lang w:val="en-US"/>
+              </w:rPr>
+              <w:t xml:space="preserve">    }</w:t>
+            </w:r>
+          </w:p>
+          <w:p>
+            <w:pPr>
+              <w:pStyle w:val="aff"/>
+              <w:rPr>
+                <w:lang w:val="en-US"/>
+              </w:rPr>
+            </w:pPr>
+            <w:r>
+              <w:rPr>
+                <w:lang w:val="en-US"/>
+              </w:rPr>
+              <w:t>}</w:t>
+            </w:r>
+          </w:p>
+          <w:p>
+            <w:pPr>
+              <w:pStyle w:val="aff"/>
+              <w:rPr>
+                <w:lang w:val="en-US"/>
+              </w:rPr>
+            </w:pPr>
+          </w:p>
+          <w:p>
+            <w:pPr>
+              <w:pStyle w:val="aff"/>
+              <w:rPr>
+                <w:lang w:val="en-US"/>
+              </w:rPr>
+            </w:pPr>
+            <w:r>
+              <w:rPr>
+                <w:lang w:val="en-US"/>
+              </w:rPr>
+              <w:t>void read_file(map&lt;string, info&gt;&amp; mp) {</w:t>
+            </w:r>
+          </w:p>
+          <w:p>
+            <w:pPr>
+              <w:pStyle w:val="aff"/>
+            </w:pPr>
+            <w:r>
+              <w:rPr>
+                <w:lang w:val="en-US"/>
+              </w:rPr>
+              <w:t xml:space="preserve">    cout</w:t>
+            </w:r>
+            <w:r>
+              <w:t xml:space="preserve"> &lt;&lt; "Введите путь к текстовому файлу:\</w:t>
+            </w:r>
+            <w:r>
+              <w:rPr>
+                <w:lang w:val="en-US"/>
+              </w:rPr>
+              <w:t>n</w:t>
+            </w:r>
+            <w:r>
+              <w:t>";</w:t>
+            </w:r>
+          </w:p>
+          <w:p>
+            <w:pPr>
+              <w:pStyle w:val="aff"/>
+              <w:rPr>
+                <w:lang w:val="en-US"/>
+              </w:rPr>
+            </w:pPr>
+            <w:r>
+              <w:t xml:space="preserve">    </w:t>
+            </w:r>
+            <w:r>
+              <w:rPr>
+                <w:lang w:val="en-US"/>
+              </w:rPr>
+              <w:t>string path;</w:t>
+            </w:r>
+          </w:p>
+          <w:p>
+            <w:pPr>
+              <w:pStyle w:val="aff"/>
+              <w:rPr>
+                <w:lang w:val="en-US"/>
+              </w:rPr>
+            </w:pPr>
+            <w:r>
+              <w:rPr>
+                <w:lang w:val="en-US"/>
+              </w:rPr>
+              <w:t xml:space="preserve">    cin &gt;&gt; path;</w:t>
+            </w:r>
+          </w:p>
+          <w:p>
+            <w:pPr>
+              <w:pStyle w:val="aff"/>
+              <w:rPr>
+                <w:lang w:val="en-US"/>
+              </w:rPr>
+            </w:pPr>
+            <w:r>
+              <w:rPr>
+                <w:lang w:val="en-US"/>
+              </w:rPr>
+              <w:t xml:space="preserve">    fin.open(path);</w:t>
+            </w:r>
+          </w:p>
+          <w:p>
+            <w:pPr>
+              <w:pStyle w:val="aff"/>
+            </w:pPr>
+            <w:r>
+              <w:rPr>
+                <w:lang w:val="en-US"/>
+              </w:rPr>
+              <w:t xml:space="preserve">    if</w:t>
+            </w:r>
+            <w:r>
+              <w:t xml:space="preserve"> (!</w:t>
+            </w:r>
+            <w:r>
+              <w:rPr>
+                <w:lang w:val="en-US"/>
+              </w:rPr>
+              <w:t>fin</w:t>
+            </w:r>
+            <w:r>
+              <w:t>.</w:t>
+            </w:r>
+            <w:r>
+              <w:rPr>
+                <w:lang w:val="en-US"/>
+              </w:rPr>
+              <w:t>is</w:t>
+            </w:r>
+            <w:r>
+              <w:t>_</w:t>
+            </w:r>
+            <w:r>
+              <w:rPr>
+                <w:lang w:val="en-US"/>
+              </w:rPr>
+              <w:t>open</w:t>
+            </w:r>
+            <w:r>
+              <w:t>()) {</w:t>
+            </w:r>
+          </w:p>
+          <w:p>
+            <w:pPr>
+              <w:pStyle w:val="aff"/>
+            </w:pPr>
+            <w:r>
+              <w:t xml:space="preserve">        </w:t>
+            </w:r>
+            <w:r>
+              <w:rPr>
+                <w:lang w:val="en-US"/>
+              </w:rPr>
+              <w:t>cout</w:t>
+            </w:r>
+            <w:r>
+              <w:t xml:space="preserve"> &lt;&lt; "Не удалось открыть файл\</w:t>
+            </w:r>
+            <w:r>
+              <w:rPr>
+                <w:lang w:val="en-US"/>
+              </w:rPr>
+              <w:t>n</w:t>
+            </w:r>
+            <w:r>
+              <w:t>";</w:t>
+            </w:r>
+          </w:p>
+          <w:p>
+            <w:pPr>
+              <w:pStyle w:val="aff"/>
+              <w:rPr>
+                <w:lang w:val="en-US"/>
+              </w:rPr>
+            </w:pPr>
+            <w:r>
+              <w:t xml:space="preserve">        </w:t>
+            </w:r>
+            <w:r>
+              <w:rPr>
+                <w:lang w:val="en-US"/>
+              </w:rPr>
+              <w:t>return;</w:t>
+            </w:r>
+          </w:p>
+          <w:p>
+            <w:pPr>
+              <w:pStyle w:val="aff"/>
+              <w:rPr>
+                <w:lang w:val="en-US"/>
+              </w:rPr>
+            </w:pPr>
+            <w:r>
+              <w:rPr>
+                <w:lang w:val="en-US"/>
+              </w:rPr>
+              <w:t xml:space="preserve">    }</w:t>
+            </w:r>
+          </w:p>
+          <w:p>
+            <w:pPr>
+              <w:pStyle w:val="aff"/>
+              <w:rPr>
+                <w:lang w:val="en-US"/>
+              </w:rPr>
+            </w:pPr>
+            <w:r>
+              <w:rPr>
+                <w:lang w:val="en-US"/>
+              </w:rPr>
+              <w:t xml:space="preserve">    while (!fin.eof()) {</w:t>
+            </w:r>
+          </w:p>
+          <w:p>
+            <w:pPr>
+              <w:pStyle w:val="aff"/>
+              <w:rPr>
+                <w:lang w:val="en-US"/>
+              </w:rPr>
+            </w:pPr>
+            <w:r>
+              <w:rPr>
+                <w:lang w:val="en-US"/>
+              </w:rPr>
+              <w:t xml:space="preserve">        string phone;</w:t>
+            </w:r>
+          </w:p>
+          <w:p>
+            <w:pPr>
+              <w:pStyle w:val="aff"/>
+              <w:rPr>
+                <w:lang w:val="en-US"/>
+              </w:rPr>
+            </w:pPr>
+            <w:r>
+              <w:rPr>
+                <w:lang w:val="en-US"/>
+              </w:rPr>
+              <w:t xml:space="preserve">        string fio[3];</w:t>
+            </w:r>
+          </w:p>
+          <w:p>
+            <w:pPr>
+              <w:pStyle w:val="aff"/>
+              <w:rPr>
+                <w:lang w:val="en-US"/>
+              </w:rPr>
+            </w:pPr>
+            <w:r>
+              <w:rPr>
+                <w:lang w:val="en-US"/>
+              </w:rPr>
+              <w:t xml:space="preserve">        int number, series;</w:t>
+            </w:r>
+          </w:p>
+          <w:p>
+            <w:pPr>
+              <w:pStyle w:val="aff"/>
+              <w:rPr>
+                <w:lang w:val="en-US"/>
+              </w:rPr>
+            </w:pPr>
+            <w:r>
+              <w:rPr>
+                <w:lang w:val="en-US"/>
+              </w:rPr>
+              <w:t xml:space="preserve">        fin &gt;&gt; phone &gt;&gt; fio[0] &gt;&gt; fio[1] &gt;&gt; fio[2] &gt;&gt; number &gt;&gt; series;</w:t>
+            </w:r>
+          </w:p>
+          <w:p>
+            <w:pPr>
+              <w:pStyle w:val="aff"/>
+              <w:rPr>
+                <w:lang w:val="en-US"/>
+              </w:rPr>
+            </w:pPr>
+            <w:r>
+              <w:rPr>
+                <w:lang w:val="en-US"/>
+              </w:rPr>
+              <w:t xml:space="preserve">        mp[phone] = info{ fio[0], fio[1], fio[2], number, series };</w:t>
+            </w:r>
+          </w:p>
+          <w:p>
+            <w:pPr>
+              <w:pStyle w:val="aff"/>
+              <w:rPr>
+                <w:lang w:val="en-US"/>
+              </w:rPr>
+            </w:pPr>
+            <w:r>
+              <w:rPr>
+                <w:lang w:val="en-US"/>
+              </w:rPr>
+              <w:t xml:space="preserve">    }</w:t>
+            </w:r>
+          </w:p>
+          <w:p>
+            <w:pPr>
+              <w:pStyle w:val="aff"/>
+              <w:rPr>
+                <w:lang w:val="en-US"/>
+              </w:rPr>
+            </w:pPr>
+            <w:r>
+              <w:rPr>
+                <w:lang w:val="en-US"/>
+              </w:rPr>
+              <w:t xml:space="preserve">    fin.close();</w:t>
+            </w:r>
+          </w:p>
+          <w:p>
+            <w:pPr>
+              <w:pStyle w:val="aff"/>
+              <w:rPr>
+                <w:lang w:val="en-US"/>
+              </w:rPr>
+            </w:pPr>
+            <w:r>
+              <w:rPr>
+                <w:lang w:val="en-US"/>
+              </w:rPr>
+              <w:t>}</w:t>
+            </w:r>
+          </w:p>
+          <w:p>
+            <w:pPr>
+              <w:pStyle w:val="aff"/>
+              <w:rPr>
+                <w:lang w:val="en-US"/>
+              </w:rPr>
+            </w:pPr>
+          </w:p>
+          <w:p>
+            <w:pPr>
+              <w:pStyle w:val="aff"/>
+              <w:rPr>
+                <w:lang w:val="en-US"/>
+              </w:rPr>
+            </w:pPr>
+            <w:r>
+              <w:rPr>
+                <w:lang w:val="en-US"/>
+              </w:rPr>
+              <w:t>void write_file(map&lt;string, info&gt;&amp; mp) {</w:t>
+            </w:r>
+          </w:p>
+          <w:p>
+            <w:pPr>
+              <w:pStyle w:val="aff"/>
+              <w:rPr>
+                <w:lang w:val="en-US"/>
+              </w:rPr>
+            </w:pPr>
+            <w:r>
+              <w:rPr>
+                <w:lang w:val="en-US"/>
+              </w:rPr>
+              <w:t xml:space="preserve">    fout.open("output.txt");</w:t>
+            </w:r>
+          </w:p>
+          <w:p>
+            <w:pPr>
+              <w:pStyle w:val="aff"/>
+              <w:rPr>
+                <w:lang w:val="en-US"/>
+              </w:rPr>
+            </w:pPr>
+            <w:r>
+              <w:rPr>
+                <w:lang w:val="en-US"/>
+              </w:rPr>
+              <w:t xml:space="preserve">    for (const auto&amp; element : mp) {</w:t>
+            </w:r>
+          </w:p>
+          <w:p>
+            <w:pPr>
+              <w:pStyle w:val="aff"/>
+              <w:rPr>
+                <w:lang w:val="en-US"/>
+              </w:rPr>
+            </w:pPr>
+            <w:r>
+              <w:rPr>
+                <w:lang w:val="en-US"/>
+              </w:rPr>
+              <w:t xml:space="preserve">        fout &lt;&lt; element.first &lt;&lt; " " &lt;&lt; element.second.f &lt;&lt; " " &lt;&lt; element.second.i &lt;&lt; " " &lt;&lt; element.second.o &lt;&lt; " " &lt;&lt; element.second.number &lt;&lt; " " &lt;&lt; element.second.series &lt;&lt; "\n";</w:t>
+            </w:r>
+          </w:p>
+          <w:p>
+            <w:pPr>
+              <w:pStyle w:val="aff"/>
+              <w:rPr>
+                <w:lang w:val="en-US"/>
+              </w:rPr>
+            </w:pPr>
+            <w:r>
+              <w:rPr>
+                <w:lang w:val="en-US"/>
+              </w:rPr>
+              <w:t xml:space="preserve">    }</w:t>
+            </w:r>
+          </w:p>
+          <w:p>
+            <w:pPr>
+              <w:pStyle w:val="aff"/>
+              <w:rPr>
+                <w:lang w:val="en-US"/>
+              </w:rPr>
+            </w:pPr>
+            <w:r>
+              <w:rPr>
+                <w:lang w:val="en-US"/>
+              </w:rPr>
+              <w:t xml:space="preserve">    fout.close();</w:t>
+            </w:r>
+          </w:p>
+          <w:p>
+            <w:pPr>
+              <w:pStyle w:val="aff"/>
+              <w:rPr>
+                <w:lang w:val="en-US"/>
+              </w:rPr>
+            </w:pPr>
+            <w:r>
+              <w:rPr>
+                <w:lang w:val="en-US"/>
+              </w:rPr>
+              <w:t>}</w:t>
+            </w:r>
+          </w:p>
+          <w:p>
+            <w:pPr>
+              <w:pStyle w:val="aff"/>
+              <w:rPr>
+                <w:lang w:val="en-US"/>
+              </w:rPr>
+            </w:pPr>
+          </w:p>
+          <w:p>
+            <w:pPr>
+              <w:pStyle w:val="aff"/>
+              <w:rPr>
+                <w:lang w:val="en-US"/>
+              </w:rPr>
+            </w:pPr>
+            <w:r>
+              <w:rPr>
+                <w:lang w:val="en-US"/>
+              </w:rPr>
+              <w:t>int main()</w:t>
+            </w:r>
+          </w:p>
+          <w:p>
+            <w:pPr>
+              <w:pStyle w:val="aff"/>
+              <w:rPr>
+                <w:lang w:val="en-US"/>
+              </w:rPr>
+            </w:pPr>
+            <w:r>
+              <w:rPr>
+                <w:lang w:val="en-US"/>
+              </w:rPr>
+              <w:t>{</w:t>
+            </w:r>
+          </w:p>
+          <w:p>
+            <w:pPr>
+              <w:pStyle w:val="aff"/>
+              <w:rPr>
+                <w:lang w:val="en-US"/>
+              </w:rPr>
+            </w:pPr>
+            <w:r>
+              <w:rPr>
+                <w:lang w:val="en-US"/>
+              </w:rPr>
+              <w:t xml:space="preserve">    setlocale(LC_ALL, "Ru");</w:t>
+            </w:r>
+          </w:p>
+          <w:p>
+            <w:pPr>
+              <w:pStyle w:val="aff"/>
+              <w:rPr>
+                <w:lang w:val="en-US"/>
+              </w:rPr>
+            </w:pPr>
+            <w:r>
+              <w:rPr>
+                <w:lang w:val="en-US"/>
+              </w:rPr>
+              <w:t xml:space="preserve">    map&lt;string, info&gt; mp;</w:t>
+            </w:r>
+          </w:p>
+          <w:p>
+            <w:pPr>
+              <w:pStyle w:val="aff"/>
+              <w:rPr>
+                <w:lang w:val="en-US"/>
+              </w:rPr>
+            </w:pPr>
+            <w:r>
+              <w:rPr>
+                <w:lang w:val="en-US"/>
+              </w:rPr>
+              <w:t xml:space="preserve">    print_instructions();</w:t>
+            </w:r>
+          </w:p>
+          <w:p>
+            <w:pPr>
+              <w:pStyle w:val="aff"/>
+            </w:pPr>
+            <w:r>
+              <w:rPr>
+                <w:lang w:val="en-US"/>
+              </w:rPr>
+              <w:t xml:space="preserve">    bool f = true;</w:t>
+            </w:r>
+          </w:p>
+        </w:tc>
+      </w:tr>
+    </w:tbl>
+    <w:p>
+      <w:pPr>
+        <w:pStyle w:val="afe"/>
+      </w:pPr>
+      <w:r>
+        <w:lastRenderedPageBreak/>
+        <w:t>Продолжение листинга 1</w:t>
+      </w:r>
+    </w:p>
+    <w:tbl>
+      <w:tblPr>
+        <w:tblStyle w:val="aff1"/>
+        <w:tblW w:w="0" w:type="auto"/>
+        <w:tblLook w:val="04A0" w:firstRow="1" w:lastRow="0" w:firstColumn="1" w:lastColumn="0" w:noHBand="0" w:noVBand="1"/>
+      </w:tblPr>
+      <w:tblGrid>
+        <w:gridCol w:w="9628"/>
+      </w:tblGrid>
+      <w:tr>
+        <w:tc>
+          <w:tcPr>
+            <w:tcW w:w="9628" w:type="dxa"/>
+          </w:tcPr>
+          <w:p>
+            <w:pPr>
+              <w:pStyle w:val="aff"/>
+              <w:rPr>
+                <w:lang w:val="en-US"/>
+              </w:rPr>
+            </w:pPr>
+            <w:r>
+              <w:rPr>
+                <w:lang w:val="en-US"/>
+              </w:rPr>
+              <w:t xml:space="preserve">    while (f) {</w:t>
+            </w:r>
+          </w:p>
+          <w:p>
+            <w:pPr>
+              <w:pStyle w:val="aff"/>
+              <w:rPr>
+                <w:lang w:val="en-US"/>
+              </w:rPr>
+            </w:pPr>
+            <w:r>
+              <w:rPr>
+                <w:lang w:val="en-US"/>
+              </w:rPr>
+              <w:t xml:space="preserve">        int instruction = read_instructions();</w:t>
+            </w:r>
+          </w:p>
+          <w:p>
+            <w:pPr>
+              <w:pStyle w:val="aff"/>
+              <w:rPr>
+                <w:lang w:val="en-US"/>
+              </w:rPr>
+            </w:pPr>
+            <w:r>
+              <w:rPr>
+                <w:lang w:val="en-US"/>
+              </w:rPr>
+              <w:t xml:space="preserve">        //cout &lt;&lt; instruction &lt;&lt; "\n";</w:t>
+            </w:r>
+          </w:p>
+          <w:p>
+            <w:pPr>
+              <w:pStyle w:val="aff"/>
+              <w:rPr>
+                <w:lang w:val="en-US"/>
+              </w:rPr>
+            </w:pPr>
+            <w:r>
+              <w:rPr>
+                <w:lang w:val="en-US"/>
+              </w:rPr>
+              <w:t xml:space="preserve">        switch (instruction)</w:t>
+            </w:r>
+          </w:p>
+          <w:p>
+            <w:pPr>
+              <w:pStyle w:val="aff"/>
+              <w:rPr>
+                <w:lang w:val="en-US"/>
+              </w:rPr>
+            </w:pPr>
+            <w:r>
+              <w:rPr>
+                <w:lang w:val="en-US"/>
+              </w:rPr>
+              <w:t xml:space="preserve">        {</w:t>
+            </w:r>
+          </w:p>
+          <w:p>
+            <w:pPr>
+              <w:pStyle w:val="aff"/>
+              <w:rPr>
+                <w:lang w:val="en-US"/>
+              </w:rPr>
+            </w:pPr>
+            <w:r>
+              <w:rPr>
+                <w:lang w:val="en-US"/>
+              </w:rPr>
+              <w:t xml:space="preserve">        case 0:</w:t>
+            </w:r>
+          </w:p>
+          <w:p>
+            <w:pPr>
+              <w:pStyle w:val="aff"/>
+              <w:rPr>
+                <w:lang w:val="en-US"/>
+              </w:rPr>
+            </w:pPr>
+            <w:r>
+              <w:rPr>
+                <w:lang w:val="en-US"/>
+              </w:rPr>
+              <w:t xml:space="preserve">            f = false;</w:t>
+            </w:r>
+          </w:p>
+          <w:p>
+            <w:pPr>
+              <w:pStyle w:val="aff"/>
+              <w:rPr>
+                <w:lang w:val="en-US"/>
+              </w:rPr>
+            </w:pPr>
+            <w:r>
+              <w:rPr>
+                <w:lang w:val="en-US"/>
+              </w:rPr>
+              <w:t xml:space="preserve">            write_file(mp);</w:t>
+            </w:r>
+          </w:p>
+          <w:p>
+            <w:pPr>
+              <w:pStyle w:val="aff"/>
+              <w:rPr>
+                <w:lang w:val="en-US"/>
+              </w:rPr>
+            </w:pPr>
+            <w:r>
+              <w:rPr>
+                <w:lang w:val="en-US"/>
+              </w:rPr>
+              <w:t xml:space="preserve">            break;</w:t>
+            </w:r>
+          </w:p>
+          <w:p>
+            <w:pPr>
+              <w:pStyle w:val="aff"/>
+              <w:rPr>
+                <w:lang w:val="en-US"/>
+              </w:rPr>
+            </w:pPr>
+            <w:r>
+              <w:rPr>
+                <w:lang w:val="en-US"/>
+              </w:rPr>
+              <w:t xml:space="preserve">        case 1:</w:t>
+            </w:r>
+          </w:p>
+          <w:p>
+            <w:pPr>
+              <w:pStyle w:val="aff"/>
+              <w:rPr>
+                <w:lang w:val="en-US"/>
+              </w:rPr>
+            </w:pPr>
+            <w:r>
+              <w:rPr>
+                <w:lang w:val="en-US"/>
+              </w:rPr>
+              <w:t xml:space="preserve">            mp.clear();</w:t>
+            </w:r>
+          </w:p>
+          <w:p>
+            <w:pPr>
+              <w:pStyle w:val="aff"/>
+              <w:rPr>
+                <w:lang w:val="en-US"/>
+              </w:rPr>
+            </w:pPr>
+            <w:r>
+              <w:rPr>
+                <w:lang w:val="en-US"/>
+              </w:rPr>
+              <w:t xml:space="preserve">            break;</w:t>
+            </w:r>
+          </w:p>
+          <w:p>
+            <w:pPr>
+              <w:pStyle w:val="aff"/>
+              <w:rPr>
+                <w:lang w:val="en-US"/>
+              </w:rPr>
+            </w:pPr>
+            <w:r>
+              <w:rPr>
+                <w:lang w:val="en-US"/>
+              </w:rPr>
+              <w:t xml:space="preserve">        case 2:</w:t>
+            </w:r>
+          </w:p>
+          <w:p>
+            <w:pPr>
+              <w:pStyle w:val="aff"/>
+              <w:rPr>
+                <w:lang w:val="en-US"/>
+              </w:rPr>
+            </w:pPr>
+            <w:r>
+              <w:rPr>
+                <w:lang w:val="en-US"/>
+              </w:rPr>
+              <w:t xml:space="preserve">            add_elem(mp);</w:t>
+            </w:r>
+          </w:p>
+          <w:p>
+            <w:pPr>
+              <w:pStyle w:val="aff"/>
+              <w:rPr>
+                <w:lang w:val="en-US"/>
+              </w:rPr>
+            </w:pPr>
+            <w:r>
+              <w:rPr>
+                <w:lang w:val="en-US"/>
+              </w:rPr>
+              <w:t xml:space="preserve">            break;</w:t>
+            </w:r>
+          </w:p>
+          <w:p>
+            <w:pPr>
+              <w:pStyle w:val="aff"/>
+              <w:rPr>
+                <w:lang w:val="en-US"/>
+              </w:rPr>
+            </w:pPr>
+            <w:r>
+              <w:rPr>
+                <w:lang w:val="en-US"/>
+              </w:rPr>
+              <w:t xml:space="preserve">        case 3:</w:t>
+            </w:r>
+          </w:p>
+          <w:p>
+            <w:pPr>
+              <w:pStyle w:val="aff"/>
+              <w:rPr>
+                <w:lang w:val="en-US"/>
+              </w:rPr>
+            </w:pPr>
+            <w:r>
+              <w:rPr>
+                <w:lang w:val="en-US"/>
+              </w:rPr>
+              <w:t xml:space="preserve">            delete_elem(mp);</w:t>
+            </w:r>
+          </w:p>
+          <w:p>
+            <w:pPr>
+              <w:pStyle w:val="aff"/>
+              <w:rPr>
+                <w:lang w:val="en-US"/>
+              </w:rPr>
+            </w:pPr>
+            <w:r>
+              <w:rPr>
+                <w:lang w:val="en-US"/>
+              </w:rPr>
+              <w:t xml:space="preserve">            break;</w:t>
+            </w:r>
+          </w:p>
+          <w:p>
+            <w:pPr>
+              <w:pStyle w:val="aff"/>
+              <w:rPr>
+                <w:lang w:val="en-US"/>
+              </w:rPr>
+            </w:pPr>
+            <w:r>
+              <w:rPr>
+                <w:lang w:val="en-US"/>
+              </w:rPr>
+              <w:t xml:space="preserve">        case 4:</w:t>
+            </w:r>
+          </w:p>
+          <w:p>
+            <w:pPr>
+              <w:pStyle w:val="aff"/>
+              <w:rPr>
+                <w:lang w:val="en-US"/>
+              </w:rPr>
+            </w:pPr>
+            <w:r>
+              <w:rPr>
+                <w:lang w:val="en-US"/>
+              </w:rPr>
+              <w:t xml:space="preserve">            find_elem(mp);</w:t>
+            </w:r>
+          </w:p>
+          <w:p>
+            <w:pPr>
+              <w:pStyle w:val="aff"/>
+              <w:rPr>
+                <w:lang w:val="en-US"/>
+              </w:rPr>
+            </w:pPr>
+            <w:r>
+              <w:rPr>
+                <w:lang w:val="en-US"/>
+              </w:rPr>
+              <w:t xml:space="preserve">            break;</w:t>
+            </w:r>
+          </w:p>
+          <w:p>
+            <w:pPr>
+              <w:pStyle w:val="aff"/>
+              <w:rPr>
+                <w:lang w:val="en-US"/>
+              </w:rPr>
+            </w:pPr>
+            <w:r>
+              <w:rPr>
+                <w:lang w:val="en-US"/>
+              </w:rPr>
+              <w:t xml:space="preserve">        case 5:</w:t>
+            </w:r>
+          </w:p>
+          <w:p>
+            <w:pPr>
+              <w:pStyle w:val="aff"/>
+              <w:rPr>
+                <w:lang w:val="en-US"/>
+              </w:rPr>
+            </w:pPr>
+            <w:r>
+              <w:rPr>
+                <w:lang w:val="en-US"/>
+              </w:rPr>
+              <w:t xml:space="preserve">            add_elem(mp);</w:t>
+            </w:r>
+          </w:p>
+          <w:p>
+            <w:pPr>
+              <w:pStyle w:val="aff"/>
+              <w:rPr>
+                <w:lang w:val="en-US"/>
+              </w:rPr>
+            </w:pPr>
+            <w:r>
+              <w:rPr>
+                <w:lang w:val="en-US"/>
+              </w:rPr>
+              <w:t xml:space="preserve">            break;</w:t>
+            </w:r>
+          </w:p>
+          <w:p>
+            <w:pPr>
+              <w:pStyle w:val="aff"/>
+              <w:rPr>
+                <w:lang w:val="en-US"/>
+              </w:rPr>
+            </w:pPr>
+            <w:r>
+              <w:rPr>
+                <w:lang w:val="en-US"/>
+              </w:rPr>
+              <w:t xml:space="preserve">        case 6:</w:t>
+            </w:r>
+          </w:p>
+          <w:p>
+            <w:pPr>
+              <w:pStyle w:val="aff"/>
+              <w:rPr>
+                <w:lang w:val="en-US"/>
+              </w:rPr>
+            </w:pPr>
+            <w:r>
+              <w:rPr>
+                <w:lang w:val="en-US"/>
+              </w:rPr>
+              <w:t xml:space="preserve">            print_map(mp);</w:t>
+            </w:r>
+          </w:p>
+          <w:p>
+            <w:pPr>
+              <w:pStyle w:val="aff"/>
+              <w:rPr>
+                <w:lang w:val="en-US"/>
+              </w:rPr>
+            </w:pPr>
+            <w:r>
+              <w:rPr>
+                <w:lang w:val="en-US"/>
+              </w:rPr>
+              <w:t xml:space="preserve">            break;</w:t>
+            </w:r>
+          </w:p>
+          <w:p>
+            <w:pPr>
+              <w:pStyle w:val="aff"/>
+              <w:rPr>
+                <w:lang w:val="en-US"/>
+              </w:rPr>
+            </w:pPr>
+            <w:r>
+              <w:rPr>
+                <w:lang w:val="en-US"/>
+              </w:rPr>
+              <w:t xml:space="preserve">        case 7:</w:t>
+            </w:r>
+          </w:p>
+          <w:p>
+            <w:pPr>
+              <w:pStyle w:val="aff"/>
+              <w:rPr>
+                <w:lang w:val="en-US"/>
+              </w:rPr>
+            </w:pPr>
+            <w:r>
+              <w:rPr>
+                <w:lang w:val="en-US"/>
+              </w:rPr>
+              <w:t xml:space="preserve">            read_file(mp);</w:t>
+            </w:r>
+          </w:p>
+          <w:p>
+            <w:pPr>
+              <w:pStyle w:val="aff"/>
+              <w:rPr>
+                <w:lang w:val="en-US"/>
+              </w:rPr>
+            </w:pPr>
+            <w:r>
+              <w:rPr>
+                <w:lang w:val="en-US"/>
+              </w:rPr>
+              <w:t xml:space="preserve">            break;</w:t>
+            </w:r>
+          </w:p>
+          <w:p>
+            <w:pPr>
+              <w:pStyle w:val="aff"/>
+              <w:rPr>
+                <w:lang w:val="en-US"/>
+              </w:rPr>
+            </w:pPr>
+            <w:r>
+              <w:rPr>
+                <w:lang w:val="en-US"/>
+              </w:rPr>
+              <w:t xml:space="preserve">        case 8:</w:t>
+            </w:r>
+          </w:p>
+          <w:p>
+            <w:pPr>
+              <w:pStyle w:val="aff"/>
+              <w:rPr>
+                <w:lang w:val="en-US"/>
+              </w:rPr>
+            </w:pPr>
+            <w:r>
+              <w:rPr>
+                <w:lang w:val="en-US"/>
+              </w:rPr>
+              <w:t xml:space="preserve">            write_file(mp);</w:t>
+            </w:r>
+          </w:p>
+          <w:p>
+            <w:pPr>
+              <w:pStyle w:val="aff"/>
+              <w:rPr>
+                <w:lang w:val="en-US"/>
+              </w:rPr>
+            </w:pPr>
+            <w:r>
+              <w:rPr>
+                <w:lang w:val="en-US"/>
+              </w:rPr>
+              <w:t xml:space="preserve">            break;</w:t>
+            </w:r>
+          </w:p>
+          <w:p>
+            <w:pPr>
+              <w:pStyle w:val="aff"/>
+              <w:rPr>
+                <w:lang w:val="en-US"/>
+              </w:rPr>
+            </w:pPr>
+            <w:r>
+              <w:rPr>
+                <w:lang w:val="en-US"/>
+              </w:rPr>
+              <w:t xml:space="preserve">        default:</w:t>
+            </w:r>
+          </w:p>
+          <w:p>
+            <w:pPr>
+              <w:pStyle w:val="aff"/>
+              <w:rPr>
+                <w:lang w:val="en-US"/>
+              </w:rPr>
+            </w:pPr>
+            <w:r>
+              <w:rPr>
+                <w:lang w:val="en-US"/>
+              </w:rPr>
+              <w:t xml:space="preserve">            break;</w:t>
+            </w:r>
+          </w:p>
+          <w:p>
+            <w:pPr>
+              <w:pStyle w:val="aff"/>
+              <w:rPr>
+                <w:lang w:val="en-US"/>
+              </w:rPr>
+            </w:pPr>
+            <w:r>
+              <w:rPr>
+                <w:lang w:val="en-US"/>
+              </w:rPr>
+              <w:t xml:space="preserve">        }</w:t>
+            </w:r>
+          </w:p>
+          <w:p>
+            <w:pPr>
+              <w:pStyle w:val="aff"/>
+              <w:rPr>
+                <w:lang w:val="en-US"/>
+              </w:rPr>
+            </w:pPr>
+            <w:r>
+              <w:rPr>
+                <w:lang w:val="en-US"/>
+              </w:rPr>
+              <w:t xml:space="preserve">    }</w:t>
+            </w:r>
+          </w:p>
+          <w:p>
+            <w:pPr>
+              <w:pStyle w:val="aff"/>
+              <w:rPr>
+                <w:lang w:val="en-US"/>
+              </w:rPr>
+            </w:pPr>
+            <w:r>
+              <w:rPr>
+                <w:lang w:val="en-US"/>
+              </w:rPr>
+              <w:t xml:space="preserve">        </w:t>
+            </w:r>
+          </w:p>
+          <w:p>
+            <w:pPr>
+              <w:pStyle w:val="aff"/>
+              <w:rPr>
+                <w:lang w:val="en-US"/>
+              </w:rPr>
+            </w:pPr>
+            <w:r>
+              <w:rPr>
+                <w:lang w:val="en-US"/>
+              </w:rPr>
+              <w:t xml:space="preserve">    </w:t>
+            </w:r>
+          </w:p>
+          <w:p>
+            <w:pPr>
+              <w:pStyle w:val="aff"/>
+              <w:rPr>
+                <w:lang w:val="en-US"/>
+              </w:rPr>
+            </w:pPr>
+            <w:r>
+              <w:rPr>
+                <w:lang w:val="en-US"/>
+              </w:rPr>
+              <w:t xml:space="preserve">    return 0;</w:t>
+            </w:r>
+          </w:p>
+          <w:p>
+            <w:pPr>
+              <w:pStyle w:val="aff"/>
+            </w:pPr>
+            <w:r>
+              <w:rPr>
+                <w:lang w:val="en-US"/>
+              </w:rPr>
+              <w:t>}</w:t>
+            </w:r>
+          </w:p>
+        </w:tc>
+      </w:tr>
+    </w:tbl>
+    <w:p>
+      <w:pPr>
+        <w:pStyle w:val="afe"/>
+      </w:pPr>
     </w:p>
     <w:sectPr>
       <w:footerReference w:type="default" r:id="rId32"/>
       <w:pgSz w:w="11906" w:h="16838"/>
       <w:pgMar w:top="1134" w:right="567" w:bottom="1134" w:left="1701" w:header="709" w:footer="709" w:gutter="0"/>
+      <w:pgNumType w:start="4"/>
       <w:cols w:space="708"/>
       <w:docGrid w:linePitch="381"/>
     </w:sectPr>
@@ -8169,7 +10339,7 @@
 </file>
 
 <file path=word/endnotes.xml><?xml version="1.0" encoding="utf-8"?>
-<w:endnotes xmlns:wpc="http://schemas.microsoft.com/office/word/2010/wordprocessingCanvas" xmlns:cx="http://schemas.microsoft.com/office/drawing/2014/chartex" xmlns:cx1="http://schemas.microsoft.com/office/drawing/2015/9/8/chartex" xmlns:cx2="http://schemas.microsoft.com/office/drawing/2015/10/21/chartex" xmlns:cx3="http://schemas.microsoft.com/office/drawing/2016/5/9/chartex" xmlns:cx4="http://schemas.microsoft.com/office/drawing/2016/5/10/chartex" xmlns:cx5="http://schemas.microsoft.com/office/drawing/2016/5/11/chartex" xmlns:cx6="http://schemas.microsoft.com/office/drawing/2016/5/12/chartex" xmlns:cx7="http://schemas.microsoft.com/office/drawing/2016/5/13/chartex" xmlns:cx8="http://schemas.microsoft.com/office/drawing/2016/5/14/chartex" xmlns:mc="http://schemas.openxmlformats.org/markup-compatibility/2006" xmlns:aink="http://schemas.microsoft.com/office/drawing/2016/ink" xmlns:am3d="http://schemas.microsoft.com/office/drawing/2017/model3d" xmlns:o="urn:schemas-microsoft-com:office:office" xmlns:r="http://schemas.openxmlformats.org/officeDocument/2006/relationships" xmlns:m="http://schemas.openxmlformats.org/officeDocument/2006/math" xmlns:v="urn:schemas-microsoft-com:vml" xmlns:wp14="http://schemas.microsoft.com/office/word/2010/wordprocessingDrawing" xmlns:wp="http://schemas.openxmlformats.org/drawingml/2006/wordprocessingDrawing" xmlns:w10="urn:schemas-microsoft-com:office:word" xmlns:w="http://schemas.openxmlformats.org/wordprocessingml/2006/main" xmlns:w14="http://schemas.microsoft.com/office/word/2010/wordml" xmlns:w15="http://schemas.microsoft.com/office/word/2012/wordml" xmlns:w16cex="http://schemas.microsoft.com/office/word/2018/wordml/cex" xmlns:w16cid="http://schemas.microsoft.com/office/word/2016/wordml/cid" xmlns:w16="http://schemas.microsoft.com/office/word/2018/wordml" xmlns:w16sdtdh="http://schemas.microsoft.com/office/word/2020/wordml/sdtdatahash" xmlns:w16se="http://schemas.microsoft.com/office/word/2015/wordml/symex" xmlns:wpg="http://schemas.microsoft.com/office/word/2010/wordprocessingGroup" xmlns:wpi="http://schemas.microsoft.com/office/word/2010/wordprocessingInk" xmlns:wne="http://schemas.microsoft.com/office/word/2006/wordml" xmlns:wps="http://schemas.microsoft.com/office/word/2010/wordprocessingShape" mc:Ignorable="w14 w15 w16se w16cid w16 w16cex w16sdtdh wp14">
+<w:endnotes xmlns:wpc="http://schemas.microsoft.com/office/word/2010/wordprocessingCanvas" xmlns:cx="http://schemas.microsoft.com/office/drawing/2014/chartex" xmlns:cx1="http://schemas.microsoft.com/office/drawing/2015/9/8/chartex" xmlns:cx2="http://schemas.microsoft.com/office/drawing/2015/10/21/chartex" xmlns:cx3="http://schemas.microsoft.com/office/drawing/2016/5/9/chartex" xmlns:cx4="http://schemas.microsoft.com/office/drawing/2016/5/10/chartex" xmlns:cx5="http://schemas.microsoft.com/office/drawing/2016/5/11/chartex" xmlns:cx6="http://schemas.microsoft.com/office/drawing/2016/5/12/chartex" xmlns:cx7="http://schemas.microsoft.com/office/drawing/2016/5/13/chartex" xmlns:cx8="http://schemas.microsoft.com/office/drawing/2016/5/14/chartex" xmlns:mc="http://schemas.openxmlformats.org/markup-compatibility/2006" xmlns:aink="http://schemas.microsoft.com/office/drawing/2016/ink" xmlns:am3d="http://schemas.microsoft.com/office/drawing/2017/model3d" xmlns:o="urn:schemas-microsoft-com:office:office" xmlns:oel="http://schemas.microsoft.com/office/2019/extlst" xmlns:r="http://schemas.openxmlformats.org/officeDocument/2006/relationships" xmlns:m="http://schemas.openxmlformats.org/officeDocument/2006/math" xmlns:v="urn:schemas-microsoft-com:vml" xmlns:wp14="http://schemas.microsoft.com/office/word/2010/wordprocessingDrawing" xmlns:wp="http://schemas.openxmlformats.org/drawingml/2006/wordprocessingDrawing" xmlns:w10="urn:schemas-microsoft-com:office:word" xmlns:w="http://schemas.openxmlformats.org/wordprocessingml/2006/main" xmlns:w14="http://schemas.microsoft.com/office/word/2010/wordml" xmlns:w15="http://schemas.microsoft.com/office/word/2012/wordml" xmlns:w16cex="http://schemas.microsoft.com/office/word/2018/wordml/cex" xmlns:w16cid="http://schemas.microsoft.com/office/word/2016/wordml/cid" xmlns:w16="http://schemas.microsoft.com/office/word/2018/wordml" xmlns:w16du="http://schemas.microsoft.com/office/word/2023/wordml/word16du" xmlns:w16sdtdh="http://schemas.microsoft.com/office/word/2020/wordml/sdtdatahash" xmlns:w16se="http://schemas.microsoft.com/office/word/2015/wordml/symex" xmlns:wpg="http://schemas.microsoft.com/office/word/2010/wordprocessingGroup" xmlns:wpi="http://schemas.microsoft.com/office/word/2010/wordprocessingInk" xmlns:wne="http://schemas.microsoft.com/office/word/2006/wordml" xmlns:wps="http://schemas.microsoft.com/office/word/2010/wordprocessingShape" mc:Ignorable="w14 w15 w16se w16cid w16 w16cex w16sdtdh w16du wp14">
   <w:endnote w:type="separator" w:id="-1">
     <w:p>
       <w:pPr>
@@ -8194,7 +10364,7 @@
 </file>
 
 <file path=word/footer1.xml><?xml version="1.0" encoding="utf-8"?>
-<w:ftr xmlns:wpc="http://schemas.microsoft.com/office/word/2010/wordprocessingCanvas" xmlns:cx="http://schemas.microsoft.com/office/drawing/2014/chartex" xmlns:cx1="http://schemas.microsoft.com/office/drawing/2015/9/8/chartex" xmlns:cx2="http://schemas.microsoft.com/office/drawing/2015/10/21/chartex" xmlns:cx3="http://schemas.microsoft.com/office/drawing/2016/5/9/chartex" xmlns:cx4="http://schemas.microsoft.com/office/drawing/2016/5/10/chartex" xmlns:cx5="http://schemas.microsoft.com/office/drawing/2016/5/11/chartex" xmlns:cx6="http://schemas.microsoft.com/office/drawing/2016/5/12/chartex" xmlns:cx7="http://schemas.microsoft.com/office/drawing/2016/5/13/chartex" xmlns:cx8="http://schemas.microsoft.com/office/drawing/2016/5/14/chartex" xmlns:mc="http://schemas.openxmlformats.org/markup-compatibility/2006" xmlns:aink="http://schemas.microsoft.com/office/drawing/2016/ink" xmlns:am3d="http://schemas.microsoft.com/office/drawing/2017/model3d" xmlns:o="urn:schemas-microsoft-com:office:office" xmlns:r="http://schemas.openxmlformats.org/officeDocument/2006/relationships" xmlns:m="http://schemas.openxmlformats.org/officeDocument/2006/math" xmlns:v="urn:schemas-microsoft-com:vml" xmlns:wp14="http://schemas.microsoft.com/office/word/2010/wordprocessingDrawing" xmlns:wp="http://schemas.openxmlformats.org/drawingml/2006/wordprocessingDrawing" xmlns:w10="urn:schemas-microsoft-com:office:word" xmlns:w="http://schemas.openxmlformats.org/wordprocessingml/2006/main" xmlns:w14="http://schemas.microsoft.com/office/word/2010/wordml" xmlns:w15="http://schemas.microsoft.com/office/word/2012/wordml" xmlns:w16cex="http://schemas.microsoft.com/office/word/2018/wordml/cex" xmlns:w16cid="http://schemas.microsoft.com/office/word/2016/wordml/cid" xmlns:w16="http://schemas.microsoft.com/office/word/2018/wordml" xmlns:w16sdtdh="http://schemas.microsoft.com/office/word/2020/wordml/sdtdatahash" xmlns:w16se="http://schemas.microsoft.com/office/word/2015/wordml/symex" xmlns:wpg="http://schemas.microsoft.com/office/word/2010/wordprocessingGroup" xmlns:wpi="http://schemas.microsoft.com/office/word/2010/wordprocessingInk" xmlns:wne="http://schemas.microsoft.com/office/word/2006/wordml" xmlns:wps="http://schemas.microsoft.com/office/word/2010/wordprocessingShape" mc:Ignorable="w14 w15 w16se w16cid w16 w16cex w16sdtdh wp14">
+<w:ftr xmlns:wpc="http://schemas.microsoft.com/office/word/2010/wordprocessingCanvas" xmlns:cx="http://schemas.microsoft.com/office/drawing/2014/chartex" xmlns:cx1="http://schemas.microsoft.com/office/drawing/2015/9/8/chartex" xmlns:cx2="http://schemas.microsoft.com/office/drawing/2015/10/21/chartex" xmlns:cx3="http://schemas.microsoft.com/office/drawing/2016/5/9/chartex" xmlns:cx4="http://schemas.microsoft.com/office/drawing/2016/5/10/chartex" xmlns:cx5="http://schemas.microsoft.com/office/drawing/2016/5/11/chartex" xmlns:cx6="http://schemas.microsoft.com/office/drawing/2016/5/12/chartex" xmlns:cx7="http://schemas.microsoft.com/office/drawing/2016/5/13/chartex" xmlns:cx8="http://schemas.microsoft.com/office/drawing/2016/5/14/chartex" xmlns:mc="http://schemas.openxmlformats.org/markup-compatibility/2006" xmlns:aink="http://schemas.microsoft.com/office/drawing/2016/ink" xmlns:am3d="http://schemas.microsoft.com/office/drawing/2017/model3d" xmlns:o="urn:schemas-microsoft-com:office:office" xmlns:oel="http://schemas.microsoft.com/office/2019/extlst" xmlns:r="http://schemas.openxmlformats.org/officeDocument/2006/relationships" xmlns:m="http://schemas.openxmlformats.org/officeDocument/2006/math" xmlns:v="urn:schemas-microsoft-com:vml" xmlns:wp14="http://schemas.microsoft.com/office/word/2010/wordprocessingDrawing" xmlns:wp="http://schemas.openxmlformats.org/drawingml/2006/wordprocessingDrawing" xmlns:w10="urn:schemas-microsoft-com:office:word" xmlns:w="http://schemas.openxmlformats.org/wordprocessingml/2006/main" xmlns:w14="http://schemas.microsoft.com/office/word/2010/wordml" xmlns:w15="http://schemas.microsoft.com/office/word/2012/wordml" xmlns:w16cex="http://schemas.microsoft.com/office/word/2018/wordml/cex" xmlns:w16cid="http://schemas.microsoft.com/office/word/2016/wordml/cid" xmlns:w16="http://schemas.microsoft.com/office/word/2018/wordml" xmlns:w16du="http://schemas.microsoft.com/office/word/2023/wordml/word16du" xmlns:w16sdtdh="http://schemas.microsoft.com/office/word/2020/wordml/sdtdatahash" xmlns:w16se="http://schemas.microsoft.com/office/word/2015/wordml/symex" xmlns:wpg="http://schemas.microsoft.com/office/word/2010/wordprocessingGroup" xmlns:wpi="http://schemas.microsoft.com/office/word/2010/wordprocessingInk" xmlns:wne="http://schemas.microsoft.com/office/word/2006/wordml" xmlns:wps="http://schemas.microsoft.com/office/word/2010/wordprocessingShape" mc:Ignorable="w14 w15 w16se w16cid w16 w16cex w16sdtdh w16du wp14">
   <w:sdt>
     <w:sdtPr>
       <w:id w:val="909352899"/>
@@ -8231,7 +10401,7 @@
 </file>
 
 <file path=word/footnotes.xml><?xml version="1.0" encoding="utf-8"?>
-<w:footnotes xmlns:wpc="http://schemas.microsoft.com/office/word/2010/wordprocessingCanvas" xmlns:cx="http://schemas.microsoft.com/office/drawing/2014/chartex" xmlns:cx1="http://schemas.microsoft.com/office/drawing/2015/9/8/chartex" xmlns:cx2="http://schemas.microsoft.com/office/drawing/2015/10/21/chartex" xmlns:cx3="http://schemas.microsoft.com/office/drawing/2016/5/9/chartex" xmlns:cx4="http://schemas.microsoft.com/office/drawing/2016/5/10/chartex" xmlns:cx5="http://schemas.microsoft.com/office/drawing/2016/5/11/chartex" xmlns:cx6="http://schemas.microsoft.com/office/drawing/2016/5/12/chartex" xmlns:cx7="http://schemas.microsoft.com/office/drawing/2016/5/13/chartex" xmlns:cx8="http://schemas.microsoft.com/office/drawing/2016/5/14/chartex" xmlns:mc="http://schemas.openxmlformats.org/markup-compatibility/2006" xmlns:aink="http://schemas.microsoft.com/office/drawing/2016/ink" xmlns:am3d="http://schemas.microsoft.com/office/drawing/2017/model3d" xmlns:o="urn:schemas-microsoft-com:office:office" xmlns:r="http://schemas.openxmlformats.org/officeDocument/2006/relationships" xmlns:m="http://schemas.openxmlformats.org/officeDocument/2006/math" xmlns:v="urn:schemas-microsoft-com:vml" xmlns:wp14="http://schemas.microsoft.com/office/word/2010/wordprocessingDrawing" xmlns:wp="http://schemas.openxmlformats.org/drawingml/2006/wordprocessingDrawing" xmlns:w10="urn:schemas-microsoft-com:office:word" xmlns:w="http://schemas.openxmlformats.org/wordprocessingml/2006/main" xmlns:w14="http://schemas.microsoft.com/office/word/2010/wordml" xmlns:w15="http://schemas.microsoft.com/office/word/2012/wordml" xmlns:w16cex="http://schemas.microsoft.com/office/word/2018/wordml/cex" xmlns:w16cid="http://schemas.microsoft.com/office/word/2016/wordml/cid" xmlns:w16="http://schemas.microsoft.com/office/word/2018/wordml" xmlns:w16sdtdh="http://schemas.microsoft.com/office/word/2020/wordml/sdtdatahash" xmlns:w16se="http://schemas.microsoft.com/office/word/2015/wordml/symex" xmlns:wpg="http://schemas.microsoft.com/office/word/2010/wordprocessingGroup" xmlns:wpi="http://schemas.microsoft.com/office/word/2010/wordprocessingInk" xmlns:wne="http://schemas.microsoft.com/office/word/2006/wordml" xmlns:wps="http://schemas.microsoft.com/office/word/2010/wordprocessingShape" mc:Ignorable="w14 w15 w16se w16cid w16 w16cex w16sdtdh wp14">
+<w:footnotes xmlns:wpc="http://schemas.microsoft.com/office/word/2010/wordprocessingCanvas" xmlns:cx="http://schemas.microsoft.com/office/drawing/2014/chartex" xmlns:cx1="http://schemas.microsoft.com/office/drawing/2015/9/8/chartex" xmlns:cx2="http://schemas.microsoft.com/office/drawing/2015/10/21/chartex" xmlns:cx3="http://schemas.microsoft.com/office/drawing/2016/5/9/chartex" xmlns:cx4="http://schemas.microsoft.com/office/drawing/2016/5/10/chartex" xmlns:cx5="http://schemas.microsoft.com/office/drawing/2016/5/11/chartex" xmlns:cx6="http://schemas.microsoft.com/office/drawing/2016/5/12/chartex" xmlns:cx7="http://schemas.microsoft.com/office/drawing/2016/5/13/chartex" xmlns:cx8="http://schemas.microsoft.com/office/drawing/2016/5/14/chartex" xmlns:mc="http://schemas.openxmlformats.org/markup-compatibility/2006" xmlns:aink="http://schemas.microsoft.com/office/drawing/2016/ink" xmlns:am3d="http://schemas.microsoft.com/office/drawing/2017/model3d" xmlns:o="urn:schemas-microsoft-com:office:office" xmlns:oel="http://schemas.microsoft.com/office/2019/extlst" xmlns:r="http://schemas.openxmlformats.org/officeDocument/2006/relationships" xmlns:m="http://schemas.openxmlformats.org/officeDocument/2006/math" xmlns:v="urn:schemas-microsoft-com:vml" xmlns:wp14="http://schemas.microsoft.com/office/word/2010/wordprocessingDrawing" xmlns:wp="http://schemas.openxmlformats.org/drawingml/2006/wordprocessingDrawing" xmlns:w10="urn:schemas-microsoft-com:office:word" xmlns:w="http://schemas.openxmlformats.org/wordprocessingml/2006/main" xmlns:w14="http://schemas.microsoft.com/office/word/2010/wordml" xmlns:w15="http://schemas.microsoft.com/office/word/2012/wordml" xmlns:w16cex="http://schemas.microsoft.com/office/word/2018/wordml/cex" xmlns:w16cid="http://schemas.microsoft.com/office/word/2016/wordml/cid" xmlns:w16="http://schemas.microsoft.com/office/word/2018/wordml" xmlns:w16du="http://schemas.microsoft.com/office/word/2023/wordml/word16du" xmlns:w16sdtdh="http://schemas.microsoft.com/office/word/2020/wordml/sdtdatahash" xmlns:w16se="http://schemas.microsoft.com/office/word/2015/wordml/symex" xmlns:wpg="http://schemas.microsoft.com/office/word/2010/wordprocessingGroup" xmlns:wpi="http://schemas.microsoft.com/office/word/2010/wordprocessingInk" xmlns:wne="http://schemas.microsoft.com/office/word/2006/wordml" xmlns:wps="http://schemas.microsoft.com/office/word/2010/wordprocessingShape" mc:Ignorable="w14 w15 w16se w16cid w16 w16cex w16sdtdh w16du wp14">
   <w:footnote w:type="separator" w:id="-1">
     <w:p>
       <w:pPr>
@@ -8256,7 +10426,7 @@
 </file>
 
 <file path=word/numbering.xml><?xml version="1.0" encoding="utf-8"?>
-<w:numbering xmlns:wpc="http://schemas.microsoft.com/office/word/2010/wordprocessingCanvas" xmlns:cx="http://schemas.microsoft.com/office/drawing/2014/chartex" xmlns:cx1="http://schemas.microsoft.com/office/drawing/2015/9/8/chartex" xmlns:cx2="http://schemas.microsoft.com/office/drawing/2015/10/21/chartex" xmlns:cx3="http://schemas.microsoft.com/office/drawing/2016/5/9/chartex" xmlns:cx4="http://schemas.microsoft.com/office/drawing/2016/5/10/chartex" xmlns:cx5="http://schemas.microsoft.com/office/drawing/2016/5/11/chartex" xmlns:cx6="http://schemas.microsoft.com/office/drawing/2016/5/12/chartex" xmlns:cx7="http://schemas.microsoft.com/office/drawing/2016/5/13/chartex" xmlns:cx8="http://schemas.microsoft.com/office/drawing/2016/5/14/chartex" xmlns:mc="http://schemas.openxmlformats.org/markup-compatibility/2006" xmlns:aink="http://schemas.microsoft.com/office/drawing/2016/ink" xmlns:am3d="http://schemas.microsoft.com/office/drawing/2017/model3d" xmlns:o="urn:schemas-microsoft-com:office:office" xmlns:r="http://schemas.openxmlformats.org/officeDocument/2006/relationships" xmlns:m="http://schemas.openxmlformats.org/officeDocument/2006/math" xmlns:v="urn:schemas-microsoft-com:vml" xmlns:wp14="http://schemas.microsoft.com/office/word/2010/wordprocessingDrawing" xmlns:wp="http://schemas.openxmlformats.org/drawingml/2006/wordprocessingDrawing" xmlns:w10="urn:schemas-microsoft-com:office:word" xmlns:w="http://schemas.openxmlformats.org/wordprocessingml/2006/main" xmlns:w14="http://schemas.microsoft.com/office/word/2010/wordml" xmlns:w15="http://schemas.microsoft.com/office/word/2012/wordml" xmlns:w16cex="http://schemas.microsoft.com/office/word/2018/wordml/cex" xmlns:w16cid="http://schemas.microsoft.com/office/word/2016/wordml/cid" xmlns:w16="http://schemas.microsoft.com/office/word/2018/wordml" xmlns:w16sdtdh="http://schemas.microsoft.com/office/word/2020/wordml/sdtdatahash" xmlns:w16se="http://schemas.microsoft.com/office/word/2015/wordml/symex" xmlns:wpg="http://schemas.microsoft.com/office/word/2010/wordprocessingGroup" xmlns:wpi="http://schemas.microsoft.com/office/word/2010/wordprocessingInk" xmlns:wne="http://schemas.microsoft.com/office/word/2006/wordml" xmlns:wps="http://schemas.microsoft.com/office/word/2010/wordprocessingShape" mc:Ignorable="w14 w15 w16se w16cid w16 w16cex w16sdtdh wp14">
+<w:numbering xmlns:wpc="http://schemas.microsoft.com/office/word/2010/wordprocessingCanvas" xmlns:cx="http://schemas.microsoft.com/office/drawing/2014/chartex" xmlns:cx1="http://schemas.microsoft.com/office/drawing/2015/9/8/chartex" xmlns:cx2="http://schemas.microsoft.com/office/drawing/2015/10/21/chartex" xmlns:cx3="http://schemas.microsoft.com/office/drawing/2016/5/9/chartex" xmlns:cx4="http://schemas.microsoft.com/office/drawing/2016/5/10/chartex" xmlns:cx5="http://schemas.microsoft.com/office/drawing/2016/5/11/chartex" xmlns:cx6="http://schemas.microsoft.com/office/drawing/2016/5/12/chartex" xmlns:cx7="http://schemas.microsoft.com/office/drawing/2016/5/13/chartex" xmlns:cx8="http://schemas.microsoft.com/office/drawing/2016/5/14/chartex" xmlns:mc="http://schemas.openxmlformats.org/markup-compatibility/2006" xmlns:aink="http://schemas.microsoft.com/office/drawing/2016/ink" xmlns:am3d="http://schemas.microsoft.com/office/drawing/2017/model3d" xmlns:o="urn:schemas-microsoft-com:office:office" xmlns:oel="http://schemas.microsoft.com/office/2019/extlst" xmlns:r="http://schemas.openxmlformats.org/officeDocument/2006/relationships" xmlns:m="http://schemas.openxmlformats.org/officeDocument/2006/math" xmlns:v="urn:schemas-microsoft-com:vml" xmlns:wp14="http://schemas.microsoft.com/office/word/2010/wordprocessingDrawing" xmlns:wp="http://schemas.openxmlformats.org/drawingml/2006/wordprocessingDrawing" xmlns:w10="urn:schemas-microsoft-com:office:word" xmlns:w="http://schemas.openxmlformats.org/wordprocessingml/2006/main" xmlns:w14="http://schemas.microsoft.com/office/word/2010/wordml" xmlns:w15="http://schemas.microsoft.com/office/word/2012/wordml" xmlns:w16cex="http://schemas.microsoft.com/office/word/2018/wordml/cex" xmlns:w16cid="http://schemas.microsoft.com/office/word/2016/wordml/cid" xmlns:w16="http://schemas.microsoft.com/office/word/2018/wordml" xmlns:w16du="http://schemas.microsoft.com/office/word/2023/wordml/word16du" xmlns:w16sdtdh="http://schemas.microsoft.com/office/word/2020/wordml/sdtdatahash" xmlns:w16se="http://schemas.microsoft.com/office/word/2015/wordml/symex" xmlns:wpg="http://schemas.microsoft.com/office/word/2010/wordprocessingGroup" xmlns:wpi="http://schemas.microsoft.com/office/word/2010/wordprocessingInk" xmlns:wne="http://schemas.microsoft.com/office/word/2006/wordml" xmlns:wps="http://schemas.microsoft.com/office/word/2010/wordprocessingShape" mc:Ignorable="w14 w15 w16se w16cid w16 w16cex w16sdtdh w16du wp14">
   <w:abstractNum w:abstractNumId="0" w15:restartNumberingAfterBreak="0">
     <w:nsid w:val="018E51E6"/>
     <w:multiLevelType w:val="hybridMultilevel"/>
@@ -10150,74 +12320,74 @@
       </w:rPr>
     </w:lvl>
   </w:abstractNum>
-  <w:num w:numId="1">
+  <w:num w:numId="1" w16cid:durableId="137721674">
     <w:abstractNumId w:val="13"/>
   </w:num>
-  <w:num w:numId="2">
+  <w:num w:numId="2" w16cid:durableId="806432636">
     <w:abstractNumId w:val="13"/>
   </w:num>
-  <w:num w:numId="3">
+  <w:num w:numId="3" w16cid:durableId="1219517254">
     <w:abstractNumId w:val="4"/>
   </w:num>
-  <w:num w:numId="4">
+  <w:num w:numId="4" w16cid:durableId="1057238926">
     <w:abstractNumId w:val="14"/>
   </w:num>
-  <w:num w:numId="5">
+  <w:num w:numId="5" w16cid:durableId="1691905414">
     <w:abstractNumId w:val="17"/>
   </w:num>
-  <w:num w:numId="6">
+  <w:num w:numId="6" w16cid:durableId="433137119">
     <w:abstractNumId w:val="18"/>
   </w:num>
-  <w:num w:numId="7">
+  <w:num w:numId="7" w16cid:durableId="2059165400">
     <w:abstractNumId w:val="0"/>
   </w:num>
-  <w:num w:numId="8">
+  <w:num w:numId="8" w16cid:durableId="1003044820">
     <w:abstractNumId w:val="9"/>
   </w:num>
-  <w:num w:numId="9">
+  <w:num w:numId="9" w16cid:durableId="708845353">
     <w:abstractNumId w:val="12"/>
   </w:num>
-  <w:num w:numId="10">
+  <w:num w:numId="10" w16cid:durableId="121923312">
     <w:abstractNumId w:val="11"/>
   </w:num>
-  <w:num w:numId="11">
+  <w:num w:numId="11" w16cid:durableId="84884883">
     <w:abstractNumId w:val="16"/>
   </w:num>
-  <w:num w:numId="12">
+  <w:num w:numId="12" w16cid:durableId="253438518">
     <w:abstractNumId w:val="10"/>
   </w:num>
-  <w:num w:numId="13">
+  <w:num w:numId="13" w16cid:durableId="459499877">
     <w:abstractNumId w:val="8"/>
   </w:num>
-  <w:num w:numId="14">
+  <w:num w:numId="14" w16cid:durableId="969213026">
     <w:abstractNumId w:val="1"/>
   </w:num>
-  <w:num w:numId="15">
+  <w:num w:numId="15" w16cid:durableId="1888027774">
     <w:abstractNumId w:val="7"/>
   </w:num>
-  <w:num w:numId="16">
+  <w:num w:numId="16" w16cid:durableId="147093389">
     <w:abstractNumId w:val="15"/>
   </w:num>
-  <w:num w:numId="17">
+  <w:num w:numId="17" w16cid:durableId="95441160">
     <w:abstractNumId w:val="3"/>
   </w:num>
-  <w:num w:numId="18">
+  <w:num w:numId="18" w16cid:durableId="184174528">
     <w:abstractNumId w:val="5"/>
   </w:num>
-  <w:num w:numId="19">
+  <w:num w:numId="19" w16cid:durableId="1842965960">
     <w:abstractNumId w:val="19"/>
   </w:num>
-  <w:num w:numId="20">
+  <w:num w:numId="20" w16cid:durableId="748967046">
     <w:abstractNumId w:val="6"/>
   </w:num>
-  <w:num w:numId="21">
+  <w:num w:numId="21" w16cid:durableId="282156616">
     <w:abstractNumId w:val="2"/>
   </w:num>
 </w:numbering>
 </file>
 
 <file path=word/styles.xml><?xml version="1.0" encoding="utf-8"?>
-<w:styles xmlns:mc="http://schemas.openxmlformats.org/markup-compatibility/2006" xmlns:r="http://schemas.openxmlformats.org/officeDocument/2006/relationships" xmlns:w="http://schemas.openxmlformats.org/wordprocessingml/2006/main" xmlns:w14="http://schemas.microsoft.com/office/word/2010/wordml" xmlns:w15="http://schemas.microsoft.com/office/word/2012/wordml" xmlns:w16cex="http://schemas.microsoft.com/office/word/2018/wordml/cex" xmlns:w16cid="http://schemas.microsoft.com/office/word/2016/wordml/cid" xmlns:w16="http://schemas.microsoft.com/office/word/2018/wordml" xmlns:w16sdtdh="http://schemas.microsoft.com/office/word/2020/wordml/sdtdatahash" xmlns:w16se="http://schemas.microsoft.com/office/word/2015/wordml/symex" mc:Ignorable="w14 w15 w16se w16cid w16 w16cex w16sdtdh">
+<w:styles xmlns:mc="http://schemas.openxmlformats.org/markup-compatibility/2006" xmlns:r="http://schemas.openxmlformats.org/officeDocument/2006/relationships" xmlns:w="http://schemas.openxmlformats.org/wordprocessingml/2006/main" xmlns:w14="http://schemas.microsoft.com/office/word/2010/wordml" xmlns:w15="http://schemas.microsoft.com/office/word/2012/wordml" xmlns:w16cex="http://schemas.microsoft.com/office/word/2018/wordml/cex" xmlns:w16cid="http://schemas.microsoft.com/office/word/2016/wordml/cid" xmlns:w16="http://schemas.microsoft.com/office/word/2018/wordml" xmlns:w16du="http://schemas.microsoft.com/office/word/2023/wordml/word16du" xmlns:w16sdtdh="http://schemas.microsoft.com/office/word/2020/wordml/sdtdatahash" xmlns:w16se="http://schemas.microsoft.com/office/word/2015/wordml/symex" mc:Ignorable="w14 w15 w16se w16cid w16 w16cex w16sdtdh w16du">
   <w:docDefaults>
     <w:rPrDefault>
       <w:rPr>
@@ -10300,7 +12470,7 @@
     <w:lsdException w:name="Closing" w:semiHidden="1" w:unhideWhenUsed="1"/>
     <w:lsdException w:name="Signature" w:semiHidden="1" w:unhideWhenUsed="1"/>
     <w:lsdException w:name="Default Paragraph Font" w:semiHidden="1" w:uiPriority="1" w:unhideWhenUsed="1"/>
-    <w:lsdException w:name="Body Text" w:semiHidden="1" w:unhideWhenUsed="1"/>
+    <w:lsdException w:name="Body Text" w:semiHidden="1" w:uiPriority="1" w:unhideWhenUsed="1" w:qFormat="1"/>
     <w:lsdException w:name="Body Text Indent" w:semiHidden="1" w:unhideWhenUsed="1"/>
     <w:lsdException w:name="List Continue" w:semiHidden="1" w:unhideWhenUsed="1"/>
     <w:lsdException w:name="List Continue 2" w:semiHidden="1" w:unhideWhenUsed="1"/>
@@ -22634,6 +24804,35 @@
       <w:color w:val="808080"/>
     </w:rPr>
   </w:style>
+  <w:style w:type="paragraph" w:styleId="afff2">
+    <w:name w:val="Body Text"/>
+    <w:basedOn w:val="a1"/>
+    <w:link w:val="afff3"/>
+    <w:uiPriority w:val="1"/>
+    <w:qFormat/>
+    <w:rsid w:val="00C21967"/>
+    <w:pPr>
+      <w:widowControl w:val="0"/>
+      <w:autoSpaceDE w:val="0"/>
+      <w:autoSpaceDN w:val="0"/>
+    </w:pPr>
+    <w:rPr>
+      <w:rFonts w:eastAsia="Times New Roman" w:cs="Times New Roman"/>
+      <w:szCs w:val="28"/>
+    </w:rPr>
+  </w:style>
+  <w:style w:type="character" w:customStyle="1" w:styleId="afff3">
+    <w:name w:val="Основной текст Знак"/>
+    <w:basedOn w:val="a2"/>
+    <w:link w:val="afff2"/>
+    <w:uiPriority w:val="1"/>
+    <w:rsid w:val="00C21967"/>
+    <w:rPr>
+      <w:rFonts w:ascii="Times New Roman" w:eastAsia="Times New Roman" w:hAnsi="Times New Roman" w:cs="Times New Roman"/>
+      <w:sz w:val="28"/>
+      <w:szCs w:val="28"/>
+    </w:rPr>
+  </w:style>
 </w:styles>
 </file>
 
@@ -22845,21 +25044,21 @@
 </a:theme>
 </file>
 
-<file path=customXml/item1.xml>
-</file>
-
-<file path=customXml/item2.xml><?xml version="1.0" encoding="utf-8"?>
+<file path=customXml/item1.xml><?xml version="1.0" encoding="utf-8"?>
 <b:Sources xmlns:b="http://schemas.openxmlformats.org/officeDocument/2006/bibliography" xmlns="http://schemas.openxmlformats.org/officeDocument/2006/bibliography" SelectedStyle="\APASixthEditionOfficeOnline.xsl" StyleName="APA" Version="6"/>
 </file>
 
-<file path=customXml/itemProps1.xml><?xml version="1.0" encoding="utf-8"?>
-<ds:datastoreItem xmlns:ds="http://schemas.openxmlformats.org/officeDocument/2006/customXml" ds:itemID="{A67D258A-9AB9-4B70-93AA-F6BF1F1C0448}"/>
+<file path=customXml/item2.xml>
 </file>
 
-<file path=customXml/itemProps2.xml><?xml version="1.0" encoding="utf-8"?>
+<file path=customXml/itemProps1.xml><?xml version="1.0" encoding="utf-8"?>
 <ds:datastoreItem xmlns:ds="http://schemas.openxmlformats.org/officeDocument/2006/customXml" ds:itemID="{4A24C0B3-057A-4492-ACE1-4C3702796B3D}">
   <ds:schemaRefs>
     <ds:schemaRef ds:uri="http://schemas.openxmlformats.org/officeDocument/2006/bibliography"/>
   </ds:schemaRefs>
 </ds:datastoreItem>
+</file>
+
+<file path=customXml/itemProps2.xml><?xml version="1.0" encoding="utf-8"?>
+<ds:datastoreItem xmlns:ds="http://schemas.openxmlformats.org/officeDocument/2006/customXml" ds:itemID="{A67D258A-9AB9-4B70-93AA-F6BF1F1C0448}"/>
 </file>
--- a/Algo_dann_2_curs/Kursovaya/ИВБО_11_23_КР_АООД_ТуктаровТА_4.docx
+++ b/Algo_dann_2_curs/Kursovaya/ИВБО_11_23_КР_АООД_ТуктаровТА_4.docx
@@ -1,6 +1,6 @@
 
 <file path=word/document.xml><?xml version="1.0" encoding="utf-8"?>
-<w:document xmlns:wpc="http://schemas.microsoft.com/office/word/2010/wordprocessingCanvas" xmlns:cx="http://schemas.microsoft.com/office/drawing/2014/chartex" xmlns:cx1="http://schemas.microsoft.com/office/drawing/2015/9/8/chartex" xmlns:cx2="http://schemas.microsoft.com/office/drawing/2015/10/21/chartex" xmlns:cx3="http://schemas.microsoft.com/office/drawing/2016/5/9/chartex" xmlns:cx4="http://schemas.microsoft.com/office/drawing/2016/5/10/chartex" xmlns:cx5="http://schemas.microsoft.com/office/drawing/2016/5/11/chartex" xmlns:cx6="http://schemas.microsoft.com/office/drawing/2016/5/12/chartex" xmlns:cx7="http://schemas.microsoft.com/office/drawing/2016/5/13/chartex" xmlns:cx8="http://schemas.microsoft.com/office/drawing/2016/5/14/chartex" xmlns:mc="http://schemas.openxmlformats.org/markup-compatibility/2006" xmlns:aink="http://schemas.microsoft.com/office/drawing/2016/ink" xmlns:am3d="http://schemas.microsoft.com/office/drawing/2017/model3d" xmlns:o="urn:schemas-microsoft-com:office:office" xmlns:oel="http://schemas.microsoft.com/office/2019/extlst" xmlns:r="http://schemas.openxmlformats.org/officeDocument/2006/relationships" xmlns:m="http://schemas.openxmlformats.org/officeDocument/2006/math" xmlns:v="urn:schemas-microsoft-com:vml" xmlns:wp14="http://schemas.microsoft.com/office/word/2010/wordprocessingDrawing" xmlns:wp="http://schemas.openxmlformats.org/drawingml/2006/wordprocessingDrawing" xmlns:w10="urn:schemas-microsoft-com:office:word" xmlns:w="http://schemas.openxmlformats.org/wordprocessingml/2006/main" xmlns:w14="http://schemas.microsoft.com/office/word/2010/wordml" xmlns:w15="http://schemas.microsoft.com/office/word/2012/wordml" xmlns:w16cex="http://schemas.microsoft.com/office/word/2018/wordml/cex" xmlns:w16cid="http://schemas.microsoft.com/office/word/2016/wordml/cid" xmlns:w16="http://schemas.microsoft.com/office/word/2018/wordml" xmlns:w16du="http://schemas.microsoft.com/office/word/2023/wordml/word16du" xmlns:w16sdtdh="http://schemas.microsoft.com/office/word/2020/wordml/sdtdatahash" xmlns:w16se="http://schemas.microsoft.com/office/word/2015/wordml/symex" xmlns:wpg="http://schemas.microsoft.com/office/word/2010/wordprocessingGroup" xmlns:wpi="http://schemas.microsoft.com/office/word/2010/wordprocessingInk" xmlns:wne="http://schemas.microsoft.com/office/word/2006/wordml" xmlns:wps="http://schemas.microsoft.com/office/word/2010/wordprocessingShape" mc:Ignorable="w14 w15 w16se w16cid w16 w16cex w16sdtdh w16du wp14">
+<w:document xmlns:wpc="http://schemas.microsoft.com/office/word/2010/wordprocessingCanvas" xmlns:cx="http://schemas.microsoft.com/office/drawing/2014/chartex" xmlns:cx1="http://schemas.microsoft.com/office/drawing/2015/9/8/chartex" xmlns:cx2="http://schemas.microsoft.com/office/drawing/2015/10/21/chartex" xmlns:cx3="http://schemas.microsoft.com/office/drawing/2016/5/9/chartex" xmlns:cx4="http://schemas.microsoft.com/office/drawing/2016/5/10/chartex" xmlns:cx5="http://schemas.microsoft.com/office/drawing/2016/5/11/chartex" xmlns:cx6="http://schemas.microsoft.com/office/drawing/2016/5/12/chartex" xmlns:cx7="http://schemas.microsoft.com/office/drawing/2016/5/13/chartex" xmlns:cx8="http://schemas.microsoft.com/office/drawing/2016/5/14/chartex" xmlns:mc="http://schemas.openxmlformats.org/markup-compatibility/2006" xmlns:aink="http://schemas.microsoft.com/office/drawing/2016/ink" xmlns:am3d="http://schemas.microsoft.com/office/drawing/2017/model3d" xmlns:o="urn:schemas-microsoft-com:office:office" xmlns:r="http://schemas.openxmlformats.org/officeDocument/2006/relationships" xmlns:m="http://schemas.openxmlformats.org/officeDocument/2006/math" xmlns:v="urn:schemas-microsoft-com:vml" xmlns:wp14="http://schemas.microsoft.com/office/word/2010/wordprocessingDrawing" xmlns:wp="http://schemas.openxmlformats.org/drawingml/2006/wordprocessingDrawing" xmlns:w10="urn:schemas-microsoft-com:office:word" xmlns:w="http://schemas.openxmlformats.org/wordprocessingml/2006/main" xmlns:w14="http://schemas.microsoft.com/office/word/2010/wordml" xmlns:w15="http://schemas.microsoft.com/office/word/2012/wordml" xmlns:w16cex="http://schemas.microsoft.com/office/word/2018/wordml/cex" xmlns:w16cid="http://schemas.microsoft.com/office/word/2016/wordml/cid" xmlns:w16="http://schemas.microsoft.com/office/word/2018/wordml" xmlns:w16sdtdh="http://schemas.microsoft.com/office/word/2020/wordml/sdtdatahash" xmlns:w16se="http://schemas.microsoft.com/office/word/2015/wordml/symex" xmlns:wpg="http://schemas.microsoft.com/office/word/2010/wordprocessingGroup" xmlns:wpi="http://schemas.microsoft.com/office/word/2010/wordprocessingInk" xmlns:wne="http://schemas.microsoft.com/office/word/2006/wordml" xmlns:wps="http://schemas.microsoft.com/office/word/2010/wordprocessingShape" mc:Ignorable="w14 w15 w16se w16cid w16 w16cex w16sdtdh wp14">
   <w:body>
     <w:bookmarkStart w:id="0" w:name="_Toc185175804" w:displacedByCustomXml="next"/>
     <w:bookmarkStart w:id="1" w:name="_Toc185176006" w:displacedByCustomXml="next"/>
@@ -2417,7 +2417,7 @@
                 <w:noProof/>
                 <w:webHidden/>
               </w:rPr>
-              <w:t>18</w:t>
+              <w:t>19</w:t>
             </w:r>
             <w:r>
               <w:rPr>
@@ -2993,7 +2993,7 @@
                 <w:noProof/>
                 <w:webHidden/>
               </w:rPr>
-              <w:t>25</w:t>
+              <w:t>26</w:t>
             </w:r>
             <w:r>
               <w:rPr>
@@ -3065,7 +3065,7 @@
                 <w:noProof/>
                 <w:webHidden/>
               </w:rPr>
-              <w:t>25</w:t>
+              <w:t>26</w:t>
             </w:r>
             <w:r>
               <w:rPr>
@@ -3137,7 +3137,7 @@
                 <w:noProof/>
                 <w:webHidden/>
               </w:rPr>
-              <w:t>26</w:t>
+              <w:t>27</w:t>
             </w:r>
             <w:r>
               <w:rPr>
@@ -3209,7 +3209,7 @@
                 <w:noProof/>
                 <w:webHidden/>
               </w:rPr>
-              <w:t>27</w:t>
+              <w:t>28</w:t>
             </w:r>
             <w:r>
               <w:rPr>
@@ -3281,7 +3281,7 @@
                 <w:noProof/>
                 <w:webHidden/>
               </w:rPr>
-              <w:t>28</w:t>
+              <w:t>29</w:t>
             </w:r>
             <w:r>
               <w:rPr>
@@ -5773,9 +5773,6 @@
       </w:pPr>
       <w:bookmarkStart w:id="32" w:name="_Toc185176037"/>
       <w:r>
-        <w:rPr>
-          <w:lang w:val="en-US"/>
-        </w:rPr>
         <w:lastRenderedPageBreak/>
         <w:t xml:space="preserve">3.3.1.2 </w:t>
       </w:r>
@@ -5826,6 +5823,9 @@
         <w:pStyle w:val="afd"/>
       </w:pPr>
       <w:r>
+        <w:rPr>
+          <w:noProof/>
+        </w:rPr>
         <w:drawing>
           <wp:inline distT="0" distB="0" distL="0" distR="0" wp14:anchorId="6A89E811" wp14:editId="78F60FE4">
             <wp:extent cx="1692729" cy="1990649"/>
@@ -7030,11 +7030,25 @@
       </w:r>
     </w:p>
     <w:p>
-      <w:pPr>
-        <w:spacing w:after="160" w:line="259" w:lineRule="auto"/>
-        <w:ind w:firstLine="0"/>
-        <w:jc w:val="left"/>
-      </w:pPr>
+      <w:r>
+        <w:lastRenderedPageBreak/>
+        <w:t>Начало работы программы – создание пустого словаря</w:t>
+      </w:r>
+      <w:r>
+        <w:t xml:space="preserve"> (Рисунок 3.11)</w:t>
+      </w:r>
+      <w:r>
+        <w:t>. Стоит учесть, что для вывода и проверки команд используе</w:t>
+      </w:r>
+      <w:r>
+        <w:t xml:space="preserve">тся </w:t>
+      </w:r>
+      <w:r>
+        <w:t>алгоритм вывода словаря</w:t>
+      </w:r>
+      <w:r>
+        <w:t>.</w:t>
+      </w:r>
     </w:p>
     <w:p>
       <w:pPr>
@@ -7087,6 +7101,20 @@
       </w:pPr>
       <w:r>
         <w:t>Рисунок 3.11 – Создание пустого словаря</w:t>
+      </w:r>
+    </w:p>
+    <w:p>
+      <w:r>
+        <w:t>Пример д</w:t>
+      </w:r>
+      <w:r>
+        <w:t>обавлени</w:t>
+      </w:r>
+      <w:r>
+        <w:t>я</w:t>
+      </w:r>
+      <w:r>
+        <w:t xml:space="preserve"> данных о двух людях в словарь и их вывод (Рисунки 3.12 и 3.13)</w:t>
       </w:r>
     </w:p>
     <w:p>
@@ -7200,6 +7228,26 @@
       </w:r>
     </w:p>
     <w:p>
+      <w:r>
+        <w:t xml:space="preserve">Далее </w:t>
+      </w:r>
+      <w:r>
+        <w:t xml:space="preserve">значение из словаря </w:t>
+      </w:r>
+      <w:r>
+        <w:t xml:space="preserve">удаляется </w:t>
+      </w:r>
+      <w:r>
+        <w:t xml:space="preserve">по ключу, а затем </w:t>
+      </w:r>
+      <w:r>
+        <w:t>ищетутся</w:t>
+      </w:r>
+      <w:r>
+        <w:t xml:space="preserve"> значения по ключу (Рисунки 3.14 – 3.16)</w:t>
+      </w:r>
+    </w:p>
+    <w:p>
       <w:pPr>
         <w:pStyle w:val="afd"/>
       </w:pPr>
@@ -7356,6 +7404,28 @@
       </w:pPr>
       <w:r>
         <w:t>Рисунок 3.16 Пример поиска элемента по корректному и некорректному ключу</w:t>
+      </w:r>
+    </w:p>
+    <w:p>
+      <w:pPr>
+        <w:pStyle w:val="afd"/>
+        <w:rPr>
+          <w:lang w:val="en-US"/>
+        </w:rPr>
+      </w:pPr>
+    </w:p>
+    <w:p>
+      <w:pPr>
+        <w:pStyle w:val="afd"/>
+        <w:rPr>
+          <w:lang w:val="en-US"/>
+        </w:rPr>
+      </w:pPr>
+    </w:p>
+    <w:p>
+      <w:r>
+        <w:lastRenderedPageBreak/>
+        <w:t>Пример изменения значения элемента по ключу приведен на рисунке 3.17, а результат изменения на рисунке 3.18</w:t>
       </w:r>
     </w:p>
     <w:p>
@@ -7469,6 +7539,26 @@
       </w:r>
     </w:p>
     <w:p>
+      <w:r>
+        <w:t>После</w:t>
+      </w:r>
+      <w:r>
+        <w:t xml:space="preserve"> </w:t>
+      </w:r>
+      <w:r>
+        <w:t>в словарь записываются значения из файла</w:t>
+      </w:r>
+      <w:r>
+        <w:t>, который по казан на рисунке 3.10</w:t>
+      </w:r>
+      <w:r>
+        <w:t xml:space="preserve"> в словарь</w:t>
+      </w:r>
+      <w:r>
+        <w:t xml:space="preserve"> (Рисунок 3.19) и выводим его значения (Рисунок 3.20)</w:t>
+      </w:r>
+    </w:p>
+    <w:p>
       <w:pPr>
         <w:pStyle w:val="afd"/>
       </w:pPr>
@@ -7476,7 +7566,6 @@
         <w:rPr>
           <w:noProof/>
         </w:rPr>
-        <w:lastRenderedPageBreak/>
         <w:drawing>
           <wp:inline distT="0" distB="0" distL="0" distR="0" wp14:anchorId="062556A1" wp14:editId="617919AE">
             <wp:extent cx="2905530" cy="562053"/>
@@ -7579,6 +7668,26 @@
       </w:r>
     </w:p>
     <w:p>
+      <w:r>
+        <w:t xml:space="preserve">На рисунок 3.22 Показан результат завершения программы – запись словаря в текстовый файл с именем </w:t>
+      </w:r>
+      <w:r>
+        <w:rPr>
+          <w:lang w:val="en-US"/>
+        </w:rPr>
+        <w:t>output</w:t>
+      </w:r>
+      <w:r>
+        <w:t>.</w:t>
+      </w:r>
+      <w:r>
+        <w:rPr>
+          <w:lang w:val="en-US"/>
+        </w:rPr>
+        <w:t>txt</w:t>
+      </w:r>
+    </w:p>
+    <w:p>
       <w:pPr>
         <w:pStyle w:val="afd"/>
       </w:pPr>
@@ -7705,6 +7814,7 @@
       </w:pPr>
       <w:bookmarkStart w:id="42" w:name="_Toc185176047"/>
       <w:r>
+        <w:lastRenderedPageBreak/>
         <w:t xml:space="preserve">3.6 </w:t>
       </w:r>
       <w:r>
@@ -7802,9 +7912,6 @@
     <w:p>
       <w:pPr>
         <w:pStyle w:val="aff8"/>
-        <w:rPr>
-          <w:lang w:val="en-US"/>
-        </w:rPr>
       </w:pPr>
       <w:bookmarkStart w:id="45" w:name="_Toc185176050"/>
       <w:r>
@@ -10339,7 +10446,7 @@
 </file>
 
 <file path=word/endnotes.xml><?xml version="1.0" encoding="utf-8"?>
-<w:endnotes xmlns:wpc="http://schemas.microsoft.com/office/word/2010/wordprocessingCanvas" xmlns:cx="http://schemas.microsoft.com/office/drawing/2014/chartex" xmlns:cx1="http://schemas.microsoft.com/office/drawing/2015/9/8/chartex" xmlns:cx2="http://schemas.microsoft.com/office/drawing/2015/10/21/chartex" xmlns:cx3="http://schemas.microsoft.com/office/drawing/2016/5/9/chartex" xmlns:cx4="http://schemas.microsoft.com/office/drawing/2016/5/10/chartex" xmlns:cx5="http://schemas.microsoft.com/office/drawing/2016/5/11/chartex" xmlns:cx6="http://schemas.microsoft.com/office/drawing/2016/5/12/chartex" xmlns:cx7="http://schemas.microsoft.com/office/drawing/2016/5/13/chartex" xmlns:cx8="http://schemas.microsoft.com/office/drawing/2016/5/14/chartex" xmlns:mc="http://schemas.openxmlformats.org/markup-compatibility/2006" xmlns:aink="http://schemas.microsoft.com/office/drawing/2016/ink" xmlns:am3d="http://schemas.microsoft.com/office/drawing/2017/model3d" xmlns:o="urn:schemas-microsoft-com:office:office" xmlns:oel="http://schemas.microsoft.com/office/2019/extlst" xmlns:r="http://schemas.openxmlformats.org/officeDocument/2006/relationships" xmlns:m="http://schemas.openxmlformats.org/officeDocument/2006/math" xmlns:v="urn:schemas-microsoft-com:vml" xmlns:wp14="http://schemas.microsoft.com/office/word/2010/wordprocessingDrawing" xmlns:wp="http://schemas.openxmlformats.org/drawingml/2006/wordprocessingDrawing" xmlns:w10="urn:schemas-microsoft-com:office:word" xmlns:w="http://schemas.openxmlformats.org/wordprocessingml/2006/main" xmlns:w14="http://schemas.microsoft.com/office/word/2010/wordml" xmlns:w15="http://schemas.microsoft.com/office/word/2012/wordml" xmlns:w16cex="http://schemas.microsoft.com/office/word/2018/wordml/cex" xmlns:w16cid="http://schemas.microsoft.com/office/word/2016/wordml/cid" xmlns:w16="http://schemas.microsoft.com/office/word/2018/wordml" xmlns:w16du="http://schemas.microsoft.com/office/word/2023/wordml/word16du" xmlns:w16sdtdh="http://schemas.microsoft.com/office/word/2020/wordml/sdtdatahash" xmlns:w16se="http://schemas.microsoft.com/office/word/2015/wordml/symex" xmlns:wpg="http://schemas.microsoft.com/office/word/2010/wordprocessingGroup" xmlns:wpi="http://schemas.microsoft.com/office/word/2010/wordprocessingInk" xmlns:wne="http://schemas.microsoft.com/office/word/2006/wordml" xmlns:wps="http://schemas.microsoft.com/office/word/2010/wordprocessingShape" mc:Ignorable="w14 w15 w16se w16cid w16 w16cex w16sdtdh w16du wp14">
+<w:endnotes xmlns:wpc="http://schemas.microsoft.com/office/word/2010/wordprocessingCanvas" xmlns:cx="http://schemas.microsoft.com/office/drawing/2014/chartex" xmlns:cx1="http://schemas.microsoft.com/office/drawing/2015/9/8/chartex" xmlns:cx2="http://schemas.microsoft.com/office/drawing/2015/10/21/chartex" xmlns:cx3="http://schemas.microsoft.com/office/drawing/2016/5/9/chartex" xmlns:cx4="http://schemas.microsoft.com/office/drawing/2016/5/10/chartex" xmlns:cx5="http://schemas.microsoft.com/office/drawing/2016/5/11/chartex" xmlns:cx6="http://schemas.microsoft.com/office/drawing/2016/5/12/chartex" xmlns:cx7="http://schemas.microsoft.com/office/drawing/2016/5/13/chartex" xmlns:cx8="http://schemas.microsoft.com/office/drawing/2016/5/14/chartex" xmlns:mc="http://schemas.openxmlformats.org/markup-compatibility/2006" xmlns:aink="http://schemas.microsoft.com/office/drawing/2016/ink" xmlns:am3d="http://schemas.microsoft.com/office/drawing/2017/model3d" xmlns:o="urn:schemas-microsoft-com:office:office" xmlns:r="http://schemas.openxmlformats.org/officeDocument/2006/relationships" xmlns:m="http://schemas.openxmlformats.org/officeDocument/2006/math" xmlns:v="urn:schemas-microsoft-com:vml" xmlns:wp14="http://schemas.microsoft.com/office/word/2010/wordprocessingDrawing" xmlns:wp="http://schemas.openxmlformats.org/drawingml/2006/wordprocessingDrawing" xmlns:w10="urn:schemas-microsoft-com:office:word" xmlns:w="http://schemas.openxmlformats.org/wordprocessingml/2006/main" xmlns:w14="http://schemas.microsoft.com/office/word/2010/wordml" xmlns:w15="http://schemas.microsoft.com/office/word/2012/wordml" xmlns:w16cex="http://schemas.microsoft.com/office/word/2018/wordml/cex" xmlns:w16cid="http://schemas.microsoft.com/office/word/2016/wordml/cid" xmlns:w16="http://schemas.microsoft.com/office/word/2018/wordml" xmlns:w16sdtdh="http://schemas.microsoft.com/office/word/2020/wordml/sdtdatahash" xmlns:w16se="http://schemas.microsoft.com/office/word/2015/wordml/symex" xmlns:wpg="http://schemas.microsoft.com/office/word/2010/wordprocessingGroup" xmlns:wpi="http://schemas.microsoft.com/office/word/2010/wordprocessingInk" xmlns:wne="http://schemas.microsoft.com/office/word/2006/wordml" xmlns:wps="http://schemas.microsoft.com/office/word/2010/wordprocessingShape" mc:Ignorable="w14 w15 w16se w16cid w16 w16cex w16sdtdh wp14">
   <w:endnote w:type="separator" w:id="-1">
     <w:p>
       <w:pPr>
@@ -10364,7 +10471,7 @@
 </file>
 
 <file path=word/footer1.xml><?xml version="1.0" encoding="utf-8"?>
-<w:ftr xmlns:wpc="http://schemas.microsoft.com/office/word/2010/wordprocessingCanvas" xmlns:cx="http://schemas.microsoft.com/office/drawing/2014/chartex" xmlns:cx1="http://schemas.microsoft.com/office/drawing/2015/9/8/chartex" xmlns:cx2="http://schemas.microsoft.com/office/drawing/2015/10/21/chartex" xmlns:cx3="http://schemas.microsoft.com/office/drawing/2016/5/9/chartex" xmlns:cx4="http://schemas.microsoft.com/office/drawing/2016/5/10/chartex" xmlns:cx5="http://schemas.microsoft.com/office/drawing/2016/5/11/chartex" xmlns:cx6="http://schemas.microsoft.com/office/drawing/2016/5/12/chartex" xmlns:cx7="http://schemas.microsoft.com/office/drawing/2016/5/13/chartex" xmlns:cx8="http://schemas.microsoft.com/office/drawing/2016/5/14/chartex" xmlns:mc="http://schemas.openxmlformats.org/markup-compatibility/2006" xmlns:aink="http://schemas.microsoft.com/office/drawing/2016/ink" xmlns:am3d="http://schemas.microsoft.com/office/drawing/2017/model3d" xmlns:o="urn:schemas-microsoft-com:office:office" xmlns:oel="http://schemas.microsoft.com/office/2019/extlst" xmlns:r="http://schemas.openxmlformats.org/officeDocument/2006/relationships" xmlns:m="http://schemas.openxmlformats.org/officeDocument/2006/math" xmlns:v="urn:schemas-microsoft-com:vml" xmlns:wp14="http://schemas.microsoft.com/office/word/2010/wordprocessingDrawing" xmlns:wp="http://schemas.openxmlformats.org/drawingml/2006/wordprocessingDrawing" xmlns:w10="urn:schemas-microsoft-com:office:word" xmlns:w="http://schemas.openxmlformats.org/wordprocessingml/2006/main" xmlns:w14="http://schemas.microsoft.com/office/word/2010/wordml" xmlns:w15="http://schemas.microsoft.com/office/word/2012/wordml" xmlns:w16cex="http://schemas.microsoft.com/office/word/2018/wordml/cex" xmlns:w16cid="http://schemas.microsoft.com/office/word/2016/wordml/cid" xmlns:w16="http://schemas.microsoft.com/office/word/2018/wordml" xmlns:w16du="http://schemas.microsoft.com/office/word/2023/wordml/word16du" xmlns:w16sdtdh="http://schemas.microsoft.com/office/word/2020/wordml/sdtdatahash" xmlns:w16se="http://schemas.microsoft.com/office/word/2015/wordml/symex" xmlns:wpg="http://schemas.microsoft.com/office/word/2010/wordprocessingGroup" xmlns:wpi="http://schemas.microsoft.com/office/word/2010/wordprocessingInk" xmlns:wne="http://schemas.microsoft.com/office/word/2006/wordml" xmlns:wps="http://schemas.microsoft.com/office/word/2010/wordprocessingShape" mc:Ignorable="w14 w15 w16se w16cid w16 w16cex w16sdtdh w16du wp14">
+<w:ftr xmlns:wpc="http://schemas.microsoft.com/office/word/2010/wordprocessingCanvas" xmlns:cx="http://schemas.microsoft.com/office/drawing/2014/chartex" xmlns:cx1="http://schemas.microsoft.com/office/drawing/2015/9/8/chartex" xmlns:cx2="http://schemas.microsoft.com/office/drawing/2015/10/21/chartex" xmlns:cx3="http://schemas.microsoft.com/office/drawing/2016/5/9/chartex" xmlns:cx4="http://schemas.microsoft.com/office/drawing/2016/5/10/chartex" xmlns:cx5="http://schemas.microsoft.com/office/drawing/2016/5/11/chartex" xmlns:cx6="http://schemas.microsoft.com/office/drawing/2016/5/12/chartex" xmlns:cx7="http://schemas.microsoft.com/office/drawing/2016/5/13/chartex" xmlns:cx8="http://schemas.microsoft.com/office/drawing/2016/5/14/chartex" xmlns:mc="http://schemas.openxmlformats.org/markup-compatibility/2006" xmlns:aink="http://schemas.microsoft.com/office/drawing/2016/ink" xmlns:am3d="http://schemas.microsoft.com/office/drawing/2017/model3d" xmlns:o="urn:schemas-microsoft-com:office:office" xmlns:r="http://schemas.openxmlformats.org/officeDocument/2006/relationships" xmlns:m="http://schemas.openxmlformats.org/officeDocument/2006/math" xmlns:v="urn:schemas-microsoft-com:vml" xmlns:wp14="http://schemas.microsoft.com/office/word/2010/wordprocessingDrawing" xmlns:wp="http://schemas.openxmlformats.org/drawingml/2006/wordprocessingDrawing" xmlns:w10="urn:schemas-microsoft-com:office:word" xmlns:w="http://schemas.openxmlformats.org/wordprocessingml/2006/main" xmlns:w14="http://schemas.microsoft.com/office/word/2010/wordml" xmlns:w15="http://schemas.microsoft.com/office/word/2012/wordml" xmlns:w16cex="http://schemas.microsoft.com/office/word/2018/wordml/cex" xmlns:w16cid="http://schemas.microsoft.com/office/word/2016/wordml/cid" xmlns:w16="http://schemas.microsoft.com/office/word/2018/wordml" xmlns:w16sdtdh="http://schemas.microsoft.com/office/word/2020/wordml/sdtdatahash" xmlns:w16se="http://schemas.microsoft.com/office/word/2015/wordml/symex" xmlns:wpg="http://schemas.microsoft.com/office/word/2010/wordprocessingGroup" xmlns:wpi="http://schemas.microsoft.com/office/word/2010/wordprocessingInk" xmlns:wne="http://schemas.microsoft.com/office/word/2006/wordml" xmlns:wps="http://schemas.microsoft.com/office/word/2010/wordprocessingShape" mc:Ignorable="w14 w15 w16se w16cid w16 w16cex w16sdtdh wp14">
   <w:sdt>
     <w:sdtPr>
       <w:id w:val="909352899"/>
@@ -10373,6 +10480,7 @@
         <w:docPartUnique/>
       </w:docPartObj>
     </w:sdtPr>
+    <w:sdtEndPr/>
     <w:sdtContent>
       <w:p>
         <w:pPr>
@@ -10401,7 +10509,7 @@
 </file>
 
 <file path=word/footnotes.xml><?xml version="1.0" encoding="utf-8"?>
-<w:footnotes xmlns:wpc="http://schemas.microsoft.com/office/word/2010/wordprocessingCanvas" xmlns:cx="http://schemas.microsoft.com/office/drawing/2014/chartex" xmlns:cx1="http://schemas.microsoft.com/office/drawing/2015/9/8/chartex" xmlns:cx2="http://schemas.microsoft.com/office/drawing/2015/10/21/chartex" xmlns:cx3="http://schemas.microsoft.com/office/drawing/2016/5/9/chartex" xmlns:cx4="http://schemas.microsoft.com/office/drawing/2016/5/10/chartex" xmlns:cx5="http://schemas.microsoft.com/office/drawing/2016/5/11/chartex" xmlns:cx6="http://schemas.microsoft.com/office/drawing/2016/5/12/chartex" xmlns:cx7="http://schemas.microsoft.com/office/drawing/2016/5/13/chartex" xmlns:cx8="http://schemas.microsoft.com/office/drawing/2016/5/14/chartex" xmlns:mc="http://schemas.openxmlformats.org/markup-compatibility/2006" xmlns:aink="http://schemas.microsoft.com/office/drawing/2016/ink" xmlns:am3d="http://schemas.microsoft.com/office/drawing/2017/model3d" xmlns:o="urn:schemas-microsoft-com:office:office" xmlns:oel="http://schemas.microsoft.com/office/2019/extlst" xmlns:r="http://schemas.openxmlformats.org/officeDocument/2006/relationships" xmlns:m="http://schemas.openxmlformats.org/officeDocument/2006/math" xmlns:v="urn:schemas-microsoft-com:vml" xmlns:wp14="http://schemas.microsoft.com/office/word/2010/wordprocessingDrawing" xmlns:wp="http://schemas.openxmlformats.org/drawingml/2006/wordprocessingDrawing" xmlns:w10="urn:schemas-microsoft-com:office:word" xmlns:w="http://schemas.openxmlformats.org/wordprocessingml/2006/main" xmlns:w14="http://schemas.microsoft.com/office/word/2010/wordml" xmlns:w15="http://schemas.microsoft.com/office/word/2012/wordml" xmlns:w16cex="http://schemas.microsoft.com/office/word/2018/wordml/cex" xmlns:w16cid="http://schemas.microsoft.com/office/word/2016/wordml/cid" xmlns:w16="http://schemas.microsoft.com/office/word/2018/wordml" xmlns:w16du="http://schemas.microsoft.com/office/word/2023/wordml/word16du" xmlns:w16sdtdh="http://schemas.microsoft.com/office/word/2020/wordml/sdtdatahash" xmlns:w16se="http://schemas.microsoft.com/office/word/2015/wordml/symex" xmlns:wpg="http://schemas.microsoft.com/office/word/2010/wordprocessingGroup" xmlns:wpi="http://schemas.microsoft.com/office/word/2010/wordprocessingInk" xmlns:wne="http://schemas.microsoft.com/office/word/2006/wordml" xmlns:wps="http://schemas.microsoft.com/office/word/2010/wordprocessingShape" mc:Ignorable="w14 w15 w16se w16cid w16 w16cex w16sdtdh w16du wp14">
+<w:footnotes xmlns:wpc="http://schemas.microsoft.com/office/word/2010/wordprocessingCanvas" xmlns:cx="http://schemas.microsoft.com/office/drawing/2014/chartex" xmlns:cx1="http://schemas.microsoft.com/office/drawing/2015/9/8/chartex" xmlns:cx2="http://schemas.microsoft.com/office/drawing/2015/10/21/chartex" xmlns:cx3="http://schemas.microsoft.com/office/drawing/2016/5/9/chartex" xmlns:cx4="http://schemas.microsoft.com/office/drawing/2016/5/10/chartex" xmlns:cx5="http://schemas.microsoft.com/office/drawing/2016/5/11/chartex" xmlns:cx6="http://schemas.microsoft.com/office/drawing/2016/5/12/chartex" xmlns:cx7="http://schemas.microsoft.com/office/drawing/2016/5/13/chartex" xmlns:cx8="http://schemas.microsoft.com/office/drawing/2016/5/14/chartex" xmlns:mc="http://schemas.openxmlformats.org/markup-compatibility/2006" xmlns:aink="http://schemas.microsoft.com/office/drawing/2016/ink" xmlns:am3d="http://schemas.microsoft.com/office/drawing/2017/model3d" xmlns:o="urn:schemas-microsoft-com:office:office" xmlns:r="http://schemas.openxmlformats.org/officeDocument/2006/relationships" xmlns:m="http://schemas.openxmlformats.org/officeDocument/2006/math" xmlns:v="urn:schemas-microsoft-com:vml" xmlns:wp14="http://schemas.microsoft.com/office/word/2010/wordprocessingDrawing" xmlns:wp="http://schemas.openxmlformats.org/drawingml/2006/wordprocessingDrawing" xmlns:w10="urn:schemas-microsoft-com:office:word" xmlns:w="http://schemas.openxmlformats.org/wordprocessingml/2006/main" xmlns:w14="http://schemas.microsoft.com/office/word/2010/wordml" xmlns:w15="http://schemas.microsoft.com/office/word/2012/wordml" xmlns:w16cex="http://schemas.microsoft.com/office/word/2018/wordml/cex" xmlns:w16cid="http://schemas.microsoft.com/office/word/2016/wordml/cid" xmlns:w16="http://schemas.microsoft.com/office/word/2018/wordml" xmlns:w16sdtdh="http://schemas.microsoft.com/office/word/2020/wordml/sdtdatahash" xmlns:w16se="http://schemas.microsoft.com/office/word/2015/wordml/symex" xmlns:wpg="http://schemas.microsoft.com/office/word/2010/wordprocessingGroup" xmlns:wpi="http://schemas.microsoft.com/office/word/2010/wordprocessingInk" xmlns:wne="http://schemas.microsoft.com/office/word/2006/wordml" xmlns:wps="http://schemas.microsoft.com/office/word/2010/wordprocessingShape" mc:Ignorable="w14 w15 w16se w16cid w16 w16cex w16sdtdh wp14">
   <w:footnote w:type="separator" w:id="-1">
     <w:p>
       <w:pPr>
@@ -10426,7 +10534,7 @@
 </file>
 
 <file path=word/numbering.xml><?xml version="1.0" encoding="utf-8"?>
-<w:numbering xmlns:wpc="http://schemas.microsoft.com/office/word/2010/wordprocessingCanvas" xmlns:cx="http://schemas.microsoft.com/office/drawing/2014/chartex" xmlns:cx1="http://schemas.microsoft.com/office/drawing/2015/9/8/chartex" xmlns:cx2="http://schemas.microsoft.com/office/drawing/2015/10/21/chartex" xmlns:cx3="http://schemas.microsoft.com/office/drawing/2016/5/9/chartex" xmlns:cx4="http://schemas.microsoft.com/office/drawing/2016/5/10/chartex" xmlns:cx5="http://schemas.microsoft.com/office/drawing/2016/5/11/chartex" xmlns:cx6="http://schemas.microsoft.com/office/drawing/2016/5/12/chartex" xmlns:cx7="http://schemas.microsoft.com/office/drawing/2016/5/13/chartex" xmlns:cx8="http://schemas.microsoft.com/office/drawing/2016/5/14/chartex" xmlns:mc="http://schemas.openxmlformats.org/markup-compatibility/2006" xmlns:aink="http://schemas.microsoft.com/office/drawing/2016/ink" xmlns:am3d="http://schemas.microsoft.com/office/drawing/2017/model3d" xmlns:o="urn:schemas-microsoft-com:office:office" xmlns:oel="http://schemas.microsoft.com/office/2019/extlst" xmlns:r="http://schemas.openxmlformats.org/officeDocument/2006/relationships" xmlns:m="http://schemas.openxmlformats.org/officeDocument/2006/math" xmlns:v="urn:schemas-microsoft-com:vml" xmlns:wp14="http://schemas.microsoft.com/office/word/2010/wordprocessingDrawing" xmlns:wp="http://schemas.openxmlformats.org/drawingml/2006/wordprocessingDrawing" xmlns:w10="urn:schemas-microsoft-com:office:word" xmlns:w="http://schemas.openxmlformats.org/wordprocessingml/2006/main" xmlns:w14="http://schemas.microsoft.com/office/word/2010/wordml" xmlns:w15="http://schemas.microsoft.com/office/word/2012/wordml" xmlns:w16cex="http://schemas.microsoft.com/office/word/2018/wordml/cex" xmlns:w16cid="http://schemas.microsoft.com/office/word/2016/wordml/cid" xmlns:w16="http://schemas.microsoft.com/office/word/2018/wordml" xmlns:w16du="http://schemas.microsoft.com/office/word/2023/wordml/word16du" xmlns:w16sdtdh="http://schemas.microsoft.com/office/word/2020/wordml/sdtdatahash" xmlns:w16se="http://schemas.microsoft.com/office/word/2015/wordml/symex" xmlns:wpg="http://schemas.microsoft.com/office/word/2010/wordprocessingGroup" xmlns:wpi="http://schemas.microsoft.com/office/word/2010/wordprocessingInk" xmlns:wne="http://schemas.microsoft.com/office/word/2006/wordml" xmlns:wps="http://schemas.microsoft.com/office/word/2010/wordprocessingShape" mc:Ignorable="w14 w15 w16se w16cid w16 w16cex w16sdtdh w16du wp14">
+<w:numbering xmlns:wpc="http://schemas.microsoft.com/office/word/2010/wordprocessingCanvas" xmlns:cx="http://schemas.microsoft.com/office/drawing/2014/chartex" xmlns:cx1="http://schemas.microsoft.com/office/drawing/2015/9/8/chartex" xmlns:cx2="http://schemas.microsoft.com/office/drawing/2015/10/21/chartex" xmlns:cx3="http://schemas.microsoft.com/office/drawing/2016/5/9/chartex" xmlns:cx4="http://schemas.microsoft.com/office/drawing/2016/5/10/chartex" xmlns:cx5="http://schemas.microsoft.com/office/drawing/2016/5/11/chartex" xmlns:cx6="http://schemas.microsoft.com/office/drawing/2016/5/12/chartex" xmlns:cx7="http://schemas.microsoft.com/office/drawing/2016/5/13/chartex" xmlns:cx8="http://schemas.microsoft.com/office/drawing/2016/5/14/chartex" xmlns:mc="http://schemas.openxmlformats.org/markup-compatibility/2006" xmlns:aink="http://schemas.microsoft.com/office/drawing/2016/ink" xmlns:am3d="http://schemas.microsoft.com/office/drawing/2017/model3d" xmlns:o="urn:schemas-microsoft-com:office:office" xmlns:r="http://schemas.openxmlformats.org/officeDocument/2006/relationships" xmlns:m="http://schemas.openxmlformats.org/officeDocument/2006/math" xmlns:v="urn:schemas-microsoft-com:vml" xmlns:wp14="http://schemas.microsoft.com/office/word/2010/wordprocessingDrawing" xmlns:wp="http://schemas.openxmlformats.org/drawingml/2006/wordprocessingDrawing" xmlns:w10="urn:schemas-microsoft-com:office:word" xmlns:w="http://schemas.openxmlformats.org/wordprocessingml/2006/main" xmlns:w14="http://schemas.microsoft.com/office/word/2010/wordml" xmlns:w15="http://schemas.microsoft.com/office/word/2012/wordml" xmlns:w16cex="http://schemas.microsoft.com/office/word/2018/wordml/cex" xmlns:w16cid="http://schemas.microsoft.com/office/word/2016/wordml/cid" xmlns:w16="http://schemas.microsoft.com/office/word/2018/wordml" xmlns:w16sdtdh="http://schemas.microsoft.com/office/word/2020/wordml/sdtdatahash" xmlns:w16se="http://schemas.microsoft.com/office/word/2015/wordml/symex" xmlns:wpg="http://schemas.microsoft.com/office/word/2010/wordprocessingGroup" xmlns:wpi="http://schemas.microsoft.com/office/word/2010/wordprocessingInk" xmlns:wne="http://schemas.microsoft.com/office/word/2006/wordml" xmlns:wps="http://schemas.microsoft.com/office/word/2010/wordprocessingShape" mc:Ignorable="w14 w15 w16se w16cid w16 w16cex w16sdtdh wp14">
   <w:abstractNum w:abstractNumId="0" w15:restartNumberingAfterBreak="0">
     <w:nsid w:val="018E51E6"/>
     <w:multiLevelType w:val="hybridMultilevel"/>
@@ -12320,74 +12428,74 @@
       </w:rPr>
     </w:lvl>
   </w:abstractNum>
-  <w:num w:numId="1" w16cid:durableId="137721674">
+  <w:num w:numId="1">
     <w:abstractNumId w:val="13"/>
   </w:num>
-  <w:num w:numId="2" w16cid:durableId="806432636">
+  <w:num w:numId="2">
     <w:abstractNumId w:val="13"/>
   </w:num>
-  <w:num w:numId="3" w16cid:durableId="1219517254">
+  <w:num w:numId="3">
     <w:abstractNumId w:val="4"/>
   </w:num>
-  <w:num w:numId="4" w16cid:durableId="1057238926">
+  <w:num w:numId="4">
     <w:abstractNumId w:val="14"/>
   </w:num>
-  <w:num w:numId="5" w16cid:durableId="1691905414">
+  <w:num w:numId="5">
     <w:abstractNumId w:val="17"/>
   </w:num>
-  <w:num w:numId="6" w16cid:durableId="433137119">
+  <w:num w:numId="6">
     <w:abstractNumId w:val="18"/>
   </w:num>
-  <w:num w:numId="7" w16cid:durableId="2059165400">
+  <w:num w:numId="7">
     <w:abstractNumId w:val="0"/>
   </w:num>
-  <w:num w:numId="8" w16cid:durableId="1003044820">
+  <w:num w:numId="8">
     <w:abstractNumId w:val="9"/>
   </w:num>
-  <w:num w:numId="9" w16cid:durableId="708845353">
+  <w:num w:numId="9">
     <w:abstractNumId w:val="12"/>
   </w:num>
-  <w:num w:numId="10" w16cid:durableId="121923312">
+  <w:num w:numId="10">
     <w:abstractNumId w:val="11"/>
   </w:num>
-  <w:num w:numId="11" w16cid:durableId="84884883">
+  <w:num w:numId="11">
     <w:abstractNumId w:val="16"/>
   </w:num>
-  <w:num w:numId="12" w16cid:durableId="253438518">
+  <w:num w:numId="12">
     <w:abstractNumId w:val="10"/>
   </w:num>
-  <w:num w:numId="13" w16cid:durableId="459499877">
+  <w:num w:numId="13">
     <w:abstractNumId w:val="8"/>
   </w:num>
-  <w:num w:numId="14" w16cid:durableId="969213026">
+  <w:num w:numId="14">
     <w:abstractNumId w:val="1"/>
   </w:num>
-  <w:num w:numId="15" w16cid:durableId="1888027774">
+  <w:num w:numId="15">
     <w:abstractNumId w:val="7"/>
   </w:num>
-  <w:num w:numId="16" w16cid:durableId="147093389">
+  <w:num w:numId="16">
     <w:abstractNumId w:val="15"/>
   </w:num>
-  <w:num w:numId="17" w16cid:durableId="95441160">
+  <w:num w:numId="17">
     <w:abstractNumId w:val="3"/>
   </w:num>
-  <w:num w:numId="18" w16cid:durableId="184174528">
+  <w:num w:numId="18">
     <w:abstractNumId w:val="5"/>
   </w:num>
-  <w:num w:numId="19" w16cid:durableId="1842965960">
+  <w:num w:numId="19">
     <w:abstractNumId w:val="19"/>
   </w:num>
-  <w:num w:numId="20" w16cid:durableId="748967046">
+  <w:num w:numId="20">
     <w:abstractNumId w:val="6"/>
   </w:num>
-  <w:num w:numId="21" w16cid:durableId="282156616">
+  <w:num w:numId="21">
     <w:abstractNumId w:val="2"/>
   </w:num>
 </w:numbering>
 </file>
 
 <file path=word/styles.xml><?xml version="1.0" encoding="utf-8"?>
-<w:styles xmlns:mc="http://schemas.openxmlformats.org/markup-compatibility/2006" xmlns:r="http://schemas.openxmlformats.org/officeDocument/2006/relationships" xmlns:w="http://schemas.openxmlformats.org/wordprocessingml/2006/main" xmlns:w14="http://schemas.microsoft.com/office/word/2010/wordml" xmlns:w15="http://schemas.microsoft.com/office/word/2012/wordml" xmlns:w16cex="http://schemas.microsoft.com/office/word/2018/wordml/cex" xmlns:w16cid="http://schemas.microsoft.com/office/word/2016/wordml/cid" xmlns:w16="http://schemas.microsoft.com/office/word/2018/wordml" xmlns:w16du="http://schemas.microsoft.com/office/word/2023/wordml/word16du" xmlns:w16sdtdh="http://schemas.microsoft.com/office/word/2020/wordml/sdtdatahash" xmlns:w16se="http://schemas.microsoft.com/office/word/2015/wordml/symex" mc:Ignorable="w14 w15 w16se w16cid w16 w16cex w16sdtdh w16du">
+<w:styles xmlns:mc="http://schemas.openxmlformats.org/markup-compatibility/2006" xmlns:r="http://schemas.openxmlformats.org/officeDocument/2006/relationships" xmlns:w="http://schemas.openxmlformats.org/wordprocessingml/2006/main" xmlns:w14="http://schemas.microsoft.com/office/word/2010/wordml" xmlns:w15="http://schemas.microsoft.com/office/word/2012/wordml" xmlns:w16cex="http://schemas.microsoft.com/office/word/2018/wordml/cex" xmlns:w16cid="http://schemas.microsoft.com/office/word/2016/wordml/cid" xmlns:w16="http://schemas.microsoft.com/office/word/2018/wordml" xmlns:w16sdtdh="http://schemas.microsoft.com/office/word/2020/wordml/sdtdatahash" xmlns:w16se="http://schemas.microsoft.com/office/word/2015/wordml/symex" mc:Ignorable="w14 w15 w16se w16cid w16 w16cex w16sdtdh">
   <w:docDefaults>
     <w:rPrDefault>
       <w:rPr>
@@ -25044,21 +25152,21 @@
 </a:theme>
 </file>
 
-<file path=customXml/item1.xml><?xml version="1.0" encoding="utf-8"?>
+<file path=customXml/item1.xml>
+</file>
+
+<file path=customXml/item2.xml><?xml version="1.0" encoding="utf-8"?>
 <b:Sources xmlns:b="http://schemas.openxmlformats.org/officeDocument/2006/bibliography" xmlns="http://schemas.openxmlformats.org/officeDocument/2006/bibliography" SelectedStyle="\APASixthEditionOfficeOnline.xsl" StyleName="APA" Version="6"/>
 </file>
 
-<file path=customXml/item2.xml>
+<file path=customXml/itemProps1.xml><?xml version="1.0" encoding="utf-8"?>
+<ds:datastoreItem xmlns:ds="http://schemas.openxmlformats.org/officeDocument/2006/customXml" ds:itemID="{A67D258A-9AB9-4B70-93AA-F6BF1F1C0448}"/>
 </file>
 
-<file path=customXml/itemProps1.xml><?xml version="1.0" encoding="utf-8"?>
+<file path=customXml/itemProps2.xml><?xml version="1.0" encoding="utf-8"?>
 <ds:datastoreItem xmlns:ds="http://schemas.openxmlformats.org/officeDocument/2006/customXml" ds:itemID="{4A24C0B3-057A-4492-ACE1-4C3702796B3D}">
   <ds:schemaRefs>
     <ds:schemaRef ds:uri="http://schemas.openxmlformats.org/officeDocument/2006/bibliography"/>
   </ds:schemaRefs>
 </ds:datastoreItem>
-</file>
-
-<file path=customXml/itemProps2.xml><?xml version="1.0" encoding="utf-8"?>
-<ds:datastoreItem xmlns:ds="http://schemas.openxmlformats.org/officeDocument/2006/customXml" ds:itemID="{A67D258A-9AB9-4B70-93AA-F6BF1F1C0448}"/>
 </file>